--- a/sdp.docx.docx
+++ b/sdp.docx.docx
@@ -7,90 +7,10 @@
         <w:pStyle w:val="Title"/>
       </w:pPr>
       <w:r>
-        <w:t>W</w:t>
-      </w:r>
-      <w:r>
-        <w:t>EAKNESS</w:t>
-      </w:r>
-    </w:p>
-    <w:p>
-      <w:pPr>
-        <w:rPr>
-          <w:sz w:val="32"/>
-          <w:szCs w:val="32"/>
-        </w:rPr>
-      </w:pPr>
-      <w:r>
-        <w:rPr>
-          <w:sz w:val="32"/>
-          <w:szCs w:val="32"/>
-        </w:rPr>
-        <w:t xml:space="preserve">The motivation for understanding the traffic management system comes from the observation that with the increase in the number of </w:t>
-      </w:r>
-      <w:proofErr w:type="spellStart"/>
-      <w:r>
-        <w:rPr>
-          <w:sz w:val="32"/>
-          <w:szCs w:val="32"/>
-        </w:rPr>
-        <w:t>vehicales</w:t>
-      </w:r>
-      <w:proofErr w:type="spellEnd"/>
-      <w:r>
-        <w:rPr>
-          <w:sz w:val="32"/>
-          <w:szCs w:val="32"/>
-        </w:rPr>
-        <w:t xml:space="preserve"> </w:t>
-      </w:r>
-      <w:proofErr w:type="gramStart"/>
-      <w:r>
-        <w:rPr>
-          <w:sz w:val="32"/>
-          <w:szCs w:val="32"/>
-        </w:rPr>
-        <w:t>are increasing violation</w:t>
-      </w:r>
-      <w:proofErr w:type="gramEnd"/>
-      <w:r>
-        <w:rPr>
-          <w:sz w:val="32"/>
-          <w:szCs w:val="32"/>
-        </w:rPr>
-        <w:t xml:space="preserve"> of traffic rules .one of the prominent factors responsible for behaviour. In addition, violator’s </w:t>
-      </w:r>
-    </w:p>
-    <w:p>
-      <w:pPr>
-        <w:rPr>
-          <w:sz w:val="32"/>
-          <w:szCs w:val="32"/>
-        </w:rPr>
-      </w:pPr>
-      <w:r>
-        <w:rPr>
-          <w:sz w:val="32"/>
-          <w:szCs w:val="32"/>
-        </w:rPr>
-        <w:t xml:space="preserve">Vehicle is not </w:t>
-      </w:r>
-      <w:proofErr w:type="spellStart"/>
-      <w:r>
-        <w:rPr>
-          <w:sz w:val="32"/>
-          <w:szCs w:val="32"/>
-        </w:rPr>
-        <w:t>traked</w:t>
-      </w:r>
-      <w:proofErr w:type="spellEnd"/>
-      <w:r>
-        <w:rPr>
-          <w:sz w:val="32"/>
-          <w:szCs w:val="32"/>
-        </w:rPr>
-        <w:t xml:space="preserve"> by human eyes and make driver irresponsible about traffic rules.</w:t>
-      </w:r>
-    </w:p>
+        <w:t xml:space="preserve">Weakness </w:t>
+      </w:r>
+    </w:p>
+    <w:p/>
     <w:p>
       <w:pPr>
         <w:pStyle w:val="ListParagraph"/>
@@ -108,58 +28,7 @@
           <w:sz w:val="32"/>
           <w:szCs w:val="32"/>
         </w:rPr>
-        <w:t>Traff</w:t>
-      </w:r>
-      <w:r>
-        <w:rPr>
-          <w:sz w:val="32"/>
-          <w:szCs w:val="32"/>
-        </w:rPr>
-        <w:t>ic violence has not been easily detected only by the use of the traffic police and their signs .(</w:t>
-      </w:r>
-      <w:r>
-        <w:rPr>
-          <w:sz w:val="32"/>
-          <w:szCs w:val="32"/>
-        </w:rPr>
-        <w:t xml:space="preserve">there is no </w:t>
-      </w:r>
-      <w:proofErr w:type="spellStart"/>
-      <w:r>
-        <w:rPr>
-          <w:sz w:val="32"/>
-          <w:szCs w:val="32"/>
-        </w:rPr>
-        <w:t>computariz</w:t>
-      </w:r>
-      <w:r>
-        <w:rPr>
-          <w:sz w:val="32"/>
-          <w:szCs w:val="32"/>
-        </w:rPr>
-        <w:t>ed</w:t>
-      </w:r>
-      <w:proofErr w:type="spellEnd"/>
-      <w:r>
-        <w:rPr>
-          <w:sz w:val="32"/>
-          <w:szCs w:val="32"/>
-        </w:rPr>
-        <w:t xml:space="preserve"> </w:t>
-      </w:r>
-      <w:r>
-        <w:rPr>
-          <w:sz w:val="32"/>
-          <w:szCs w:val="32"/>
-        </w:rPr>
-        <w:t xml:space="preserve"> </w:t>
-      </w:r>
-      <w:r>
-        <w:rPr>
-          <w:sz w:val="32"/>
-          <w:szCs w:val="32"/>
-        </w:rPr>
-        <w:t xml:space="preserve"> vision)</w:t>
+        <w:t>It is hard to get clear view photos of large number of vehicles passing through red light concurrently.</w:t>
       </w:r>
     </w:p>
     <w:p>
@@ -179,7 +48,95 @@
           <w:sz w:val="32"/>
           <w:szCs w:val="32"/>
         </w:rPr>
-        <w:t xml:space="preserve">Another weakness might be the more and more number of vehicles .the traffic police may not easily detect the violence in the </w:t>
+        <w:t>Number plate must be visible with light else in the dark the picture might be unclear</w:t>
+      </w:r>
+      <w:r>
+        <w:rPr>
+          <w:sz w:val="32"/>
+          <w:szCs w:val="32"/>
+        </w:rPr>
+        <w:t>.</w:t>
+      </w:r>
+    </w:p>
+    <w:p>
+      <w:pPr>
+        <w:pStyle w:val="ListParagraph"/>
+        <w:numPr>
+          <w:ilvl w:val="0"/>
+          <w:numId w:val="1"/>
+        </w:numPr>
+        <w:rPr>
+          <w:sz w:val="32"/>
+          <w:szCs w:val="32"/>
+        </w:rPr>
+      </w:pPr>
+      <w:r>
+        <w:rPr>
+          <w:sz w:val="32"/>
+          <w:szCs w:val="32"/>
+        </w:rPr>
+        <w:t>People may use fake license plate which may be hard to track</w:t>
+      </w:r>
+    </w:p>
+    <w:p>
+      <w:pPr>
+        <w:pStyle w:val="ListParagraph"/>
+        <w:numPr>
+          <w:ilvl w:val="0"/>
+          <w:numId w:val="1"/>
+        </w:numPr>
+        <w:rPr>
+          <w:sz w:val="32"/>
+          <w:szCs w:val="32"/>
+        </w:rPr>
+      </w:pPr>
+      <w:r>
+        <w:rPr>
+          <w:sz w:val="32"/>
+          <w:szCs w:val="32"/>
+        </w:rPr>
+        <w:t>Devices use must be frequently checked to see if it is damaged by criminals or due to natural event</w:t>
+      </w:r>
+      <w:r>
+        <w:rPr>
+          <w:sz w:val="32"/>
+          <w:szCs w:val="32"/>
+        </w:rPr>
+        <w:t>.</w:t>
+      </w:r>
+    </w:p>
+    <w:p>
+      <w:pPr>
+        <w:pStyle w:val="ListParagraph"/>
+        <w:numPr>
+          <w:ilvl w:val="0"/>
+          <w:numId w:val="1"/>
+        </w:numPr>
+        <w:rPr>
+          <w:sz w:val="32"/>
+          <w:szCs w:val="32"/>
+        </w:rPr>
+      </w:pPr>
+      <w:r>
+        <w:rPr>
+          <w:sz w:val="32"/>
+          <w:szCs w:val="32"/>
+        </w:rPr>
+        <w:t>Another weakness might be the more and more number of</w:t>
+      </w:r>
+      <w:r>
+        <w:rPr>
+          <w:sz w:val="32"/>
+          <w:szCs w:val="32"/>
+        </w:rPr>
+        <w:t>.</w:t>
+      </w:r>
+      <w:r>
+        <w:rPr>
+          <w:sz w:val="32"/>
+          <w:szCs w:val="32"/>
+        </w:rPr>
+        <w:t xml:space="preserve"> vehicles .the traffic police may not easily detect the violence in the </w:t>
       </w:r>
       <w:r>
         <w:rPr>
@@ -200,105 +157,132 @@
     </w:p>
     <w:p>
       <w:pPr>
+        <w:pStyle w:val="Title"/>
+      </w:pPr>
+    </w:p>
+    <w:p>
+      <w:pPr>
+        <w:pStyle w:val="Title"/>
+      </w:pPr>
+      <w:r>
+        <w:t>STRENG</w:t>
+      </w:r>
+      <w:r>
+        <w:t>TH</w:t>
+      </w:r>
+    </w:p>
+    <w:p>
+      <w:pPr>
         <w:pStyle w:val="ListParagraph"/>
-        <w:rPr>
-          <w:sz w:val="32"/>
-          <w:szCs w:val="32"/>
-        </w:rPr>
-      </w:pPr>
-    </w:p>
-    <w:p>
-      <w:pPr>
-        <w:pStyle w:val="Title"/>
-      </w:pPr>
-      <w:r>
-        <w:t>STRENGTH</w:t>
-      </w:r>
-    </w:p>
-    <w:p>
-      <w:pPr>
-        <w:pStyle w:val="Title"/>
+        <w:numPr>
+          <w:ilvl w:val="0"/>
+          <w:numId w:val="2"/>
+        </w:numPr>
+        <w:rPr>
+          <w:sz w:val="32"/>
+          <w:szCs w:val="32"/>
+        </w:rPr>
+      </w:pPr>
+      <w:r>
+        <w:rPr>
+          <w:sz w:val="32"/>
+          <w:szCs w:val="32"/>
+        </w:rPr>
+        <w:t>N</w:t>
+      </w:r>
+      <w:r>
+        <w:rPr>
+          <w:sz w:val="32"/>
+          <w:szCs w:val="32"/>
+        </w:rPr>
+        <w:t xml:space="preserve">o criminal violating traffic rules goes </w:t>
+      </w:r>
+      <w:proofErr w:type="gramStart"/>
+      <w:r>
+        <w:rPr>
+          <w:sz w:val="32"/>
+          <w:szCs w:val="32"/>
+        </w:rPr>
+        <w:t xml:space="preserve">unpunished </w:t>
+      </w:r>
+      <w:r>
+        <w:rPr>
+          <w:sz w:val="32"/>
+          <w:szCs w:val="32"/>
+        </w:rPr>
+        <w:t>.</w:t>
+      </w:r>
+      <w:proofErr w:type="gramEnd"/>
+    </w:p>
+    <w:p>
+      <w:pPr>
+        <w:pStyle w:val="ListParagraph"/>
+        <w:numPr>
+          <w:ilvl w:val="0"/>
+          <w:numId w:val="2"/>
+        </w:numPr>
+        <w:rPr>
+          <w:sz w:val="32"/>
+          <w:szCs w:val="32"/>
+        </w:rPr>
+      </w:pPr>
+      <w:r>
+        <w:rPr>
+          <w:sz w:val="32"/>
+          <w:szCs w:val="32"/>
+        </w:rPr>
+        <w:t>Automated system reduces the</w:t>
+      </w:r>
+      <w:r>
+        <w:rPr>
+          <w:sz w:val="32"/>
+          <w:szCs w:val="32"/>
+        </w:rPr>
+        <w:t xml:space="preserve"> manual work of traffic police.</w:t>
+      </w:r>
+    </w:p>
+    <w:p>
+      <w:pPr>
+        <w:pStyle w:val="ListParagraph"/>
+        <w:numPr>
+          <w:ilvl w:val="0"/>
+          <w:numId w:val="2"/>
+        </w:numPr>
+        <w:rPr>
+          <w:sz w:val="32"/>
+          <w:szCs w:val="32"/>
+        </w:rPr>
+      </w:pPr>
+      <w:r>
+        <w:rPr>
+          <w:sz w:val="32"/>
+          <w:szCs w:val="32"/>
+        </w:rPr>
+        <w:t>All the information of the person violating traffic rules will be stored in database which can also be used for future acting.</w:t>
+      </w:r>
+    </w:p>
+    <w:p>
+      <w:pPr>
+        <w:rPr>
+          <w:sz w:val="32"/>
+          <w:szCs w:val="32"/>
+        </w:rPr>
+      </w:pPr>
+      <w:r>
+        <w:rPr>
+          <w:sz w:val="32"/>
+          <w:szCs w:val="32"/>
+        </w:rPr>
+        <w:t xml:space="preserve">   </w:t>
+      </w:r>
+    </w:p>
+    <w:p>
+      <w:pPr>
         <w:rPr>
           <w:sz w:val="40"/>
           <w:szCs w:val="40"/>
         </w:rPr>
       </w:pPr>
-    </w:p>
-    <w:p>
-      <w:pPr>
-        <w:pStyle w:val="Title"/>
-        <w:rPr>
-          <w:sz w:val="40"/>
-          <w:szCs w:val="40"/>
-        </w:rPr>
-      </w:pPr>
-      <w:r>
-        <w:rPr>
-          <w:sz w:val="40"/>
-          <w:szCs w:val="40"/>
-        </w:rPr>
-        <w:t xml:space="preserve">.The strength of existing system is that the </w:t>
-      </w:r>
-      <w:proofErr w:type="spellStart"/>
-      <w:r>
-        <w:rPr>
-          <w:sz w:val="40"/>
-          <w:szCs w:val="40"/>
-        </w:rPr>
-        <w:t>the</w:t>
-      </w:r>
-      <w:proofErr w:type="spellEnd"/>
-      <w:r>
-        <w:rPr>
-          <w:sz w:val="40"/>
-          <w:szCs w:val="40"/>
-        </w:rPr>
-        <w:t xml:space="preserve"> </w:t>
-      </w:r>
-      <w:r>
-        <w:rPr>
-          <w:sz w:val="40"/>
-          <w:szCs w:val="40"/>
-        </w:rPr>
-        <w:t xml:space="preserve">traffic police can caught the </w:t>
-      </w:r>
-      <w:proofErr w:type="spellStart"/>
-      <w:r>
-        <w:rPr>
-          <w:sz w:val="40"/>
-          <w:szCs w:val="40"/>
-        </w:rPr>
-        <w:t>the</w:t>
-      </w:r>
-      <w:proofErr w:type="spellEnd"/>
-      <w:r>
-        <w:rPr>
-          <w:sz w:val="40"/>
-          <w:szCs w:val="40"/>
-        </w:rPr>
-        <w:t xml:space="preserve"> </w:t>
-      </w:r>
-      <w:proofErr w:type="spellStart"/>
-      <w:r>
-        <w:rPr>
-          <w:sz w:val="40"/>
-          <w:szCs w:val="40"/>
-        </w:rPr>
-        <w:t>vilence</w:t>
-      </w:r>
-      <w:proofErr w:type="spellEnd"/>
-      <w:r>
-        <w:rPr>
-          <w:sz w:val="40"/>
-          <w:szCs w:val="40"/>
-        </w:rPr>
-        <w:t xml:space="preserve"> and easily take action within the site.</w:t>
-      </w:r>
-    </w:p>
-    <w:p>
-      <w:r>
-        <w:t>.</w:t>
-      </w:r>
     </w:p>
     <w:sectPr>
       <w:pgSz w:w="11906" w:h="16838"/>
@@ -313,6 +297,95 @@
 <file path=word/numbering.xml><?xml version="1.0" encoding="utf-8"?>
 <w:numbering xmlns:ve="http://schemas.openxmlformats.org/markup-compatibility/2006" xmlns:o="urn:schemas-microsoft-com:office:office" xmlns:r="http://schemas.openxmlformats.org/officeDocument/2006/relationships" xmlns:m="http://schemas.openxmlformats.org/officeDocument/2006/math" xmlns:v="urn:schemas-microsoft-com:vml" xmlns:wp="http://schemas.openxmlformats.org/drawingml/2006/wordprocessingDrawing" xmlns:w10="urn:schemas-microsoft-com:office:word" xmlns:w="http://schemas.openxmlformats.org/wordprocessingml/2006/main" xmlns:wne="http://schemas.microsoft.com/office/word/2006/wordml">
   <w:abstractNum w:abstractNumId="0">
+    <w:nsid w:val="04334F1C"/>
+    <w:multiLevelType w:val="hybridMultilevel"/>
+    <w:tmpl w:val="3630574C"/>
+    <w:lvl w:ilvl="0" w:tplc="4009000F">
+      <w:start w:val="1"/>
+      <w:numFmt w:val="decimal"/>
+      <w:lvlText w:val="%1."/>
+      <w:lvlJc w:val="left"/>
+      <w:pPr>
+        <w:ind w:left="720" w:hanging="360"/>
+      </w:pPr>
+      <w:rPr>
+        <w:rFonts w:hint="default"/>
+      </w:rPr>
+    </w:lvl>
+    <w:lvl w:ilvl="1" w:tplc="40090019" w:tentative="1">
+      <w:start w:val="1"/>
+      <w:numFmt w:val="lowerLetter"/>
+      <w:lvlText w:val="%2."/>
+      <w:lvlJc w:val="left"/>
+      <w:pPr>
+        <w:ind w:left="1440" w:hanging="360"/>
+      </w:pPr>
+    </w:lvl>
+    <w:lvl w:ilvl="2" w:tplc="4009001B" w:tentative="1">
+      <w:start w:val="1"/>
+      <w:numFmt w:val="lowerRoman"/>
+      <w:lvlText w:val="%3."/>
+      <w:lvlJc w:val="right"/>
+      <w:pPr>
+        <w:ind w:left="2160" w:hanging="180"/>
+      </w:pPr>
+    </w:lvl>
+    <w:lvl w:ilvl="3" w:tplc="4009000F" w:tentative="1">
+      <w:start w:val="1"/>
+      <w:numFmt w:val="decimal"/>
+      <w:lvlText w:val="%4."/>
+      <w:lvlJc w:val="left"/>
+      <w:pPr>
+        <w:ind w:left="2880" w:hanging="360"/>
+      </w:pPr>
+    </w:lvl>
+    <w:lvl w:ilvl="4" w:tplc="40090019" w:tentative="1">
+      <w:start w:val="1"/>
+      <w:numFmt w:val="lowerLetter"/>
+      <w:lvlText w:val="%5."/>
+      <w:lvlJc w:val="left"/>
+      <w:pPr>
+        <w:ind w:left="3600" w:hanging="360"/>
+      </w:pPr>
+    </w:lvl>
+    <w:lvl w:ilvl="5" w:tplc="4009001B" w:tentative="1">
+      <w:start w:val="1"/>
+      <w:numFmt w:val="lowerRoman"/>
+      <w:lvlText w:val="%6."/>
+      <w:lvlJc w:val="right"/>
+      <w:pPr>
+        <w:ind w:left="4320" w:hanging="180"/>
+      </w:pPr>
+    </w:lvl>
+    <w:lvl w:ilvl="6" w:tplc="4009000F" w:tentative="1">
+      <w:start w:val="1"/>
+      <w:numFmt w:val="decimal"/>
+      <w:lvlText w:val="%7."/>
+      <w:lvlJc w:val="left"/>
+      <w:pPr>
+        <w:ind w:left="5040" w:hanging="360"/>
+      </w:pPr>
+    </w:lvl>
+    <w:lvl w:ilvl="7" w:tplc="40090019" w:tentative="1">
+      <w:start w:val="1"/>
+      <w:numFmt w:val="lowerLetter"/>
+      <w:lvlText w:val="%8."/>
+      <w:lvlJc w:val="left"/>
+      <w:pPr>
+        <w:ind w:left="5760" w:hanging="360"/>
+      </w:pPr>
+    </w:lvl>
+    <w:lvl w:ilvl="8" w:tplc="4009001B" w:tentative="1">
+      <w:start w:val="1"/>
+      <w:numFmt w:val="lowerRoman"/>
+      <w:lvlText w:val="%9."/>
+      <w:lvlJc w:val="right"/>
+      <w:pPr>
+        <w:ind w:left="6480" w:hanging="180"/>
+      </w:pPr>
+    </w:lvl>
+  </w:abstractNum>
+  <w:abstractNum w:abstractNumId="1">
     <w:nsid w:val="77426B3A"/>
     <w:multiLevelType w:val="hybridMultilevel"/>
     <w:tmpl w:val="37A29C54"/>
@@ -425,6 +498,9 @@
     </w:lvl>
   </w:abstractNum>
   <w:num w:numId="1">
+    <w:abstractNumId w:val="1"/>
+  </w:num>
+  <w:num w:numId="2">
     <w:abstractNumId w:val="0"/>
   </w:num>
 </w:numbering>
@@ -1086,7 +1162,7 @@
   <a:extraClrSchemeLst/>
   <a:extLst>
     <a:ext uri="{05A4C25C-085E-4340-85A3-A5531E510DB2}">
-      <thm15:themeFamily xmlns:thm15="http://schemas.microsoft.com/office/thememl/2012/main" xmlns="" name="Office Theme" id="{62F939B6-93AF-4DB8-9C6B-D6C7DFDC589F}" vid="{4A3C46E8-61CC-4603-A589-7422A47A8E4A}"/>
+      <thm15:themeFamily xmlns="" xmlns:thm15="http://schemas.microsoft.com/office/thememl/2012/main" name="Office Theme" id="{62F939B6-93AF-4DB8-9C6B-D6C7DFDC589F}" vid="{4A3C46E8-61CC-4603-A589-7422A47A8E4A}"/>
     </a:ext>
   </a:extLst>
 </a:theme>

--- a/sdp.docx.docx
+++ b/sdp.docx.docx
@@ -1,16 +1,177 @@
 
 <file path=word/document.xml><?xml version="1.0" encoding="utf-8"?>
-<w:document xmlns:ve="http://schemas.openxmlformats.org/markup-compatibility/2006" xmlns:o="urn:schemas-microsoft-com:office:office" xmlns:r="http://schemas.openxmlformats.org/officeDocument/2006/relationships" xmlns:m="http://schemas.openxmlformats.org/officeDocument/2006/math" xmlns:v="urn:schemas-microsoft-com:vml" xmlns:wp="http://schemas.openxmlformats.org/drawingml/2006/wordprocessingDrawing" xmlns:w10="urn:schemas-microsoft-com:office:word" xmlns:w="http://schemas.openxmlformats.org/wordprocessingml/2006/main" xmlns:wne="http://schemas.microsoft.com/office/word/2006/wordml">
+<w:document xmlns:wpc="http://schemas.microsoft.com/office/word/2010/wordprocessingCanvas" xmlns:cx="http://schemas.microsoft.com/office/drawing/2014/chartex" xmlns:mc="http://schemas.openxmlformats.org/markup-compatibility/2006" xmlns:o="urn:schemas-microsoft-com:office:office" xmlns:r="http://schemas.openxmlformats.org/officeDocument/2006/relationships" xmlns:m="http://schemas.openxmlformats.org/officeDocument/2006/math" xmlns:v="urn:schemas-microsoft-com:vml" xmlns:wp14="http://schemas.microsoft.com/office/word/2010/wordprocessingDrawing" xmlns:wp="http://schemas.openxmlformats.org/drawingml/2006/wordprocessingDrawing" xmlns:w10="urn:schemas-microsoft-com:office:word" xmlns:w="http://schemas.openxmlformats.org/wordprocessingml/2006/main" xmlns:w14="http://schemas.microsoft.com/office/word/2010/wordml" xmlns:w15="http://schemas.microsoft.com/office/word/2012/wordml" xmlns:w16se="http://schemas.microsoft.com/office/word/2015/wordml/symex" xmlns:wpg="http://schemas.microsoft.com/office/word/2010/wordprocessingGroup" xmlns:wpi="http://schemas.microsoft.com/office/word/2010/wordprocessingInk" xmlns:wne="http://schemas.microsoft.com/office/word/2006/wordml" xmlns:wps="http://schemas.microsoft.com/office/word/2010/wordprocessingShape" mc:Ignorable="w14 w15 w16se wp14">
   <w:body>
     <w:p>
       <w:pPr>
         <w:pStyle w:val="Title"/>
-      </w:pPr>
-      <w:r>
-        <w:t xml:space="preserve">Weakness </w:t>
-      </w:r>
-    </w:p>
-    <w:p/>
+        <w:spacing w:after="360"/>
+        <w:rPr>
+          <w:b/>
+          <w:sz w:val="24"/>
+          <w:szCs w:val="24"/>
+        </w:rPr>
+      </w:pPr>
+      <w:r>
+        <w:rPr>
+          <w:b/>
+          <w:sz w:val="24"/>
+          <w:szCs w:val="24"/>
+        </w:rPr>
+        <w:t>Existing system with Weakness</w:t>
+      </w:r>
+    </w:p>
+    <w:p>
+      <w:pPr>
+        <w:rPr>
+          <w:sz w:val="24"/>
+          <w:szCs w:val="24"/>
+        </w:rPr>
+      </w:pPr>
+      <w:r>
+        <w:rPr>
+          <w:sz w:val="24"/>
+          <w:szCs w:val="24"/>
+        </w:rPr>
+        <w:t>This kind of system is widely used in the western countries.</w:t>
+      </w:r>
+      <w:r>
+        <w:rPr>
+          <w:sz w:val="24"/>
+          <w:szCs w:val="24"/>
+        </w:rPr>
+        <w:t xml:space="preserve"> </w:t>
+      </w:r>
+      <w:r>
+        <w:rPr>
+          <w:sz w:val="24"/>
+          <w:szCs w:val="24"/>
+        </w:rPr>
+        <w:t>They use a lot of hardware equipment with skilled personnel to m</w:t>
+      </w:r>
+      <w:r>
+        <w:rPr>
+          <w:sz w:val="24"/>
+          <w:szCs w:val="24"/>
+        </w:rPr>
+        <w:t xml:space="preserve">anage the system and it can be </w:t>
+      </w:r>
+      <w:r>
+        <w:rPr>
+          <w:sz w:val="24"/>
+          <w:szCs w:val="24"/>
+        </w:rPr>
+        <w:t xml:space="preserve">very useful to maintain the large volume of vehicles and controlling the crowds as well as managing the </w:t>
+      </w:r>
+      <w:r>
+        <w:rPr>
+          <w:sz w:val="24"/>
+          <w:szCs w:val="24"/>
+        </w:rPr>
+        <w:t>traffic</w:t>
+      </w:r>
+      <w:r>
+        <w:rPr>
+          <w:sz w:val="24"/>
+          <w:szCs w:val="24"/>
+        </w:rPr>
+        <w:t>.</w:t>
+      </w:r>
+      <w:r>
+        <w:rPr>
+          <w:sz w:val="24"/>
+          <w:szCs w:val="24"/>
+        </w:rPr>
+        <w:t xml:space="preserve"> </w:t>
+      </w:r>
+      <w:r>
+        <w:rPr>
+          <w:sz w:val="24"/>
+          <w:szCs w:val="24"/>
+        </w:rPr>
+        <w:t>The system is also used for detecting the criminal activities and different people violating the traffic rules</w:t>
+      </w:r>
+      <w:r>
+        <w:rPr>
+          <w:sz w:val="24"/>
+          <w:szCs w:val="24"/>
+        </w:rPr>
+        <w:t xml:space="preserve">. </w:t>
+      </w:r>
+      <w:r>
+        <w:rPr>
+          <w:sz w:val="24"/>
+          <w:szCs w:val="24"/>
+        </w:rPr>
+        <w:t>Such kind of system are rarely used in the eastern countries like ours.</w:t>
+      </w:r>
+      <w:r>
+        <w:rPr>
+          <w:sz w:val="24"/>
+          <w:szCs w:val="24"/>
+        </w:rPr>
+        <w:t xml:space="preserve"> </w:t>
+      </w:r>
+      <w:r>
+        <w:rPr>
+          <w:sz w:val="24"/>
+          <w:szCs w:val="24"/>
+        </w:rPr>
+        <w:t>Here most of the traffic are either controlled by the traffic lights or by the t</w:t>
+      </w:r>
+      <w:r>
+        <w:rPr>
+          <w:sz w:val="24"/>
+          <w:szCs w:val="24"/>
+        </w:rPr>
+        <w:t>raffic officers in each junctio</w:t>
+      </w:r>
+      <w:r>
+        <w:rPr>
+          <w:sz w:val="24"/>
+          <w:szCs w:val="24"/>
+        </w:rPr>
+        <w:t>n</w:t>
+      </w:r>
+      <w:bookmarkStart w:id="0" w:name="_GoBack"/>
+      <w:bookmarkEnd w:id="0"/>
+      <w:r>
+        <w:rPr>
+          <w:sz w:val="24"/>
+          <w:szCs w:val="24"/>
+        </w:rPr>
+        <w:t xml:space="preserve">.The use of such system is rarely used ,so we are trying our best to implement this system </w:t>
+      </w:r>
+      <w:r>
+        <w:rPr>
+          <w:sz w:val="24"/>
+          <w:szCs w:val="24"/>
+        </w:rPr>
+        <w:t xml:space="preserve"> </w:t>
+      </w:r>
+      <w:r>
+        <w:rPr>
+          <w:sz w:val="24"/>
+          <w:szCs w:val="24"/>
+        </w:rPr>
+        <w:t>which is best for real use.</w:t>
+      </w:r>
+    </w:p>
+    <w:p>
+      <w:pPr>
+        <w:rPr>
+          <w:sz w:val="24"/>
+          <w:szCs w:val="24"/>
+        </w:rPr>
+      </w:pPr>
+      <w:r>
+        <w:rPr>
+          <w:sz w:val="24"/>
+          <w:szCs w:val="24"/>
+        </w:rPr>
+        <w:t>Some of the weakness of the existing system are listed below:</w:t>
+      </w:r>
+    </w:p>
     <w:p>
       <w:pPr>
         <w:pStyle w:val="ListParagraph"/>
@@ -19,14 +180,14 @@
           <w:numId w:val="1"/>
         </w:numPr>
         <w:rPr>
-          <w:sz w:val="32"/>
-          <w:szCs w:val="32"/>
-        </w:rPr>
-      </w:pPr>
-      <w:r>
-        <w:rPr>
-          <w:sz w:val="32"/>
-          <w:szCs w:val="32"/>
+          <w:sz w:val="24"/>
+          <w:szCs w:val="24"/>
+        </w:rPr>
+      </w:pPr>
+      <w:r>
+        <w:rPr>
+          <w:sz w:val="24"/>
+          <w:szCs w:val="24"/>
         </w:rPr>
         <w:t>It is hard to get clear view photos of large number of vehicles passing through red light concurrently.</w:t>
       </w:r>
@@ -39,21 +200,21 @@
           <w:numId w:val="1"/>
         </w:numPr>
         <w:rPr>
-          <w:sz w:val="32"/>
-          <w:szCs w:val="32"/>
-        </w:rPr>
-      </w:pPr>
-      <w:r>
-        <w:rPr>
-          <w:sz w:val="32"/>
-          <w:szCs w:val="32"/>
+          <w:sz w:val="24"/>
+          <w:szCs w:val="24"/>
+        </w:rPr>
+      </w:pPr>
+      <w:r>
+        <w:rPr>
+          <w:sz w:val="24"/>
+          <w:szCs w:val="24"/>
         </w:rPr>
         <w:t>Number plate must be visible with light else in the dark the picture might be unclear</w:t>
       </w:r>
       <w:r>
         <w:rPr>
-          <w:sz w:val="32"/>
-          <w:szCs w:val="32"/>
+          <w:sz w:val="24"/>
+          <w:szCs w:val="24"/>
         </w:rPr>
         <w:t>.</w:t>
       </w:r>
@@ -66,14 +227,14 @@
           <w:numId w:val="1"/>
         </w:numPr>
         <w:rPr>
-          <w:sz w:val="32"/>
-          <w:szCs w:val="32"/>
-        </w:rPr>
-      </w:pPr>
-      <w:r>
-        <w:rPr>
-          <w:sz w:val="32"/>
-          <w:szCs w:val="32"/>
+          <w:sz w:val="24"/>
+          <w:szCs w:val="24"/>
+        </w:rPr>
+      </w:pPr>
+      <w:r>
+        <w:rPr>
+          <w:sz w:val="24"/>
+          <w:szCs w:val="24"/>
         </w:rPr>
         <w:t>People may use fake license plate which may be hard to track</w:t>
       </w:r>
@@ -86,21 +247,21 @@
           <w:numId w:val="1"/>
         </w:numPr>
         <w:rPr>
-          <w:sz w:val="32"/>
-          <w:szCs w:val="32"/>
-        </w:rPr>
-      </w:pPr>
-      <w:r>
-        <w:rPr>
-          <w:sz w:val="32"/>
-          <w:szCs w:val="32"/>
+          <w:sz w:val="24"/>
+          <w:szCs w:val="24"/>
+        </w:rPr>
+      </w:pPr>
+      <w:r>
+        <w:rPr>
+          <w:sz w:val="24"/>
+          <w:szCs w:val="24"/>
         </w:rPr>
         <w:t>Devices use must be frequently checked to see if it is damaged by criminals or due to natural event</w:t>
       </w:r>
       <w:r>
         <w:rPr>
-          <w:sz w:val="32"/>
-          <w:szCs w:val="32"/>
+          <w:sz w:val="24"/>
+          <w:szCs w:val="24"/>
         </w:rPr>
         <w:t>.</w:t>
       </w:r>
@@ -113,62 +274,109 @@
           <w:numId w:val="1"/>
         </w:numPr>
         <w:rPr>
-          <w:sz w:val="32"/>
-          <w:szCs w:val="32"/>
-        </w:rPr>
-      </w:pPr>
-      <w:r>
-        <w:rPr>
-          <w:sz w:val="32"/>
-          <w:szCs w:val="32"/>
+          <w:sz w:val="24"/>
+          <w:szCs w:val="24"/>
+        </w:rPr>
+      </w:pPr>
+      <w:r>
+        <w:rPr>
+          <w:sz w:val="24"/>
+          <w:szCs w:val="24"/>
         </w:rPr>
         <w:t>Another weakness might be the more and more number of</w:t>
       </w:r>
       <w:r>
         <w:rPr>
-          <w:sz w:val="32"/>
-          <w:szCs w:val="32"/>
+          <w:sz w:val="24"/>
+          <w:szCs w:val="24"/>
+        </w:rPr>
+        <w:t xml:space="preserve"> </w:t>
+      </w:r>
+      <w:r>
+        <w:rPr>
+          <w:sz w:val="24"/>
+          <w:szCs w:val="24"/>
+        </w:rPr>
+        <w:t>V</w:t>
+      </w:r>
+      <w:r>
+        <w:rPr>
+          <w:sz w:val="24"/>
+          <w:szCs w:val="24"/>
+        </w:rPr>
+        <w:t>ehicles</w:t>
+      </w:r>
+      <w:r>
+        <w:rPr>
+          <w:sz w:val="24"/>
+          <w:szCs w:val="24"/>
         </w:rPr>
         <w:t>.</w:t>
       </w:r>
       <w:r>
         <w:rPr>
-          <w:sz w:val="32"/>
-          <w:szCs w:val="32"/>
-        </w:rPr>
-        <w:t xml:space="preserve"> vehicles .the traffic police may not easily detect the violence in the </w:t>
-      </w:r>
-      <w:r>
-        <w:rPr>
-          <w:sz w:val="32"/>
-          <w:szCs w:val="32"/>
+          <w:sz w:val="24"/>
+          <w:szCs w:val="24"/>
+        </w:rPr>
+        <w:t xml:space="preserve"> </w:t>
+      </w:r>
+      <w:r>
+        <w:rPr>
+          <w:sz w:val="24"/>
+          <w:szCs w:val="24"/>
+        </w:rPr>
+        <w:t xml:space="preserve">the traffic police may not easily detect the violence in the </w:t>
+      </w:r>
+      <w:r>
+        <w:rPr>
+          <w:sz w:val="24"/>
+          <w:szCs w:val="24"/>
         </w:rPr>
         <w:t>crowd of so many vehicles.</w:t>
       </w:r>
     </w:p>
     <w:p>
       <w:pPr>
+        <w:rPr>
+          <w:sz w:val="24"/>
+          <w:szCs w:val="24"/>
+        </w:rPr>
+      </w:pPr>
+    </w:p>
+    <w:p>
+      <w:pPr>
         <w:pStyle w:val="ListParagraph"/>
         <w:rPr>
-          <w:sz w:val="32"/>
-          <w:szCs w:val="32"/>
+          <w:sz w:val="24"/>
+          <w:szCs w:val="24"/>
         </w:rPr>
       </w:pPr>
     </w:p>
     <w:p>
       <w:pPr>
         <w:pStyle w:val="Title"/>
+        <w:rPr>
+          <w:sz w:val="24"/>
+          <w:szCs w:val="24"/>
+        </w:rPr>
       </w:pPr>
     </w:p>
     <w:p>
       <w:pPr>
         <w:pStyle w:val="Title"/>
-      </w:pPr>
-      <w:r>
-        <w:t>STRENG</w:t>
-      </w:r>
-      <w:r>
-        <w:t>TH</w:t>
+        <w:rPr>
+          <w:b/>
+          <w:sz w:val="24"/>
+          <w:szCs w:val="24"/>
+        </w:rPr>
+      </w:pPr>
+      <w:r>
+        <w:rPr>
+          <w:b/>
+          <w:sz w:val="24"/>
+          <w:szCs w:val="24"/>
+        </w:rPr>
+        <w:t>STRENGTH</w:t>
       </w:r>
     </w:p>
     <w:p>
@@ -179,40 +387,24 @@
           <w:numId w:val="2"/>
         </w:numPr>
         <w:rPr>
-          <w:sz w:val="32"/>
-          <w:szCs w:val="32"/>
-        </w:rPr>
-      </w:pPr>
-      <w:r>
-        <w:rPr>
-          <w:sz w:val="32"/>
-          <w:szCs w:val="32"/>
+          <w:sz w:val="24"/>
+          <w:szCs w:val="24"/>
+        </w:rPr>
+      </w:pPr>
+      <w:r>
+        <w:rPr>
+          <w:sz w:val="24"/>
+          <w:szCs w:val="24"/>
         </w:rPr>
         <w:t>N</w:t>
       </w:r>
       <w:r>
         <w:rPr>
-          <w:sz w:val="32"/>
-          <w:szCs w:val="32"/>
-        </w:rPr>
-        <w:t xml:space="preserve">o criminal violating traffic rules goes </w:t>
-      </w:r>
-      <w:proofErr w:type="gramStart"/>
-      <w:r>
-        <w:rPr>
-          <w:sz w:val="32"/>
-          <w:szCs w:val="32"/>
-        </w:rPr>
-        <w:t xml:space="preserve">unpunished </w:t>
-      </w:r>
-      <w:r>
-        <w:rPr>
-          <w:sz w:val="32"/>
-          <w:szCs w:val="32"/>
-        </w:rPr>
-        <w:t>.</w:t>
-      </w:r>
-      <w:proofErr w:type="gramEnd"/>
+          <w:sz w:val="24"/>
+          <w:szCs w:val="24"/>
+        </w:rPr>
+        <w:t>o criminal violating traffic rules goes unpunished.</w:t>
+      </w:r>
     </w:p>
     <w:p>
       <w:pPr>
@@ -222,23 +414,16 @@
           <w:numId w:val="2"/>
         </w:numPr>
         <w:rPr>
-          <w:sz w:val="32"/>
-          <w:szCs w:val="32"/>
-        </w:rPr>
-      </w:pPr>
-      <w:r>
-        <w:rPr>
-          <w:sz w:val="32"/>
-          <w:szCs w:val="32"/>
-        </w:rPr>
-        <w:t>Automated system reduces the</w:t>
-      </w:r>
-      <w:r>
-        <w:rPr>
-          <w:sz w:val="32"/>
-          <w:szCs w:val="32"/>
-        </w:rPr>
-        <w:t xml:space="preserve"> manual work of traffic police.</w:t>
+          <w:sz w:val="24"/>
+          <w:szCs w:val="24"/>
+        </w:rPr>
+      </w:pPr>
+      <w:r>
+        <w:rPr>
+          <w:sz w:val="24"/>
+          <w:szCs w:val="24"/>
+        </w:rPr>
+        <w:t>Automated system reduces the manual work of traffic police.</w:t>
       </w:r>
     </w:p>
     <w:p>
@@ -249,38 +434,359 @@
           <w:numId w:val="2"/>
         </w:numPr>
         <w:rPr>
+          <w:sz w:val="24"/>
+          <w:szCs w:val="24"/>
+        </w:rPr>
+      </w:pPr>
+      <w:r>
+        <w:rPr>
+          <w:sz w:val="24"/>
+          <w:szCs w:val="24"/>
+        </w:rPr>
+        <w:t>All the information of the person violating traffic rules will be stored in database which can also be used for future acting.</w:t>
+      </w:r>
+    </w:p>
+    <w:p>
+      <w:pPr>
+        <w:pStyle w:val="ListParagraph"/>
+        <w:numPr>
+          <w:ilvl w:val="0"/>
+          <w:numId w:val="2"/>
+        </w:numPr>
+        <w:rPr>
+          <w:sz w:val="24"/>
+          <w:szCs w:val="24"/>
+        </w:rPr>
+      </w:pPr>
+    </w:p>
+    <w:p>
+      <w:pPr>
+        <w:rPr>
+          <w:sz w:val="24"/>
+          <w:szCs w:val="24"/>
+        </w:rPr>
+      </w:pPr>
+      <w:r>
+        <w:rPr>
+          <w:sz w:val="24"/>
+          <w:szCs w:val="24"/>
+        </w:rPr>
+        <w:t xml:space="preserve">   </w:t>
+      </w:r>
+    </w:p>
+    <w:p>
+      <w:pPr>
+        <w:rPr>
+          <w:b/>
+          <w:sz w:val="24"/>
+          <w:szCs w:val="24"/>
+        </w:rPr>
+      </w:pPr>
+      <w:r>
+        <w:rPr>
+          <w:b/>
+          <w:sz w:val="24"/>
+          <w:szCs w:val="24"/>
+        </w:rPr>
+        <w:t xml:space="preserve"> Detecting </w:t>
+      </w:r>
+      <w:r>
+        <w:rPr>
+          <w:b/>
+          <w:sz w:val="24"/>
+          <w:szCs w:val="24"/>
+        </w:rPr>
+        <w:t xml:space="preserve">system </w:t>
+      </w:r>
+    </w:p>
+    <w:p>
+      <w:pPr>
+        <w:rPr>
+          <w:sz w:val="24"/>
+          <w:szCs w:val="24"/>
+        </w:rPr>
+      </w:pPr>
+      <w:r>
+        <w:rPr>
+          <w:sz w:val="24"/>
+          <w:szCs w:val="24"/>
+        </w:rPr>
+        <w:t xml:space="preserve">   </w:t>
+      </w:r>
+      <w:r>
+        <w:rPr>
+          <w:sz w:val="24"/>
+          <w:szCs w:val="24"/>
+        </w:rPr>
+        <w:t>Detection system is based on optical character recognition(OCR), image processing and pattern recognition.</w:t>
+      </w:r>
+      <w:r>
+        <w:rPr>
+          <w:sz w:val="24"/>
+          <w:szCs w:val="24"/>
+        </w:rPr>
+        <w:t xml:space="preserve"> </w:t>
+      </w:r>
+      <w:r>
+        <w:rPr>
+          <w:sz w:val="24"/>
+          <w:szCs w:val="24"/>
+        </w:rPr>
+        <w:t xml:space="preserve"> </w:t>
+      </w:r>
+      <w:r>
+        <w:rPr>
+          <w:sz w:val="24"/>
+          <w:szCs w:val="24"/>
+        </w:rPr>
+        <w:t xml:space="preserve">in </w:t>
+      </w:r>
+      <w:r>
+        <w:rPr>
+          <w:sz w:val="24"/>
+          <w:szCs w:val="24"/>
+        </w:rPr>
+        <w:t>the process of detecting,</w:t>
+      </w:r>
+      <w:r>
+        <w:rPr>
+          <w:sz w:val="24"/>
+          <w:szCs w:val="24"/>
+        </w:rPr>
+        <w:t xml:space="preserve"> camera</w:t>
+      </w:r>
+      <w:r>
+        <w:rPr>
+          <w:sz w:val="24"/>
+          <w:szCs w:val="24"/>
+        </w:rPr>
+        <w:t>s show</w:t>
+      </w:r>
+      <w:r>
+        <w:rPr>
+          <w:sz w:val="24"/>
+          <w:szCs w:val="24"/>
+        </w:rPr>
+        <w:t xml:space="preserve"> the entire violation scenario and camera captures</w:t>
+      </w:r>
+      <w:r>
+        <w:rPr>
+          <w:sz w:val="24"/>
+          <w:szCs w:val="24"/>
+        </w:rPr>
+        <w:t xml:space="preserve">  </w:t>
+      </w:r>
+      <w:r>
+        <w:rPr>
+          <w:sz w:val="24"/>
+          <w:szCs w:val="24"/>
+        </w:rPr>
+        <w:t xml:space="preserve"> the image of numbe</w:t>
+      </w:r>
+      <w:r>
+        <w:rPr>
+          <w:sz w:val="24"/>
+          <w:szCs w:val="24"/>
+        </w:rPr>
+        <w:t xml:space="preserve">r plate of the violating vehicle. The system takes input from </w:t>
+      </w:r>
+      <w:r>
+        <w:rPr>
+          <w:sz w:val="24"/>
+          <w:szCs w:val="24"/>
+        </w:rPr>
+        <w:t xml:space="preserve">  </w:t>
+      </w:r>
+      <w:r>
+        <w:rPr>
+          <w:sz w:val="24"/>
+          <w:szCs w:val="24"/>
+        </w:rPr>
+        <w:t xml:space="preserve">the traffic light </w:t>
+      </w:r>
+      <w:r>
+        <w:rPr>
+          <w:sz w:val="24"/>
+          <w:szCs w:val="24"/>
+        </w:rPr>
+        <w:t xml:space="preserve">and sensors </w:t>
+      </w:r>
+      <w:r>
+        <w:rPr>
+          <w:sz w:val="24"/>
+          <w:szCs w:val="24"/>
+        </w:rPr>
+        <w:t>and starts capturing red light violation as soon as traffic signals</w:t>
+      </w:r>
+      <w:r>
+        <w:rPr>
+          <w:sz w:val="24"/>
+          <w:szCs w:val="24"/>
+        </w:rPr>
+        <w:t xml:space="preserve"> are violated</w:t>
+      </w:r>
+      <w:r>
+        <w:rPr>
+          <w:sz w:val="24"/>
+          <w:szCs w:val="24"/>
+        </w:rPr>
+        <w:t>.</w:t>
+      </w:r>
+      <w:r>
+        <w:rPr>
+          <w:sz w:val="24"/>
+          <w:szCs w:val="24"/>
+        </w:rPr>
+        <w:t xml:space="preserve">  </w:t>
+      </w:r>
+      <w:r>
+        <w:rPr>
+          <w:sz w:val="24"/>
+          <w:szCs w:val="24"/>
+        </w:rPr>
+        <w:t xml:space="preserve">Detecting system is not used in Nepal because implementation is not easy and unmanaged road.  </w:t>
+      </w:r>
+    </w:p>
+    <w:p>
+      <w:pPr>
+        <w:tabs>
+          <w:tab w:val="left" w:pos="7020"/>
+        </w:tabs>
+        <w:rPr>
+          <w:sz w:val="24"/>
+          <w:szCs w:val="24"/>
+        </w:rPr>
+      </w:pPr>
+      <w:r>
+        <w:rPr>
+          <w:sz w:val="24"/>
+          <w:szCs w:val="24"/>
+        </w:rPr>
+        <w:t xml:space="preserve"> </w:t>
+      </w:r>
+      <w:r>
+        <w:rPr>
+          <w:sz w:val="24"/>
+          <w:szCs w:val="24"/>
+        </w:rPr>
+        <w:t xml:space="preserve"> </w:t>
+      </w:r>
+      <w:r>
+        <w:rPr>
+          <w:sz w:val="24"/>
+          <w:szCs w:val="24"/>
+        </w:rPr>
+        <w:t>De</w:t>
+      </w:r>
+      <w:r>
+        <w:rPr>
+          <w:sz w:val="24"/>
+          <w:szCs w:val="24"/>
+        </w:rPr>
+        <w:t xml:space="preserve">tecting system provide the following system </w:t>
+      </w:r>
+      <w:r>
+        <w:rPr>
+          <w:sz w:val="24"/>
+          <w:szCs w:val="24"/>
+        </w:rPr>
+        <w:tab/>
+      </w:r>
+    </w:p>
+    <w:p>
+      <w:pPr>
+        <w:rPr>
+          <w:sz w:val="24"/>
+          <w:szCs w:val="24"/>
+        </w:rPr>
+      </w:pPr>
+      <w:r>
+        <w:rPr>
+          <w:sz w:val="24"/>
+          <w:szCs w:val="24"/>
+        </w:rPr>
+        <w:lastRenderedPageBreak/>
+        <w:t xml:space="preserve">       1.</w:t>
+      </w:r>
+      <w:r>
+        <w:rPr>
+          <w:sz w:val="24"/>
+          <w:szCs w:val="24"/>
+        </w:rPr>
+        <w:t>take image of the number plates.</w:t>
+      </w:r>
+    </w:p>
+    <w:p>
+      <w:pPr>
+        <w:rPr>
+          <w:sz w:val="24"/>
+          <w:szCs w:val="24"/>
+        </w:rPr>
+      </w:pPr>
+      <w:r>
+        <w:rPr>
+          <w:sz w:val="24"/>
+          <w:szCs w:val="24"/>
+        </w:rPr>
+        <w:t xml:space="preserve">       2.</w:t>
+      </w:r>
+      <w:r>
+        <w:rPr>
+          <w:sz w:val="24"/>
+          <w:szCs w:val="24"/>
+        </w:rPr>
+        <w:t xml:space="preserve">Speed violation detection. </w:t>
+      </w:r>
+    </w:p>
+    <w:p>
+      <w:pPr>
+        <w:rPr>
+          <w:sz w:val="24"/>
+          <w:szCs w:val="24"/>
+        </w:rPr>
+      </w:pPr>
+      <w:r>
+        <w:rPr>
+          <w:sz w:val="24"/>
+          <w:szCs w:val="24"/>
+        </w:rPr>
+        <w:t xml:space="preserve">       3.</w:t>
+      </w:r>
+      <w:r>
+        <w:rPr>
+          <w:sz w:val="24"/>
+          <w:szCs w:val="24"/>
+        </w:rPr>
+        <w:t>Image of the vehicle.</w:t>
+      </w:r>
+    </w:p>
+    <w:p>
+      <w:pPr>
+        <w:rPr>
+          <w:sz w:val="24"/>
+          <w:szCs w:val="24"/>
+        </w:rPr>
+      </w:pPr>
+      <w:r>
+        <w:rPr>
+          <w:sz w:val="24"/>
+          <w:szCs w:val="24"/>
+        </w:rPr>
+        <w:t xml:space="preserve">       4.</w:t>
+      </w:r>
+      <w:r>
+        <w:rPr>
+          <w:sz w:val="24"/>
+          <w:szCs w:val="24"/>
+        </w:rPr>
+        <w:t>Capture the image of lane.</w:t>
+      </w:r>
+    </w:p>
+    <w:p>
+      <w:pPr>
+        <w:rPr>
           <w:sz w:val="32"/>
           <w:szCs w:val="32"/>
-        </w:rPr>
-      </w:pPr>
-      <w:r>
-        <w:rPr>
-          <w:sz w:val="32"/>
-          <w:szCs w:val="32"/>
-        </w:rPr>
-        <w:t>All the information of the person violating traffic rules will be stored in database which can also be used for future acting.</w:t>
-      </w:r>
-    </w:p>
-    <w:p>
-      <w:pPr>
-        <w:rPr>
-          <w:sz w:val="32"/>
-          <w:szCs w:val="32"/>
-        </w:rPr>
-      </w:pPr>
-      <w:r>
-        <w:rPr>
-          <w:sz w:val="32"/>
-          <w:szCs w:val="32"/>
-        </w:rPr>
-        <w:t xml:space="preserve">   </w:t>
-      </w:r>
-    </w:p>
-    <w:p>
-      <w:pPr>
-        <w:rPr>
-          <w:sz w:val="40"/>
-          <w:szCs w:val="40"/>
         </w:rPr>
       </w:pPr>
     </w:p>
@@ -294,9 +800,59 @@
 </w:document>
 </file>
 
+<file path=word/endnotes.xml><?xml version="1.0" encoding="utf-8"?>
+<w:endnotes xmlns:wpc="http://schemas.microsoft.com/office/word/2010/wordprocessingCanvas" xmlns:cx="http://schemas.microsoft.com/office/drawing/2014/chartex" xmlns:mc="http://schemas.openxmlformats.org/markup-compatibility/2006" xmlns:o="urn:schemas-microsoft-com:office:office" xmlns:r="http://schemas.openxmlformats.org/officeDocument/2006/relationships" xmlns:m="http://schemas.openxmlformats.org/officeDocument/2006/math" xmlns:v="urn:schemas-microsoft-com:vml" xmlns:wp14="http://schemas.microsoft.com/office/word/2010/wordprocessingDrawing" xmlns:wp="http://schemas.openxmlformats.org/drawingml/2006/wordprocessingDrawing" xmlns:w10="urn:schemas-microsoft-com:office:word" xmlns:w="http://schemas.openxmlformats.org/wordprocessingml/2006/main" xmlns:w14="http://schemas.microsoft.com/office/word/2010/wordml" xmlns:w15="http://schemas.microsoft.com/office/word/2012/wordml" xmlns:w16se="http://schemas.microsoft.com/office/word/2015/wordml/symex" xmlns:wpg="http://schemas.microsoft.com/office/word/2010/wordprocessingGroup" xmlns:wpi="http://schemas.microsoft.com/office/word/2010/wordprocessingInk" xmlns:wne="http://schemas.microsoft.com/office/word/2006/wordml" xmlns:wps="http://schemas.microsoft.com/office/word/2010/wordprocessingShape" mc:Ignorable="w14 w15 w16se wp14">
+  <w:endnote w:type="separator" w:id="-1">
+    <w:p>
+      <w:pPr>
+        <w:spacing w:after="0" w:line="240" w:lineRule="auto"/>
+      </w:pPr>
+      <w:r>
+        <w:separator/>
+      </w:r>
+    </w:p>
+  </w:endnote>
+  <w:endnote w:type="continuationSeparator" w:id="0">
+    <w:p>
+      <w:pPr>
+        <w:spacing w:after="0" w:line="240" w:lineRule="auto"/>
+      </w:pPr>
+      <w:r>
+        <w:continuationSeparator/>
+      </w:r>
+    </w:p>
+  </w:endnote>
+</w:endnotes>
+</file>
+
+<file path=word/footnotes.xml><?xml version="1.0" encoding="utf-8"?>
+<w:footnotes xmlns:wpc="http://schemas.microsoft.com/office/word/2010/wordprocessingCanvas" xmlns:cx="http://schemas.microsoft.com/office/drawing/2014/chartex" xmlns:mc="http://schemas.openxmlformats.org/markup-compatibility/2006" xmlns:o="urn:schemas-microsoft-com:office:office" xmlns:r="http://schemas.openxmlformats.org/officeDocument/2006/relationships" xmlns:m="http://schemas.openxmlformats.org/officeDocument/2006/math" xmlns:v="urn:schemas-microsoft-com:vml" xmlns:wp14="http://schemas.microsoft.com/office/word/2010/wordprocessingDrawing" xmlns:wp="http://schemas.openxmlformats.org/drawingml/2006/wordprocessingDrawing" xmlns:w10="urn:schemas-microsoft-com:office:word" xmlns:w="http://schemas.openxmlformats.org/wordprocessingml/2006/main" xmlns:w14="http://schemas.microsoft.com/office/word/2010/wordml" xmlns:w15="http://schemas.microsoft.com/office/word/2012/wordml" xmlns:w16se="http://schemas.microsoft.com/office/word/2015/wordml/symex" xmlns:wpg="http://schemas.microsoft.com/office/word/2010/wordprocessingGroup" xmlns:wpi="http://schemas.microsoft.com/office/word/2010/wordprocessingInk" xmlns:wne="http://schemas.microsoft.com/office/word/2006/wordml" xmlns:wps="http://schemas.microsoft.com/office/word/2010/wordprocessingShape" mc:Ignorable="w14 w15 w16se wp14">
+  <w:footnote w:type="separator" w:id="-1">
+    <w:p>
+      <w:pPr>
+        <w:spacing w:after="0" w:line="240" w:lineRule="auto"/>
+      </w:pPr>
+      <w:r>
+        <w:separator/>
+      </w:r>
+    </w:p>
+  </w:footnote>
+  <w:footnote w:type="continuationSeparator" w:id="0">
+    <w:p>
+      <w:pPr>
+        <w:spacing w:after="0" w:line="240" w:lineRule="auto"/>
+      </w:pPr>
+      <w:r>
+        <w:continuationSeparator/>
+      </w:r>
+    </w:p>
+  </w:footnote>
+</w:footnotes>
+</file>
+
 <file path=word/numbering.xml><?xml version="1.0" encoding="utf-8"?>
-<w:numbering xmlns:ve="http://schemas.openxmlformats.org/markup-compatibility/2006" xmlns:o="urn:schemas-microsoft-com:office:office" xmlns:r="http://schemas.openxmlformats.org/officeDocument/2006/relationships" xmlns:m="http://schemas.openxmlformats.org/officeDocument/2006/math" xmlns:v="urn:schemas-microsoft-com:vml" xmlns:wp="http://schemas.openxmlformats.org/drawingml/2006/wordprocessingDrawing" xmlns:w10="urn:schemas-microsoft-com:office:word" xmlns:w="http://schemas.openxmlformats.org/wordprocessingml/2006/main" xmlns:wne="http://schemas.microsoft.com/office/word/2006/wordml">
-  <w:abstractNum w:abstractNumId="0">
+<w:numbering xmlns:wpc="http://schemas.microsoft.com/office/word/2010/wordprocessingCanvas" xmlns:cx="http://schemas.microsoft.com/office/drawing/2014/chartex" xmlns:mc="http://schemas.openxmlformats.org/markup-compatibility/2006" xmlns:o="urn:schemas-microsoft-com:office:office" xmlns:r="http://schemas.openxmlformats.org/officeDocument/2006/relationships" xmlns:m="http://schemas.openxmlformats.org/officeDocument/2006/math" xmlns:v="urn:schemas-microsoft-com:vml" xmlns:wp14="http://schemas.microsoft.com/office/word/2010/wordprocessingDrawing" xmlns:wp="http://schemas.openxmlformats.org/drawingml/2006/wordprocessingDrawing" xmlns:w10="urn:schemas-microsoft-com:office:word" xmlns:w="http://schemas.openxmlformats.org/wordprocessingml/2006/main" xmlns:w14="http://schemas.microsoft.com/office/word/2010/wordml" xmlns:w15="http://schemas.microsoft.com/office/word/2012/wordml" xmlns:w16se="http://schemas.microsoft.com/office/word/2015/wordml/symex" xmlns:wpg="http://schemas.microsoft.com/office/word/2010/wordprocessingGroup" xmlns:wpi="http://schemas.microsoft.com/office/word/2010/wordprocessingInk" xmlns:wne="http://schemas.microsoft.com/office/word/2006/wordml" xmlns:wps="http://schemas.microsoft.com/office/word/2010/wordprocessingShape" mc:Ignorable="w14 w15 w16se wp14">
+  <w:abstractNum w:abstractNumId="0" w15:restartNumberingAfterBreak="0">
     <w:nsid w:val="04334F1C"/>
     <w:multiLevelType w:val="hybridMultilevel"/>
     <w:tmpl w:val="3630574C"/>
@@ -385,7 +941,96 @@
       </w:pPr>
     </w:lvl>
   </w:abstractNum>
-  <w:abstractNum w:abstractNumId="1">
+  <w:abstractNum w:abstractNumId="1" w15:restartNumberingAfterBreak="0">
+    <w:nsid w:val="5B5175EB"/>
+    <w:multiLevelType w:val="hybridMultilevel"/>
+    <w:tmpl w:val="27F2CD46"/>
+    <w:lvl w:ilvl="0" w:tplc="4009000F">
+      <w:start w:val="1"/>
+      <w:numFmt w:val="decimal"/>
+      <w:lvlText w:val="%1."/>
+      <w:lvlJc w:val="left"/>
+      <w:pPr>
+        <w:ind w:left="720" w:hanging="360"/>
+      </w:pPr>
+      <w:rPr>
+        <w:rFonts w:hint="default"/>
+      </w:rPr>
+    </w:lvl>
+    <w:lvl w:ilvl="1" w:tplc="40090019" w:tentative="1">
+      <w:start w:val="1"/>
+      <w:numFmt w:val="lowerLetter"/>
+      <w:lvlText w:val="%2."/>
+      <w:lvlJc w:val="left"/>
+      <w:pPr>
+        <w:ind w:left="1440" w:hanging="360"/>
+      </w:pPr>
+    </w:lvl>
+    <w:lvl w:ilvl="2" w:tplc="4009001B" w:tentative="1">
+      <w:start w:val="1"/>
+      <w:numFmt w:val="lowerRoman"/>
+      <w:lvlText w:val="%3."/>
+      <w:lvlJc w:val="right"/>
+      <w:pPr>
+        <w:ind w:left="2160" w:hanging="180"/>
+      </w:pPr>
+    </w:lvl>
+    <w:lvl w:ilvl="3" w:tplc="4009000F" w:tentative="1">
+      <w:start w:val="1"/>
+      <w:numFmt w:val="decimal"/>
+      <w:lvlText w:val="%4."/>
+      <w:lvlJc w:val="left"/>
+      <w:pPr>
+        <w:ind w:left="2880" w:hanging="360"/>
+      </w:pPr>
+    </w:lvl>
+    <w:lvl w:ilvl="4" w:tplc="40090019" w:tentative="1">
+      <w:start w:val="1"/>
+      <w:numFmt w:val="lowerLetter"/>
+      <w:lvlText w:val="%5."/>
+      <w:lvlJc w:val="left"/>
+      <w:pPr>
+        <w:ind w:left="3600" w:hanging="360"/>
+      </w:pPr>
+    </w:lvl>
+    <w:lvl w:ilvl="5" w:tplc="4009001B" w:tentative="1">
+      <w:start w:val="1"/>
+      <w:numFmt w:val="lowerRoman"/>
+      <w:lvlText w:val="%6."/>
+      <w:lvlJc w:val="right"/>
+      <w:pPr>
+        <w:ind w:left="4320" w:hanging="180"/>
+      </w:pPr>
+    </w:lvl>
+    <w:lvl w:ilvl="6" w:tplc="4009000F" w:tentative="1">
+      <w:start w:val="1"/>
+      <w:numFmt w:val="decimal"/>
+      <w:lvlText w:val="%7."/>
+      <w:lvlJc w:val="left"/>
+      <w:pPr>
+        <w:ind w:left="5040" w:hanging="360"/>
+      </w:pPr>
+    </w:lvl>
+    <w:lvl w:ilvl="7" w:tplc="40090019" w:tentative="1">
+      <w:start w:val="1"/>
+      <w:numFmt w:val="lowerLetter"/>
+      <w:lvlText w:val="%8."/>
+      <w:lvlJc w:val="left"/>
+      <w:pPr>
+        <w:ind w:left="5760" w:hanging="360"/>
+      </w:pPr>
+    </w:lvl>
+    <w:lvl w:ilvl="8" w:tplc="4009001B" w:tentative="1">
+      <w:start w:val="1"/>
+      <w:numFmt w:val="lowerRoman"/>
+      <w:lvlText w:val="%9."/>
+      <w:lvlJc w:val="right"/>
+      <w:pPr>
+        <w:ind w:left="6480" w:hanging="180"/>
+      </w:pPr>
+    </w:lvl>
+  </w:abstractNum>
+  <w:abstractNum w:abstractNumId="2" w15:restartNumberingAfterBreak="0">
     <w:nsid w:val="77426B3A"/>
     <w:multiLevelType w:val="hybridMultilevel"/>
     <w:tmpl w:val="37A29C54"/>
@@ -498,16 +1143,19 @@
     </w:lvl>
   </w:abstractNum>
   <w:num w:numId="1">
-    <w:abstractNumId w:val="1"/>
+    <w:abstractNumId w:val="2"/>
   </w:num>
   <w:num w:numId="2">
     <w:abstractNumId w:val="0"/>
+  </w:num>
+  <w:num w:numId="3">
+    <w:abstractNumId w:val="1"/>
   </w:num>
 </w:numbering>
 </file>
 
 <file path=word/styles.xml><?xml version="1.0" encoding="utf-8"?>
-<w:styles xmlns:r="http://schemas.openxmlformats.org/officeDocument/2006/relationships" xmlns:w="http://schemas.openxmlformats.org/wordprocessingml/2006/main">
+<w:styles xmlns:mc="http://schemas.openxmlformats.org/markup-compatibility/2006" xmlns:r="http://schemas.openxmlformats.org/officeDocument/2006/relationships" xmlns:w="http://schemas.openxmlformats.org/wordprocessingml/2006/main" xmlns:w14="http://schemas.microsoft.com/office/word/2010/wordml" xmlns:w15="http://schemas.microsoft.com/office/word/2012/wordml" xmlns:w16se="http://schemas.microsoft.com/office/word/2015/wordml/symex" mc:Ignorable="w14 w15 w16se">
   <w:docDefaults>
     <w:rPrDefault>
       <w:rPr>
@@ -523,144 +1171,378 @@
       </w:pPr>
     </w:pPrDefault>
   </w:docDefaults>
-  <w:latentStyles w:defLockedState="0" w:defUIPriority="99" w:defSemiHidden="1" w:defUnhideWhenUsed="1" w:defQFormat="0" w:count="267">
-    <w:lsdException w:name="Normal" w:semiHidden="0" w:uiPriority="0" w:unhideWhenUsed="0" w:qFormat="1"/>
-    <w:lsdException w:name="heading 1" w:semiHidden="0" w:uiPriority="9" w:unhideWhenUsed="0" w:qFormat="1"/>
-    <w:lsdException w:name="heading 2" w:uiPriority="9" w:qFormat="1"/>
-    <w:lsdException w:name="heading 3" w:uiPriority="9" w:qFormat="1"/>
-    <w:lsdException w:name="heading 4" w:uiPriority="9" w:qFormat="1"/>
-    <w:lsdException w:name="heading 5" w:uiPriority="9" w:qFormat="1"/>
-    <w:lsdException w:name="heading 6" w:uiPriority="9" w:qFormat="1"/>
-    <w:lsdException w:name="heading 7" w:uiPriority="9" w:qFormat="1"/>
-    <w:lsdException w:name="heading 8" w:uiPriority="9" w:qFormat="1"/>
-    <w:lsdException w:name="heading 9" w:uiPriority="9" w:qFormat="1"/>
-    <w:lsdException w:name="toc 1" w:uiPriority="39"/>
-    <w:lsdException w:name="toc 2" w:uiPriority="39"/>
-    <w:lsdException w:name="toc 3" w:uiPriority="39"/>
-    <w:lsdException w:name="toc 4" w:uiPriority="39"/>
-    <w:lsdException w:name="toc 5" w:uiPriority="39"/>
-    <w:lsdException w:name="toc 6" w:uiPriority="39"/>
-    <w:lsdException w:name="toc 7" w:uiPriority="39"/>
-    <w:lsdException w:name="toc 8" w:uiPriority="39"/>
-    <w:lsdException w:name="toc 9" w:uiPriority="39"/>
-    <w:lsdException w:name="caption" w:uiPriority="35" w:qFormat="1"/>
-    <w:lsdException w:name="Title" w:semiHidden="0" w:uiPriority="10" w:unhideWhenUsed="0" w:qFormat="1"/>
-    <w:lsdException w:name="Default Paragraph Font" w:uiPriority="1"/>
-    <w:lsdException w:name="Subtitle" w:semiHidden="0" w:uiPriority="11" w:unhideWhenUsed="0" w:qFormat="1"/>
-    <w:lsdException w:name="Strong" w:semiHidden="0" w:uiPriority="22" w:unhideWhenUsed="0" w:qFormat="1"/>
-    <w:lsdException w:name="Emphasis" w:semiHidden="0" w:uiPriority="20" w:unhideWhenUsed="0" w:qFormat="1"/>
-    <w:lsdException w:name="Table Grid" w:semiHidden="0" w:uiPriority="39" w:unhideWhenUsed="0"/>
-    <w:lsdException w:name="Placeholder Text" w:unhideWhenUsed="0"/>
-    <w:lsdException w:name="No Spacing" w:semiHidden="0" w:uiPriority="1" w:unhideWhenUsed="0" w:qFormat="1"/>
-    <w:lsdException w:name="Light Shading" w:semiHidden="0" w:uiPriority="60" w:unhideWhenUsed="0"/>
-    <w:lsdException w:name="Light List" w:semiHidden="0" w:uiPriority="61" w:unhideWhenUsed="0"/>
-    <w:lsdException w:name="Light Grid" w:semiHidden="0" w:uiPriority="62" w:unhideWhenUsed="0"/>
-    <w:lsdException w:name="Medium Shading 1" w:semiHidden="0" w:uiPriority="63" w:unhideWhenUsed="0"/>
-    <w:lsdException w:name="Medium Shading 2" w:semiHidden="0" w:uiPriority="64" w:unhideWhenUsed="0"/>
-    <w:lsdException w:name="Medium List 1" w:semiHidden="0" w:uiPriority="65" w:unhideWhenUsed="0"/>
-    <w:lsdException w:name="Medium List 2" w:semiHidden="0" w:uiPriority="66" w:unhideWhenUsed="0"/>
-    <w:lsdException w:name="Medium Grid 1" w:semiHidden="0" w:uiPriority="67" w:unhideWhenUsed="0"/>
-    <w:lsdException w:name="Medium Grid 2" w:semiHidden="0" w:uiPriority="68" w:unhideWhenUsed="0"/>
-    <w:lsdException w:name="Medium Grid 3" w:semiHidden="0" w:uiPriority="69" w:unhideWhenUsed="0"/>
-    <w:lsdException w:name="Dark List" w:semiHidden="0" w:uiPriority="70" w:unhideWhenUsed="0"/>
-    <w:lsdException w:name="Colorful Shading" w:semiHidden="0" w:uiPriority="71" w:unhideWhenUsed="0"/>
-    <w:lsdException w:name="Colorful List" w:semiHidden="0" w:uiPriority="72" w:unhideWhenUsed="0"/>
-    <w:lsdException w:name="Colorful Grid" w:semiHidden="0" w:uiPriority="73" w:unhideWhenUsed="0"/>
-    <w:lsdException w:name="Light Shading Accent 1" w:semiHidden="0" w:uiPriority="60" w:unhideWhenUsed="0"/>
-    <w:lsdException w:name="Light List Accent 1" w:semiHidden="0" w:uiPriority="61" w:unhideWhenUsed="0"/>
-    <w:lsdException w:name="Light Grid Accent 1" w:semiHidden="0" w:uiPriority="62" w:unhideWhenUsed="0"/>
-    <w:lsdException w:name="Medium Shading 1 Accent 1" w:semiHidden="0" w:uiPriority="63" w:unhideWhenUsed="0"/>
-    <w:lsdException w:name="Medium Shading 2 Accent 1" w:semiHidden="0" w:uiPriority="64" w:unhideWhenUsed="0"/>
-    <w:lsdException w:name="Medium List 1 Accent 1" w:semiHidden="0" w:uiPriority="65" w:unhideWhenUsed="0"/>
-    <w:lsdException w:name="Revision" w:unhideWhenUsed="0"/>
-    <w:lsdException w:name="List Paragraph" w:semiHidden="0" w:uiPriority="34" w:unhideWhenUsed="0" w:qFormat="1"/>
-    <w:lsdException w:name="Quote" w:semiHidden="0" w:uiPriority="29" w:unhideWhenUsed="0" w:qFormat="1"/>
-    <w:lsdException w:name="Intense Quote" w:semiHidden="0" w:uiPriority="30" w:unhideWhenUsed="0" w:qFormat="1"/>
-    <w:lsdException w:name="Medium List 2 Accent 1" w:semiHidden="0" w:uiPriority="66" w:unhideWhenUsed="0"/>
-    <w:lsdException w:name="Medium Grid 1 Accent 1" w:semiHidden="0" w:uiPriority="67" w:unhideWhenUsed="0"/>
-    <w:lsdException w:name="Medium Grid 2 Accent 1" w:semiHidden="0" w:uiPriority="68" w:unhideWhenUsed="0"/>
-    <w:lsdException w:name="Medium Grid 3 Accent 1" w:semiHidden="0" w:uiPriority="69" w:unhideWhenUsed="0"/>
-    <w:lsdException w:name="Dark List Accent 1" w:semiHidden="0" w:uiPriority="70" w:unhideWhenUsed="0"/>
-    <w:lsdException w:name="Colorful Shading Accent 1" w:semiHidden="0" w:uiPriority="71" w:unhideWhenUsed="0"/>
-    <w:lsdException w:name="Colorful List Accent 1" w:semiHidden="0" w:uiPriority="72" w:unhideWhenUsed="0"/>
-    <w:lsdException w:name="Colorful Grid Accent 1" w:semiHidden="0" w:uiPriority="73" w:unhideWhenUsed="0"/>
-    <w:lsdException w:name="Light Shading Accent 2" w:semiHidden="0" w:uiPriority="60" w:unhideWhenUsed="0"/>
-    <w:lsdException w:name="Light List Accent 2" w:semiHidden="0" w:uiPriority="61" w:unhideWhenUsed="0"/>
-    <w:lsdException w:name="Light Grid Accent 2" w:semiHidden="0" w:uiPriority="62" w:unhideWhenUsed="0"/>
-    <w:lsdException w:name="Medium Shading 1 Accent 2" w:semiHidden="0" w:uiPriority="63" w:unhideWhenUsed="0"/>
-    <w:lsdException w:name="Medium Shading 2 Accent 2" w:semiHidden="0" w:uiPriority="64" w:unhideWhenUsed="0"/>
-    <w:lsdException w:name="Medium List 1 Accent 2" w:semiHidden="0" w:uiPriority="65" w:unhideWhenUsed="0"/>
-    <w:lsdException w:name="Medium List 2 Accent 2" w:semiHidden="0" w:uiPriority="66" w:unhideWhenUsed="0"/>
-    <w:lsdException w:name="Medium Grid 1 Accent 2" w:semiHidden="0" w:uiPriority="67" w:unhideWhenUsed="0"/>
-    <w:lsdException w:name="Medium Grid 2 Accent 2" w:semiHidden="0" w:uiPriority="68" w:unhideWhenUsed="0"/>
-    <w:lsdException w:name="Medium Grid 3 Accent 2" w:semiHidden="0" w:uiPriority="69" w:unhideWhenUsed="0"/>
-    <w:lsdException w:name="Dark List Accent 2" w:semiHidden="0" w:uiPriority="70" w:unhideWhenUsed="0"/>
-    <w:lsdException w:name="Colorful Shading Accent 2" w:semiHidden="0" w:uiPriority="71" w:unhideWhenUsed="0"/>
-    <w:lsdException w:name="Colorful List Accent 2" w:semiHidden="0" w:uiPriority="72" w:unhideWhenUsed="0"/>
-    <w:lsdException w:name="Colorful Grid Accent 2" w:semiHidden="0" w:uiPriority="73" w:unhideWhenUsed="0"/>
-    <w:lsdException w:name="Light Shading Accent 3" w:semiHidden="0" w:uiPriority="60" w:unhideWhenUsed="0"/>
-    <w:lsdException w:name="Light List Accent 3" w:semiHidden="0" w:uiPriority="61" w:unhideWhenUsed="0"/>
-    <w:lsdException w:name="Light Grid Accent 3" w:semiHidden="0" w:uiPriority="62" w:unhideWhenUsed="0"/>
-    <w:lsdException w:name="Medium Shading 1 Accent 3" w:semiHidden="0" w:uiPriority="63" w:unhideWhenUsed="0"/>
-    <w:lsdException w:name="Medium Shading 2 Accent 3" w:semiHidden="0" w:uiPriority="64" w:unhideWhenUsed="0"/>
-    <w:lsdException w:name="Medium List 1 Accent 3" w:semiHidden="0" w:uiPriority="65" w:unhideWhenUsed="0"/>
-    <w:lsdException w:name="Medium List 2 Accent 3" w:semiHidden="0" w:uiPriority="66" w:unhideWhenUsed="0"/>
-    <w:lsdException w:name="Medium Grid 1 Accent 3" w:semiHidden="0" w:uiPriority="67" w:unhideWhenUsed="0"/>
-    <w:lsdException w:name="Medium Grid 2 Accent 3" w:semiHidden="0" w:uiPriority="68" w:unhideWhenUsed="0"/>
-    <w:lsdException w:name="Medium Grid 3 Accent 3" w:semiHidden="0" w:uiPriority="69" w:unhideWhenUsed="0"/>
-    <w:lsdException w:name="Dark List Accent 3" w:semiHidden="0" w:uiPriority="70" w:unhideWhenUsed="0"/>
-    <w:lsdException w:name="Colorful Shading Accent 3" w:semiHidden="0" w:uiPriority="71" w:unhideWhenUsed="0"/>
-    <w:lsdException w:name="Colorful List Accent 3" w:semiHidden="0" w:uiPriority="72" w:unhideWhenUsed="0"/>
-    <w:lsdException w:name="Colorful Grid Accent 3" w:semiHidden="0" w:uiPriority="73" w:unhideWhenUsed="0"/>
-    <w:lsdException w:name="Light Shading Accent 4" w:semiHidden="0" w:uiPriority="60" w:unhideWhenUsed="0"/>
-    <w:lsdException w:name="Light List Accent 4" w:semiHidden="0" w:uiPriority="61" w:unhideWhenUsed="0"/>
-    <w:lsdException w:name="Light Grid Accent 4" w:semiHidden="0" w:uiPriority="62" w:unhideWhenUsed="0"/>
-    <w:lsdException w:name="Medium Shading 1 Accent 4" w:semiHidden="0" w:uiPriority="63" w:unhideWhenUsed="0"/>
-    <w:lsdException w:name="Medium Shading 2 Accent 4" w:semiHidden="0" w:uiPriority="64" w:unhideWhenUsed="0"/>
-    <w:lsdException w:name="Medium List 1 Accent 4" w:semiHidden="0" w:uiPriority="65" w:unhideWhenUsed="0"/>
-    <w:lsdException w:name="Medium List 2 Accent 4" w:semiHidden="0" w:uiPriority="66" w:unhideWhenUsed="0"/>
-    <w:lsdException w:name="Medium Grid 1 Accent 4" w:semiHidden="0" w:uiPriority="67" w:unhideWhenUsed="0"/>
-    <w:lsdException w:name="Medium Grid 2 Accent 4" w:semiHidden="0" w:uiPriority="68" w:unhideWhenUsed="0"/>
-    <w:lsdException w:name="Medium Grid 3 Accent 4" w:semiHidden="0" w:uiPriority="69" w:unhideWhenUsed="0"/>
-    <w:lsdException w:name="Dark List Accent 4" w:semiHidden="0" w:uiPriority="70" w:unhideWhenUsed="0"/>
-    <w:lsdException w:name="Colorful Shading Accent 4" w:semiHidden="0" w:uiPriority="71" w:unhideWhenUsed="0"/>
-    <w:lsdException w:name="Colorful List Accent 4" w:semiHidden="0" w:uiPriority="72" w:unhideWhenUsed="0"/>
-    <w:lsdException w:name="Colorful Grid Accent 4" w:semiHidden="0" w:uiPriority="73" w:unhideWhenUsed="0"/>
-    <w:lsdException w:name="Light Shading Accent 5" w:semiHidden="0" w:uiPriority="60" w:unhideWhenUsed="0"/>
-    <w:lsdException w:name="Light List Accent 5" w:semiHidden="0" w:uiPriority="61" w:unhideWhenUsed="0"/>
-    <w:lsdException w:name="Light Grid Accent 5" w:semiHidden="0" w:uiPriority="62" w:unhideWhenUsed="0"/>
-    <w:lsdException w:name="Medium Shading 1 Accent 5" w:semiHidden="0" w:uiPriority="63" w:unhideWhenUsed="0"/>
-    <w:lsdException w:name="Medium Shading 2 Accent 5" w:semiHidden="0" w:uiPriority="64" w:unhideWhenUsed="0"/>
-    <w:lsdException w:name="Medium List 1 Accent 5" w:semiHidden="0" w:uiPriority="65" w:unhideWhenUsed="0"/>
-    <w:lsdException w:name="Medium List 2 Accent 5" w:semiHidden="0" w:uiPriority="66" w:unhideWhenUsed="0"/>
-    <w:lsdException w:name="Medium Grid 1 Accent 5" w:semiHidden="0" w:uiPriority="67" w:unhideWhenUsed="0"/>
-    <w:lsdException w:name="Medium Grid 2 Accent 5" w:semiHidden="0" w:uiPriority="68" w:unhideWhenUsed="0"/>
-    <w:lsdException w:name="Medium Grid 3 Accent 5" w:semiHidden="0" w:uiPriority="69" w:unhideWhenUsed="0"/>
-    <w:lsdException w:name="Dark List Accent 5" w:semiHidden="0" w:uiPriority="70" w:unhideWhenUsed="0"/>
-    <w:lsdException w:name="Colorful Shading Accent 5" w:semiHidden="0" w:uiPriority="71" w:unhideWhenUsed="0"/>
-    <w:lsdException w:name="Colorful List Accent 5" w:semiHidden="0" w:uiPriority="72" w:unhideWhenUsed="0"/>
-    <w:lsdException w:name="Colorful Grid Accent 5" w:semiHidden="0" w:uiPriority="73" w:unhideWhenUsed="0"/>
-    <w:lsdException w:name="Light Shading Accent 6" w:semiHidden="0" w:uiPriority="60" w:unhideWhenUsed="0"/>
-    <w:lsdException w:name="Light List Accent 6" w:semiHidden="0" w:uiPriority="61" w:unhideWhenUsed="0"/>
-    <w:lsdException w:name="Light Grid Accent 6" w:semiHidden="0" w:uiPriority="62" w:unhideWhenUsed="0"/>
-    <w:lsdException w:name="Medium Shading 1 Accent 6" w:semiHidden="0" w:uiPriority="63" w:unhideWhenUsed="0"/>
-    <w:lsdException w:name="Medium Shading 2 Accent 6" w:semiHidden="0" w:uiPriority="64" w:unhideWhenUsed="0"/>
-    <w:lsdException w:name="Medium List 1 Accent 6" w:semiHidden="0" w:uiPriority="65" w:unhideWhenUsed="0"/>
-    <w:lsdException w:name="Medium List 2 Accent 6" w:semiHidden="0" w:uiPriority="66" w:unhideWhenUsed="0"/>
-    <w:lsdException w:name="Medium Grid 1 Accent 6" w:semiHidden="0" w:uiPriority="67" w:unhideWhenUsed="0"/>
-    <w:lsdException w:name="Medium Grid 2 Accent 6" w:semiHidden="0" w:uiPriority="68" w:unhideWhenUsed="0"/>
-    <w:lsdException w:name="Medium Grid 3 Accent 6" w:semiHidden="0" w:uiPriority="69" w:unhideWhenUsed="0"/>
-    <w:lsdException w:name="Dark List Accent 6" w:semiHidden="0" w:uiPriority="70" w:unhideWhenUsed="0"/>
-    <w:lsdException w:name="Colorful Shading Accent 6" w:semiHidden="0" w:uiPriority="71" w:unhideWhenUsed="0"/>
-    <w:lsdException w:name="Colorful List Accent 6" w:semiHidden="0" w:uiPriority="72" w:unhideWhenUsed="0"/>
-    <w:lsdException w:name="Colorful Grid Accent 6" w:semiHidden="0" w:uiPriority="73" w:unhideWhenUsed="0"/>
-    <w:lsdException w:name="Subtle Emphasis" w:semiHidden="0" w:uiPriority="19" w:unhideWhenUsed="0" w:qFormat="1"/>
-    <w:lsdException w:name="Intense Emphasis" w:semiHidden="0" w:uiPriority="21" w:unhideWhenUsed="0" w:qFormat="1"/>
-    <w:lsdException w:name="Subtle Reference" w:semiHidden="0" w:uiPriority="31" w:unhideWhenUsed="0" w:qFormat="1"/>
-    <w:lsdException w:name="Intense Reference" w:semiHidden="0" w:uiPriority="32" w:unhideWhenUsed="0" w:qFormat="1"/>
-    <w:lsdException w:name="Book Title" w:semiHidden="0" w:uiPriority="33" w:unhideWhenUsed="0" w:qFormat="1"/>
-    <w:lsdException w:name="Bibliography" w:uiPriority="37"/>
-    <w:lsdException w:name="TOC Heading" w:uiPriority="39" w:qFormat="1"/>
+  <w:latentStyles w:defLockedState="0" w:defUIPriority="99" w:defSemiHidden="0" w:defUnhideWhenUsed="0" w:defQFormat="0" w:count="371">
+    <w:lsdException w:name="Normal" w:uiPriority="0" w:qFormat="1"/>
+    <w:lsdException w:name="heading 1" w:uiPriority="9" w:qFormat="1"/>
+    <w:lsdException w:name="heading 2" w:semiHidden="1" w:uiPriority="9" w:unhideWhenUsed="1" w:qFormat="1"/>
+    <w:lsdException w:name="heading 3" w:semiHidden="1" w:uiPriority="9" w:unhideWhenUsed="1" w:qFormat="1"/>
+    <w:lsdException w:name="heading 4" w:semiHidden="1" w:uiPriority="9" w:unhideWhenUsed="1" w:qFormat="1"/>
+    <w:lsdException w:name="heading 5" w:semiHidden="1" w:uiPriority="9" w:unhideWhenUsed="1" w:qFormat="1"/>
+    <w:lsdException w:name="heading 6" w:semiHidden="1" w:uiPriority="9" w:unhideWhenUsed="1" w:qFormat="1"/>
+    <w:lsdException w:name="heading 7" w:semiHidden="1" w:uiPriority="9" w:unhideWhenUsed="1" w:qFormat="1"/>
+    <w:lsdException w:name="heading 8" w:semiHidden="1" w:uiPriority="9" w:unhideWhenUsed="1" w:qFormat="1"/>
+    <w:lsdException w:name="heading 9" w:semiHidden="1" w:uiPriority="9" w:unhideWhenUsed="1" w:qFormat="1"/>
+    <w:lsdException w:name="index 1" w:semiHidden="1" w:unhideWhenUsed="1"/>
+    <w:lsdException w:name="index 2" w:semiHidden="1" w:unhideWhenUsed="1"/>
+    <w:lsdException w:name="index 3" w:semiHidden="1" w:unhideWhenUsed="1"/>
+    <w:lsdException w:name="index 4" w:semiHidden="1" w:unhideWhenUsed="1"/>
+    <w:lsdException w:name="index 5" w:semiHidden="1" w:unhideWhenUsed="1"/>
+    <w:lsdException w:name="index 6" w:semiHidden="1" w:unhideWhenUsed="1"/>
+    <w:lsdException w:name="index 7" w:semiHidden="1" w:unhideWhenUsed="1"/>
+    <w:lsdException w:name="index 8" w:semiHidden="1" w:unhideWhenUsed="1"/>
+    <w:lsdException w:name="index 9" w:semiHidden="1" w:unhideWhenUsed="1"/>
+    <w:lsdException w:name="toc 1" w:semiHidden="1" w:uiPriority="39" w:unhideWhenUsed="1"/>
+    <w:lsdException w:name="toc 2" w:semiHidden="1" w:uiPriority="39" w:unhideWhenUsed="1"/>
+    <w:lsdException w:name="toc 3" w:semiHidden="1" w:uiPriority="39" w:unhideWhenUsed="1"/>
+    <w:lsdException w:name="toc 4" w:semiHidden="1" w:uiPriority="39" w:unhideWhenUsed="1"/>
+    <w:lsdException w:name="toc 5" w:semiHidden="1" w:uiPriority="39" w:unhideWhenUsed="1"/>
+    <w:lsdException w:name="toc 6" w:semiHidden="1" w:uiPriority="39" w:unhideWhenUsed="1"/>
+    <w:lsdException w:name="toc 7" w:semiHidden="1" w:uiPriority="39" w:unhideWhenUsed="1"/>
+    <w:lsdException w:name="toc 8" w:semiHidden="1" w:uiPriority="39" w:unhideWhenUsed="1"/>
+    <w:lsdException w:name="toc 9" w:semiHidden="1" w:uiPriority="39" w:unhideWhenUsed="1"/>
+    <w:lsdException w:name="Normal Indent" w:semiHidden="1" w:unhideWhenUsed="1"/>
+    <w:lsdException w:name="footnote text" w:semiHidden="1" w:unhideWhenUsed="1"/>
+    <w:lsdException w:name="annotation text" w:semiHidden="1" w:unhideWhenUsed="1"/>
+    <w:lsdException w:name="header" w:semiHidden="1" w:unhideWhenUsed="1"/>
+    <w:lsdException w:name="footer" w:semiHidden="1" w:unhideWhenUsed="1"/>
+    <w:lsdException w:name="index heading" w:semiHidden="1" w:unhideWhenUsed="1"/>
+    <w:lsdException w:name="caption" w:semiHidden="1" w:uiPriority="35" w:unhideWhenUsed="1" w:qFormat="1"/>
+    <w:lsdException w:name="table of figures" w:semiHidden="1" w:unhideWhenUsed="1"/>
+    <w:lsdException w:name="envelope address" w:semiHidden="1" w:unhideWhenUsed="1"/>
+    <w:lsdException w:name="envelope return" w:semiHidden="1" w:unhideWhenUsed="1"/>
+    <w:lsdException w:name="footnote reference" w:semiHidden="1" w:unhideWhenUsed="1"/>
+    <w:lsdException w:name="annotation reference" w:semiHidden="1" w:unhideWhenUsed="1"/>
+    <w:lsdException w:name="line number" w:semiHidden="1" w:unhideWhenUsed="1"/>
+    <w:lsdException w:name="page number" w:semiHidden="1" w:unhideWhenUsed="1"/>
+    <w:lsdException w:name="endnote reference" w:semiHidden="1" w:unhideWhenUsed="1"/>
+    <w:lsdException w:name="endnote text" w:semiHidden="1" w:unhideWhenUsed="1"/>
+    <w:lsdException w:name="table of authorities" w:semiHidden="1" w:unhideWhenUsed="1"/>
+    <w:lsdException w:name="macro" w:semiHidden="1" w:unhideWhenUsed="1"/>
+    <w:lsdException w:name="toa heading" w:semiHidden="1" w:unhideWhenUsed="1"/>
+    <w:lsdException w:name="List" w:semiHidden="1" w:unhideWhenUsed="1"/>
+    <w:lsdException w:name="List Bullet" w:semiHidden="1" w:unhideWhenUsed="1"/>
+    <w:lsdException w:name="List Number" w:semiHidden="1" w:unhideWhenUsed="1"/>
+    <w:lsdException w:name="List 2" w:semiHidden="1" w:unhideWhenUsed="1"/>
+    <w:lsdException w:name="List 3" w:semiHidden="1" w:unhideWhenUsed="1"/>
+    <w:lsdException w:name="List 4" w:semiHidden="1" w:unhideWhenUsed="1"/>
+    <w:lsdException w:name="List 5" w:semiHidden="1" w:unhideWhenUsed="1"/>
+    <w:lsdException w:name="List Bullet 2" w:semiHidden="1" w:unhideWhenUsed="1"/>
+    <w:lsdException w:name="List Bullet 3" w:semiHidden="1" w:unhideWhenUsed="1"/>
+    <w:lsdException w:name="List Bullet 4" w:semiHidden="1" w:unhideWhenUsed="1"/>
+    <w:lsdException w:name="List Bullet 5" w:semiHidden="1" w:unhideWhenUsed="1"/>
+    <w:lsdException w:name="List Number 2" w:semiHidden="1" w:unhideWhenUsed="1"/>
+    <w:lsdException w:name="List Number 3" w:semiHidden="1" w:unhideWhenUsed="1"/>
+    <w:lsdException w:name="List Number 4" w:semiHidden="1" w:unhideWhenUsed="1"/>
+    <w:lsdException w:name="List Number 5" w:semiHidden="1" w:unhideWhenUsed="1"/>
+    <w:lsdException w:name="Title" w:uiPriority="10" w:qFormat="1"/>
+    <w:lsdException w:name="Closing" w:semiHidden="1" w:unhideWhenUsed="1"/>
+    <w:lsdException w:name="Signature" w:semiHidden="1" w:unhideWhenUsed="1"/>
+    <w:lsdException w:name="Default Paragraph Font" w:semiHidden="1" w:uiPriority="1" w:unhideWhenUsed="1"/>
+    <w:lsdException w:name="Body Text" w:semiHidden="1" w:unhideWhenUsed="1"/>
+    <w:lsdException w:name="Body Text Indent" w:semiHidden="1" w:unhideWhenUsed="1"/>
+    <w:lsdException w:name="List Continue" w:semiHidden="1" w:unhideWhenUsed="1"/>
+    <w:lsdException w:name="List Continue 2" w:semiHidden="1" w:unhideWhenUsed="1"/>
+    <w:lsdException w:name="List Continue 3" w:semiHidden="1" w:unhideWhenUsed="1"/>
+    <w:lsdException w:name="List Continue 4" w:semiHidden="1" w:unhideWhenUsed="1"/>
+    <w:lsdException w:name="List Continue 5" w:semiHidden="1" w:unhideWhenUsed="1"/>
+    <w:lsdException w:name="Message Header" w:semiHidden="1" w:unhideWhenUsed="1"/>
+    <w:lsdException w:name="Subtitle" w:uiPriority="11" w:qFormat="1"/>
+    <w:lsdException w:name="Salutation" w:semiHidden="1" w:unhideWhenUsed="1"/>
+    <w:lsdException w:name="Date" w:semiHidden="1" w:unhideWhenUsed="1"/>
+    <w:lsdException w:name="Body Text First Indent" w:semiHidden="1" w:unhideWhenUsed="1"/>
+    <w:lsdException w:name="Body Text First Indent 2" w:semiHidden="1" w:unhideWhenUsed="1"/>
+    <w:lsdException w:name="Note Heading" w:semiHidden="1" w:unhideWhenUsed="1"/>
+    <w:lsdException w:name="Body Text 2" w:semiHidden="1" w:unhideWhenUsed="1"/>
+    <w:lsdException w:name="Body Text 3" w:semiHidden="1" w:unhideWhenUsed="1"/>
+    <w:lsdException w:name="Body Text Indent 2" w:semiHidden="1" w:unhideWhenUsed="1"/>
+    <w:lsdException w:name="Body Text Indent 3" w:semiHidden="1" w:unhideWhenUsed="1"/>
+    <w:lsdException w:name="Block Text" w:semiHidden="1" w:unhideWhenUsed="1"/>
+    <w:lsdException w:name="Hyperlink" w:semiHidden="1" w:unhideWhenUsed="1"/>
+    <w:lsdException w:name="FollowedHyperlink" w:semiHidden="1" w:unhideWhenUsed="1"/>
+    <w:lsdException w:name="Strong" w:uiPriority="22" w:qFormat="1"/>
+    <w:lsdException w:name="Emphasis" w:uiPriority="20" w:qFormat="1"/>
+    <w:lsdException w:name="Document Map" w:semiHidden="1" w:unhideWhenUsed="1"/>
+    <w:lsdException w:name="Plain Text" w:semiHidden="1" w:unhideWhenUsed="1"/>
+    <w:lsdException w:name="E-mail Signature" w:semiHidden="1" w:unhideWhenUsed="1"/>
+    <w:lsdException w:name="HTML Top of Form" w:semiHidden="1" w:unhideWhenUsed="1"/>
+    <w:lsdException w:name="HTML Bottom of Form" w:semiHidden="1" w:unhideWhenUsed="1"/>
+    <w:lsdException w:name="Normal (Web)" w:semiHidden="1" w:unhideWhenUsed="1"/>
+    <w:lsdException w:name="HTML Acronym" w:semiHidden="1" w:unhideWhenUsed="1"/>
+    <w:lsdException w:name="HTML Address" w:semiHidden="1" w:unhideWhenUsed="1"/>
+    <w:lsdException w:name="HTML Cite" w:semiHidden="1" w:unhideWhenUsed="1"/>
+    <w:lsdException w:name="HTML Code" w:semiHidden="1" w:unhideWhenUsed="1"/>
+    <w:lsdException w:name="HTML Definition" w:semiHidden="1" w:unhideWhenUsed="1"/>
+    <w:lsdException w:name="HTML Keyboard" w:semiHidden="1" w:unhideWhenUsed="1"/>
+    <w:lsdException w:name="HTML Preformatted" w:semiHidden="1" w:unhideWhenUsed="1"/>
+    <w:lsdException w:name="HTML Sample" w:semiHidden="1" w:unhideWhenUsed="1"/>
+    <w:lsdException w:name="HTML Typewriter" w:semiHidden="1" w:unhideWhenUsed="1"/>
+    <w:lsdException w:name="HTML Variable" w:semiHidden="1" w:unhideWhenUsed="1"/>
+    <w:lsdException w:name="Normal Table" w:semiHidden="1" w:unhideWhenUsed="1"/>
+    <w:lsdException w:name="annotation subject" w:semiHidden="1" w:unhideWhenUsed="1"/>
+    <w:lsdException w:name="No List" w:semiHidden="1" w:unhideWhenUsed="1"/>
+    <w:lsdException w:name="Outline List 1" w:semiHidden="1" w:unhideWhenUsed="1"/>
+    <w:lsdException w:name="Outline List 2" w:semiHidden="1" w:unhideWhenUsed="1"/>
+    <w:lsdException w:name="Outline List 3" w:semiHidden="1" w:unhideWhenUsed="1"/>
+    <w:lsdException w:name="Table Simple 1" w:semiHidden="1" w:unhideWhenUsed="1"/>
+    <w:lsdException w:name="Table Simple 2" w:semiHidden="1" w:unhideWhenUsed="1"/>
+    <w:lsdException w:name="Table Simple 3" w:semiHidden="1" w:unhideWhenUsed="1"/>
+    <w:lsdException w:name="Table Classic 1" w:semiHidden="1" w:unhideWhenUsed="1"/>
+    <w:lsdException w:name="Table Classic 2" w:semiHidden="1" w:unhideWhenUsed="1"/>
+    <w:lsdException w:name="Table Classic 3" w:semiHidden="1" w:unhideWhenUsed="1"/>
+    <w:lsdException w:name="Table Classic 4" w:semiHidden="1" w:unhideWhenUsed="1"/>
+    <w:lsdException w:name="Table Colorful 1" w:semiHidden="1" w:unhideWhenUsed="1"/>
+    <w:lsdException w:name="Table Colorful 2" w:semiHidden="1" w:unhideWhenUsed="1"/>
+    <w:lsdException w:name="Table Colorful 3" w:semiHidden="1" w:unhideWhenUsed="1"/>
+    <w:lsdException w:name="Table Columns 1" w:semiHidden="1" w:unhideWhenUsed="1"/>
+    <w:lsdException w:name="Table Columns 2" w:semiHidden="1" w:unhideWhenUsed="1"/>
+    <w:lsdException w:name="Table Columns 3" w:semiHidden="1" w:unhideWhenUsed="1"/>
+    <w:lsdException w:name="Table Columns 4" w:semiHidden="1" w:unhideWhenUsed="1"/>
+    <w:lsdException w:name="Table Columns 5" w:semiHidden="1" w:unhideWhenUsed="1"/>
+    <w:lsdException w:name="Table Grid 1" w:semiHidden="1" w:unhideWhenUsed="1"/>
+    <w:lsdException w:name="Table Grid 2" w:semiHidden="1" w:unhideWhenUsed="1"/>
+    <w:lsdException w:name="Table Grid 3" w:semiHidden="1" w:unhideWhenUsed="1"/>
+    <w:lsdException w:name="Table Grid 4" w:semiHidden="1" w:unhideWhenUsed="1"/>
+    <w:lsdException w:name="Table Grid 5" w:semiHidden="1" w:unhideWhenUsed="1"/>
+    <w:lsdException w:name="Table Grid 6" w:semiHidden="1" w:unhideWhenUsed="1"/>
+    <w:lsdException w:name="Table Grid 7" w:semiHidden="1" w:unhideWhenUsed="1"/>
+    <w:lsdException w:name="Table Grid 8" w:semiHidden="1" w:unhideWhenUsed="1"/>
+    <w:lsdException w:name="Table List 1" w:semiHidden="1" w:unhideWhenUsed="1"/>
+    <w:lsdException w:name="Table List 2" w:semiHidden="1" w:unhideWhenUsed="1"/>
+    <w:lsdException w:name="Table List 3" w:semiHidden="1" w:unhideWhenUsed="1"/>
+    <w:lsdException w:name="Table List 4" w:semiHidden="1" w:unhideWhenUsed="1"/>
+    <w:lsdException w:name="Table List 5" w:semiHidden="1" w:unhideWhenUsed="1"/>
+    <w:lsdException w:name="Table List 6" w:semiHidden="1" w:unhideWhenUsed="1"/>
+    <w:lsdException w:name="Table List 7" w:semiHidden="1" w:unhideWhenUsed="1"/>
+    <w:lsdException w:name="Table List 8" w:semiHidden="1" w:unhideWhenUsed="1"/>
+    <w:lsdException w:name="Table 3D effects 1" w:semiHidden="1" w:unhideWhenUsed="1"/>
+    <w:lsdException w:name="Table 3D effects 2" w:semiHidden="1" w:unhideWhenUsed="1"/>
+    <w:lsdException w:name="Table 3D effects 3" w:semiHidden="1" w:unhideWhenUsed="1"/>
+    <w:lsdException w:name="Table Contemporary" w:semiHidden="1" w:unhideWhenUsed="1"/>
+    <w:lsdException w:name="Table Elegant" w:semiHidden="1" w:unhideWhenUsed="1"/>
+    <w:lsdException w:name="Table Professional" w:semiHidden="1" w:unhideWhenUsed="1"/>
+    <w:lsdException w:name="Table Subtle 1" w:semiHidden="1" w:unhideWhenUsed="1"/>
+    <w:lsdException w:name="Table Subtle 2" w:semiHidden="1" w:unhideWhenUsed="1"/>
+    <w:lsdException w:name="Table Web 1" w:semiHidden="1" w:unhideWhenUsed="1"/>
+    <w:lsdException w:name="Table Web 2" w:semiHidden="1" w:unhideWhenUsed="1"/>
+    <w:lsdException w:name="Table Web 3" w:semiHidden="1" w:unhideWhenUsed="1"/>
+    <w:lsdException w:name="Balloon Text" w:semiHidden="1" w:unhideWhenUsed="1"/>
+    <w:lsdException w:name="Table Grid" w:uiPriority="39"/>
+    <w:lsdException w:name="Table Theme" w:semiHidden="1" w:unhideWhenUsed="1"/>
+    <w:lsdException w:name="Placeholder Text" w:semiHidden="1"/>
+    <w:lsdException w:name="No Spacing" w:uiPriority="1" w:qFormat="1"/>
+    <w:lsdException w:name="Light Shading" w:uiPriority="60"/>
+    <w:lsdException w:name="Light List" w:uiPriority="61"/>
+    <w:lsdException w:name="Light Grid" w:uiPriority="62"/>
+    <w:lsdException w:name="Medium Shading 1" w:uiPriority="63"/>
+    <w:lsdException w:name="Medium Shading 2" w:uiPriority="64"/>
+    <w:lsdException w:name="Medium List 1" w:uiPriority="65"/>
+    <w:lsdException w:name="Medium List 2" w:uiPriority="66"/>
+    <w:lsdException w:name="Medium Grid 1" w:uiPriority="67"/>
+    <w:lsdException w:name="Medium Grid 2" w:uiPriority="68"/>
+    <w:lsdException w:name="Medium Grid 3" w:uiPriority="69"/>
+    <w:lsdException w:name="Dark List" w:uiPriority="70"/>
+    <w:lsdException w:name="Colorful Shading" w:uiPriority="71"/>
+    <w:lsdException w:name="Colorful List" w:uiPriority="72"/>
+    <w:lsdException w:name="Colorful Grid" w:uiPriority="73"/>
+    <w:lsdException w:name="Light Shading Accent 1" w:uiPriority="60"/>
+    <w:lsdException w:name="Light List Accent 1" w:uiPriority="61"/>
+    <w:lsdException w:name="Light Grid Accent 1" w:uiPriority="62"/>
+    <w:lsdException w:name="Medium Shading 1 Accent 1" w:uiPriority="63"/>
+    <w:lsdException w:name="Medium Shading 2 Accent 1" w:uiPriority="64"/>
+    <w:lsdException w:name="Medium List 1 Accent 1" w:uiPriority="65"/>
+    <w:lsdException w:name="Revision" w:semiHidden="1"/>
+    <w:lsdException w:name="List Paragraph" w:uiPriority="34" w:qFormat="1"/>
+    <w:lsdException w:name="Quote" w:uiPriority="29" w:qFormat="1"/>
+    <w:lsdException w:name="Intense Quote" w:uiPriority="30" w:qFormat="1"/>
+    <w:lsdException w:name="Medium List 2 Accent 1" w:uiPriority="66"/>
+    <w:lsdException w:name="Medium Grid 1 Accent 1" w:uiPriority="67"/>
+    <w:lsdException w:name="Medium Grid 2 Accent 1" w:uiPriority="68"/>
+    <w:lsdException w:name="Medium Grid 3 Accent 1" w:uiPriority="69"/>
+    <w:lsdException w:name="Dark List Accent 1" w:uiPriority="70"/>
+    <w:lsdException w:name="Colorful Shading Accent 1" w:uiPriority="71"/>
+    <w:lsdException w:name="Colorful List Accent 1" w:uiPriority="72"/>
+    <w:lsdException w:name="Colorful Grid Accent 1" w:uiPriority="73"/>
+    <w:lsdException w:name="Light Shading Accent 2" w:uiPriority="60"/>
+    <w:lsdException w:name="Light List Accent 2" w:uiPriority="61"/>
+    <w:lsdException w:name="Light Grid Accent 2" w:uiPriority="62"/>
+    <w:lsdException w:name="Medium Shading 1 Accent 2" w:uiPriority="63"/>
+    <w:lsdException w:name="Medium Shading 2 Accent 2" w:uiPriority="64"/>
+    <w:lsdException w:name="Medium List 1 Accent 2" w:uiPriority="65"/>
+    <w:lsdException w:name="Medium List 2 Accent 2" w:uiPriority="66"/>
+    <w:lsdException w:name="Medium Grid 1 Accent 2" w:uiPriority="67"/>
+    <w:lsdException w:name="Medium Grid 2 Accent 2" w:uiPriority="68"/>
+    <w:lsdException w:name="Medium Grid 3 Accent 2" w:uiPriority="69"/>
+    <w:lsdException w:name="Dark List Accent 2" w:uiPriority="70"/>
+    <w:lsdException w:name="Colorful Shading Accent 2" w:uiPriority="71"/>
+    <w:lsdException w:name="Colorful List Accent 2" w:uiPriority="72"/>
+    <w:lsdException w:name="Colorful Grid Accent 2" w:uiPriority="73"/>
+    <w:lsdException w:name="Light Shading Accent 3" w:uiPriority="60"/>
+    <w:lsdException w:name="Light List Accent 3" w:uiPriority="61"/>
+    <w:lsdException w:name="Light Grid Accent 3" w:uiPriority="62"/>
+    <w:lsdException w:name="Medium Shading 1 Accent 3" w:uiPriority="63"/>
+    <w:lsdException w:name="Medium Shading 2 Accent 3" w:uiPriority="64"/>
+    <w:lsdException w:name="Medium List 1 Accent 3" w:uiPriority="65"/>
+    <w:lsdException w:name="Medium List 2 Accent 3" w:uiPriority="66"/>
+    <w:lsdException w:name="Medium Grid 1 Accent 3" w:uiPriority="67"/>
+    <w:lsdException w:name="Medium Grid 2 Accent 3" w:uiPriority="68"/>
+    <w:lsdException w:name="Medium Grid 3 Accent 3" w:uiPriority="69"/>
+    <w:lsdException w:name="Dark List Accent 3" w:uiPriority="70"/>
+    <w:lsdException w:name="Colorful Shading Accent 3" w:uiPriority="71"/>
+    <w:lsdException w:name="Colorful List Accent 3" w:uiPriority="72"/>
+    <w:lsdException w:name="Colorful Grid Accent 3" w:uiPriority="73"/>
+    <w:lsdException w:name="Light Shading Accent 4" w:uiPriority="60"/>
+    <w:lsdException w:name="Light List Accent 4" w:uiPriority="61"/>
+    <w:lsdException w:name="Light Grid Accent 4" w:uiPriority="62"/>
+    <w:lsdException w:name="Medium Shading 1 Accent 4" w:uiPriority="63"/>
+    <w:lsdException w:name="Medium Shading 2 Accent 4" w:uiPriority="64"/>
+    <w:lsdException w:name="Medium List 1 Accent 4" w:uiPriority="65"/>
+    <w:lsdException w:name="Medium List 2 Accent 4" w:uiPriority="66"/>
+    <w:lsdException w:name="Medium Grid 1 Accent 4" w:uiPriority="67"/>
+    <w:lsdException w:name="Medium Grid 2 Accent 4" w:uiPriority="68"/>
+    <w:lsdException w:name="Medium Grid 3 Accent 4" w:uiPriority="69"/>
+    <w:lsdException w:name="Dark List Accent 4" w:uiPriority="70"/>
+    <w:lsdException w:name="Colorful Shading Accent 4" w:uiPriority="71"/>
+    <w:lsdException w:name="Colorful List Accent 4" w:uiPriority="72"/>
+    <w:lsdException w:name="Colorful Grid Accent 4" w:uiPriority="73"/>
+    <w:lsdException w:name="Light Shading Accent 5" w:uiPriority="60"/>
+    <w:lsdException w:name="Light List Accent 5" w:uiPriority="61"/>
+    <w:lsdException w:name="Light Grid Accent 5" w:uiPriority="62"/>
+    <w:lsdException w:name="Medium Shading 1 Accent 5" w:uiPriority="63"/>
+    <w:lsdException w:name="Medium Shading 2 Accent 5" w:uiPriority="64"/>
+    <w:lsdException w:name="Medium List 1 Accent 5" w:uiPriority="65"/>
+    <w:lsdException w:name="Medium List 2 Accent 5" w:uiPriority="66"/>
+    <w:lsdException w:name="Medium Grid 1 Accent 5" w:uiPriority="67"/>
+    <w:lsdException w:name="Medium Grid 2 Accent 5" w:uiPriority="68"/>
+    <w:lsdException w:name="Medium Grid 3 Accent 5" w:uiPriority="69"/>
+    <w:lsdException w:name="Dark List Accent 5" w:uiPriority="70"/>
+    <w:lsdException w:name="Colorful Shading Accent 5" w:uiPriority="71"/>
+    <w:lsdException w:name="Colorful List Accent 5" w:uiPriority="72"/>
+    <w:lsdException w:name="Colorful Grid Accent 5" w:uiPriority="73"/>
+    <w:lsdException w:name="Light Shading Accent 6" w:uiPriority="60"/>
+    <w:lsdException w:name="Light List Accent 6" w:uiPriority="61"/>
+    <w:lsdException w:name="Light Grid Accent 6" w:uiPriority="62"/>
+    <w:lsdException w:name="Medium Shading 1 Accent 6" w:uiPriority="63"/>
+    <w:lsdException w:name="Medium Shading 2 Accent 6" w:uiPriority="64"/>
+    <w:lsdException w:name="Medium List 1 Accent 6" w:uiPriority="65"/>
+    <w:lsdException w:name="Medium List 2 Accent 6" w:uiPriority="66"/>
+    <w:lsdException w:name="Medium Grid 1 Accent 6" w:uiPriority="67"/>
+    <w:lsdException w:name="Medium Grid 2 Accent 6" w:uiPriority="68"/>
+    <w:lsdException w:name="Medium Grid 3 Accent 6" w:uiPriority="69"/>
+    <w:lsdException w:name="Dark List Accent 6" w:uiPriority="70"/>
+    <w:lsdException w:name="Colorful Shading Accent 6" w:uiPriority="71"/>
+    <w:lsdException w:name="Colorful List Accent 6" w:uiPriority="72"/>
+    <w:lsdException w:name="Colorful Grid Accent 6" w:uiPriority="73"/>
+    <w:lsdException w:name="Subtle Emphasis" w:uiPriority="19" w:qFormat="1"/>
+    <w:lsdException w:name="Intense Emphasis" w:uiPriority="21" w:qFormat="1"/>
+    <w:lsdException w:name="Subtle Reference" w:uiPriority="31" w:qFormat="1"/>
+    <w:lsdException w:name="Intense Reference" w:uiPriority="32" w:qFormat="1"/>
+    <w:lsdException w:name="Book Title" w:uiPriority="33" w:qFormat="1"/>
+    <w:lsdException w:name="Bibliography" w:semiHidden="1" w:uiPriority="37" w:unhideWhenUsed="1"/>
+    <w:lsdException w:name="TOC Heading" w:semiHidden="1" w:uiPriority="39" w:unhideWhenUsed="1" w:qFormat="1"/>
+    <w:lsdException w:name="Plain Table 1" w:uiPriority="41"/>
+    <w:lsdException w:name="Plain Table 2" w:uiPriority="42"/>
+    <w:lsdException w:name="Plain Table 3" w:uiPriority="43"/>
+    <w:lsdException w:name="Plain Table 4" w:uiPriority="44"/>
+    <w:lsdException w:name="Plain Table 5" w:uiPriority="45"/>
+    <w:lsdException w:name="Grid Table Light" w:uiPriority="40"/>
+    <w:lsdException w:name="Grid Table 1 Light" w:uiPriority="46"/>
+    <w:lsdException w:name="Grid Table 2" w:uiPriority="47"/>
+    <w:lsdException w:name="Grid Table 3" w:uiPriority="48"/>
+    <w:lsdException w:name="Grid Table 4" w:uiPriority="49"/>
+    <w:lsdException w:name="Grid Table 5 Dark" w:uiPriority="50"/>
+    <w:lsdException w:name="Grid Table 6 Colorful" w:uiPriority="51"/>
+    <w:lsdException w:name="Grid Table 7 Colorful" w:uiPriority="52"/>
+    <w:lsdException w:name="Grid Table 1 Light Accent 1" w:uiPriority="46"/>
+    <w:lsdException w:name="Grid Table 2 Accent 1" w:uiPriority="47"/>
+    <w:lsdException w:name="Grid Table 3 Accent 1" w:uiPriority="48"/>
+    <w:lsdException w:name="Grid Table 4 Accent 1" w:uiPriority="49"/>
+    <w:lsdException w:name="Grid Table 5 Dark Accent 1" w:uiPriority="50"/>
+    <w:lsdException w:name="Grid Table 6 Colorful Accent 1" w:uiPriority="51"/>
+    <w:lsdException w:name="Grid Table 7 Colorful Accent 1" w:uiPriority="52"/>
+    <w:lsdException w:name="Grid Table 1 Light Accent 2" w:uiPriority="46"/>
+    <w:lsdException w:name="Grid Table 2 Accent 2" w:uiPriority="47"/>
+    <w:lsdException w:name="Grid Table 3 Accent 2" w:uiPriority="48"/>
+    <w:lsdException w:name="Grid Table 4 Accent 2" w:uiPriority="49"/>
+    <w:lsdException w:name="Grid Table 5 Dark Accent 2" w:uiPriority="50"/>
+    <w:lsdException w:name="Grid Table 6 Colorful Accent 2" w:uiPriority="51"/>
+    <w:lsdException w:name="Grid Table 7 Colorful Accent 2" w:uiPriority="52"/>
+    <w:lsdException w:name="Grid Table 1 Light Accent 3" w:uiPriority="46"/>
+    <w:lsdException w:name="Grid Table 2 Accent 3" w:uiPriority="47"/>
+    <w:lsdException w:name="Grid Table 3 Accent 3" w:uiPriority="48"/>
+    <w:lsdException w:name="Grid Table 4 Accent 3" w:uiPriority="49"/>
+    <w:lsdException w:name="Grid Table 5 Dark Accent 3" w:uiPriority="50"/>
+    <w:lsdException w:name="Grid Table 6 Colorful Accent 3" w:uiPriority="51"/>
+    <w:lsdException w:name="Grid Table 7 Colorful Accent 3" w:uiPriority="52"/>
+    <w:lsdException w:name="Grid Table 1 Light Accent 4" w:uiPriority="46"/>
+    <w:lsdException w:name="Grid Table 2 Accent 4" w:uiPriority="47"/>
+    <w:lsdException w:name="Grid Table 3 Accent 4" w:uiPriority="48"/>
+    <w:lsdException w:name="Grid Table 4 Accent 4" w:uiPriority="49"/>
+    <w:lsdException w:name="Grid Table 5 Dark Accent 4" w:uiPriority="50"/>
+    <w:lsdException w:name="Grid Table 6 Colorful Accent 4" w:uiPriority="51"/>
+    <w:lsdException w:name="Grid Table 7 Colorful Accent 4" w:uiPriority="52"/>
+    <w:lsdException w:name="Grid Table 1 Light Accent 5" w:uiPriority="46"/>
+    <w:lsdException w:name="Grid Table 2 Accent 5" w:uiPriority="47"/>
+    <w:lsdException w:name="Grid Table 3 Accent 5" w:uiPriority="48"/>
+    <w:lsdException w:name="Grid Table 4 Accent 5" w:uiPriority="49"/>
+    <w:lsdException w:name="Grid Table 5 Dark Accent 5" w:uiPriority="50"/>
+    <w:lsdException w:name="Grid Table 6 Colorful Accent 5" w:uiPriority="51"/>
+    <w:lsdException w:name="Grid Table 7 Colorful Accent 5" w:uiPriority="52"/>
+    <w:lsdException w:name="Grid Table 1 Light Accent 6" w:uiPriority="46"/>
+    <w:lsdException w:name="Grid Table 2 Accent 6" w:uiPriority="47"/>
+    <w:lsdException w:name="Grid Table 3 Accent 6" w:uiPriority="48"/>
+    <w:lsdException w:name="Grid Table 4 Accent 6" w:uiPriority="49"/>
+    <w:lsdException w:name="Grid Table 5 Dark Accent 6" w:uiPriority="50"/>
+    <w:lsdException w:name="Grid Table 6 Colorful Accent 6" w:uiPriority="51"/>
+    <w:lsdException w:name="Grid Table 7 Colorful Accent 6" w:uiPriority="52"/>
+    <w:lsdException w:name="List Table 1 Light" w:uiPriority="46"/>
+    <w:lsdException w:name="List Table 2" w:uiPriority="47"/>
+    <w:lsdException w:name="List Table 3" w:uiPriority="48"/>
+    <w:lsdException w:name="List Table 4" w:uiPriority="49"/>
+    <w:lsdException w:name="List Table 5 Dark" w:uiPriority="50"/>
+    <w:lsdException w:name="List Table 6 Colorful" w:uiPriority="51"/>
+    <w:lsdException w:name="List Table 7 Colorful" w:uiPriority="52"/>
+    <w:lsdException w:name="List Table 1 Light Accent 1" w:uiPriority="46"/>
+    <w:lsdException w:name="List Table 2 Accent 1" w:uiPriority="47"/>
+    <w:lsdException w:name="List Table 3 Accent 1" w:uiPriority="48"/>
+    <w:lsdException w:name="List Table 4 Accent 1" w:uiPriority="49"/>
+    <w:lsdException w:name="List Table 5 Dark Accent 1" w:uiPriority="50"/>
+    <w:lsdException w:name="List Table 6 Colorful Accent 1" w:uiPriority="51"/>
+    <w:lsdException w:name="List Table 7 Colorful Accent 1" w:uiPriority="52"/>
+    <w:lsdException w:name="List Table 1 Light Accent 2" w:uiPriority="46"/>
+    <w:lsdException w:name="List Table 2 Accent 2" w:uiPriority="47"/>
+    <w:lsdException w:name="List Table 3 Accent 2" w:uiPriority="48"/>
+    <w:lsdException w:name="List Table 4 Accent 2" w:uiPriority="49"/>
+    <w:lsdException w:name="List Table 5 Dark Accent 2" w:uiPriority="50"/>
+    <w:lsdException w:name="List Table 6 Colorful Accent 2" w:uiPriority="51"/>
+    <w:lsdException w:name="List Table 7 Colorful Accent 2" w:uiPriority="52"/>
+    <w:lsdException w:name="List Table 1 Light Accent 3" w:uiPriority="46"/>
+    <w:lsdException w:name="List Table 2 Accent 3" w:uiPriority="47"/>
+    <w:lsdException w:name="List Table 3 Accent 3" w:uiPriority="48"/>
+    <w:lsdException w:name="List Table 4 Accent 3" w:uiPriority="49"/>
+    <w:lsdException w:name="List Table 5 Dark Accent 3" w:uiPriority="50"/>
+    <w:lsdException w:name="List Table 6 Colorful Accent 3" w:uiPriority="51"/>
+    <w:lsdException w:name="List Table 7 Colorful Accent 3" w:uiPriority="52"/>
+    <w:lsdException w:name="List Table 1 Light Accent 4" w:uiPriority="46"/>
+    <w:lsdException w:name="List Table 2 Accent 4" w:uiPriority="47"/>
+    <w:lsdException w:name="List Table 3 Accent 4" w:uiPriority="48"/>
+    <w:lsdException w:name="List Table 4 Accent 4" w:uiPriority="49"/>
+    <w:lsdException w:name="List Table 5 Dark Accent 4" w:uiPriority="50"/>
+    <w:lsdException w:name="List Table 6 Colorful Accent 4" w:uiPriority="51"/>
+    <w:lsdException w:name="List Table 7 Colorful Accent 4" w:uiPriority="52"/>
+    <w:lsdException w:name="List Table 1 Light Accent 5" w:uiPriority="46"/>
+    <w:lsdException w:name="List Table 2 Accent 5" w:uiPriority="47"/>
+    <w:lsdException w:name="List Table 3 Accent 5" w:uiPriority="48"/>
+    <w:lsdException w:name="List Table 4 Accent 5" w:uiPriority="49"/>
+    <w:lsdException w:name="List Table 5 Dark Accent 5" w:uiPriority="50"/>
+    <w:lsdException w:name="List Table 6 Colorful Accent 5" w:uiPriority="51"/>
+    <w:lsdException w:name="List Table 7 Colorful Accent 5" w:uiPriority="52"/>
+    <w:lsdException w:name="List Table 1 Light Accent 6" w:uiPriority="46"/>
+    <w:lsdException w:name="List Table 2 Accent 6" w:uiPriority="47"/>
+    <w:lsdException w:name="List Table 3 Accent 6" w:uiPriority="48"/>
+    <w:lsdException w:name="List Table 4 Accent 6" w:uiPriority="49"/>
+    <w:lsdException w:name="List Table 5 Dark Accent 6" w:uiPriority="50"/>
+    <w:lsdException w:name="List Table 6 Colorful Accent 6" w:uiPriority="51"/>
+    <w:lsdException w:name="List Table 7 Colorful Accent 6" w:uiPriority="52"/>
   </w:latentStyles>
   <w:style w:type="paragraph" w:default="1" w:styleId="Normal">
     <w:name w:val="Normal"/>
@@ -725,7 +1607,6 @@
     <w:uiPriority w:val="99"/>
     <w:semiHidden/>
     <w:unhideWhenUsed/>
-    <w:qFormat/>
     <w:tblPr>
       <w:tblInd w:w="0" w:type="dxa"/>
       <w:tblCellMar>
@@ -869,6 +1750,50 @@
       <w:sz w:val="24"/>
       <w:szCs w:val="24"/>
     </w:rPr>
+  </w:style>
+  <w:style w:type="paragraph" w:styleId="Header">
+    <w:name w:val="header"/>
+    <w:basedOn w:val="Normal"/>
+    <w:link w:val="HeaderChar"/>
+    <w:uiPriority w:val="99"/>
+    <w:unhideWhenUsed/>
+    <w:rsid w:val="000B51A5"/>
+    <w:pPr>
+      <w:tabs>
+        <w:tab w:val="center" w:pos="4513"/>
+        <w:tab w:val="right" w:pos="9026"/>
+      </w:tabs>
+      <w:spacing w:after="0" w:line="240" w:lineRule="auto"/>
+    </w:pPr>
+  </w:style>
+  <w:style w:type="character" w:customStyle="1" w:styleId="HeaderChar">
+    <w:name w:val="Header Char"/>
+    <w:basedOn w:val="DefaultParagraphFont"/>
+    <w:link w:val="Header"/>
+    <w:uiPriority w:val="99"/>
+    <w:rsid w:val="000B51A5"/>
+  </w:style>
+  <w:style w:type="paragraph" w:styleId="Footer">
+    <w:name w:val="footer"/>
+    <w:basedOn w:val="Normal"/>
+    <w:link w:val="FooterChar"/>
+    <w:uiPriority w:val="99"/>
+    <w:unhideWhenUsed/>
+    <w:rsid w:val="000B51A5"/>
+    <w:pPr>
+      <w:tabs>
+        <w:tab w:val="center" w:pos="4513"/>
+        <w:tab w:val="right" w:pos="9026"/>
+      </w:tabs>
+      <w:spacing w:after="0" w:line="240" w:lineRule="auto"/>
+    </w:pPr>
+  </w:style>
+  <w:style w:type="character" w:customStyle="1" w:styleId="FooterChar">
+    <w:name w:val="Footer Char"/>
+    <w:basedOn w:val="DefaultParagraphFont"/>
+    <w:link w:val="Footer"/>
+    <w:uiPriority w:val="99"/>
+    <w:rsid w:val="000B51A5"/>
   </w:style>
 </w:styles>
 </file>
@@ -1162,7 +2087,7 @@
   <a:extraClrSchemeLst/>
   <a:extLst>
     <a:ext uri="{05A4C25C-085E-4340-85A3-A5531E510DB2}">
-      <thm15:themeFamily xmlns="" xmlns:thm15="http://schemas.microsoft.com/office/thememl/2012/main" name="Office Theme" id="{62F939B6-93AF-4DB8-9C6B-D6C7DFDC589F}" vid="{4A3C46E8-61CC-4603-A589-7422A47A8E4A}"/>
+      <thm15:themeFamily xmlns:thm15="http://schemas.microsoft.com/office/thememl/2012/main" name="Office Theme" id="{62F939B6-93AF-4DB8-9C6B-D6C7DFDC589F}" vid="{4A3C46E8-61CC-4603-A589-7422A47A8E4A}"/>
     </a:ext>
   </a:extLst>
 </a:theme>

--- a/sdp.docx.docx
+++ b/sdp.docx.docx
@@ -30,6 +30,216 @@
       </w:pPr>
       <w:r>
         <w:rPr>
+          <w:b/>
+          <w:sz w:val="24"/>
+          <w:szCs w:val="24"/>
+        </w:rPr>
+        <w:t>Nepal</w:t>
+      </w:r>
+    </w:p>
+    <w:p>
+      <w:pPr>
+        <w:rPr>
+          <w:sz w:val="24"/>
+          <w:szCs w:val="24"/>
+        </w:rPr>
+      </w:pPr>
+      <w:r>
+        <w:rPr>
+          <w:sz w:val="24"/>
+          <w:szCs w:val="24"/>
+        </w:rPr>
+        <w:t xml:space="preserve">Nepali detection system comprises of manual on the spot detection by Traffic Police that are on duty on the road. There are about 1,084 of them on the road. Nepali Violation Detection System also is equipped with CCTV cameras on many intersections of the road which capture the violations in real time. A person sits behind those CCTV cameras, constantly monitoring for any violations. In the case of violation, he reports it to the nearest Traffic Police for the required law implementation and fining. In his reporting, the no. plate, time of the violation and kind of the violation is clearly mentioned through his walkie-talkie. Traffic Police on the road have a right to issue fine to those drivers that commit an offence in front of their eyes. </w:t>
+      </w:r>
+    </w:p>
+    <w:p>
+      <w:pPr>
+        <w:rPr>
+          <w:sz w:val="24"/>
+          <w:szCs w:val="24"/>
+        </w:rPr>
+      </w:pPr>
+      <w:r>
+        <w:rPr>
+          <w:sz w:val="24"/>
+          <w:szCs w:val="24"/>
+        </w:rPr>
+        <w:t>While in analyzation, the weakness that are driven out in the existing system are as follows:</w:t>
+      </w:r>
+    </w:p>
+    <w:p>
+      <w:pPr>
+        <w:pStyle w:val="ListParagraph"/>
+        <w:numPr>
+          <w:ilvl w:val="0"/>
+          <w:numId w:val="4"/>
+        </w:numPr>
+        <w:rPr>
+          <w:sz w:val="24"/>
+          <w:szCs w:val="24"/>
+        </w:rPr>
+      </w:pPr>
+      <w:r>
+        <w:rPr>
+          <w:sz w:val="24"/>
+          <w:szCs w:val="24"/>
+        </w:rPr>
+        <w:t>Many of the violations go un-notice because catching each and every offence of 1000s of drivers on the road is close to impossible.</w:t>
+      </w:r>
+    </w:p>
+    <w:p>
+      <w:pPr>
+        <w:pStyle w:val="ListParagraph"/>
+        <w:numPr>
+          <w:ilvl w:val="0"/>
+          <w:numId w:val="4"/>
+        </w:numPr>
+        <w:rPr>
+          <w:sz w:val="24"/>
+          <w:szCs w:val="24"/>
+        </w:rPr>
+      </w:pPr>
+      <w:r>
+        <w:rPr>
+          <w:sz w:val="24"/>
+          <w:szCs w:val="24"/>
+        </w:rPr>
+        <w:t>There is lack of manpower in the system, the available personnel are busy to manage the intersection than to actually catching the violating culprits.</w:t>
+      </w:r>
+    </w:p>
+    <w:p>
+      <w:pPr>
+        <w:pStyle w:val="ListParagraph"/>
+        <w:numPr>
+          <w:ilvl w:val="0"/>
+          <w:numId w:val="4"/>
+        </w:numPr>
+        <w:rPr>
+          <w:sz w:val="24"/>
+          <w:szCs w:val="24"/>
+        </w:rPr>
+      </w:pPr>
+      <w:r>
+        <w:rPr>
+          <w:sz w:val="24"/>
+          <w:szCs w:val="24"/>
+        </w:rPr>
+        <w:t>The CCTV footages cannot be readily made available to those who plead that they have not committed any kinds of offence.</w:t>
+      </w:r>
+    </w:p>
+    <w:p>
+      <w:pPr>
+        <w:pStyle w:val="ListParagraph"/>
+        <w:numPr>
+          <w:ilvl w:val="0"/>
+          <w:numId w:val="4"/>
+        </w:numPr>
+        <w:rPr>
+          <w:sz w:val="24"/>
+          <w:szCs w:val="24"/>
+        </w:rPr>
+      </w:pPr>
+      <w:r>
+        <w:rPr>
+          <w:sz w:val="24"/>
+          <w:szCs w:val="24"/>
+        </w:rPr>
+        <w:t>The CCTV footages are of low quality; the number plates cannot be easily identified by the human eyes.</w:t>
+      </w:r>
+    </w:p>
+    <w:p>
+      <w:pPr>
+        <w:pStyle w:val="ListParagraph"/>
+        <w:numPr>
+          <w:ilvl w:val="0"/>
+          <w:numId w:val="4"/>
+        </w:numPr>
+        <w:rPr>
+          <w:sz w:val="24"/>
+          <w:szCs w:val="24"/>
+        </w:rPr>
+      </w:pPr>
+      <w:r>
+        <w:rPr>
+          <w:sz w:val="24"/>
+          <w:szCs w:val="24"/>
+        </w:rPr>
+        <w:t>Walkie-talkie technology is an outdated half-duplex communication and is slow, thus, culprit gets time for escape before a traffic police realizes the offence and charges him with the offence.</w:t>
+      </w:r>
+    </w:p>
+    <w:p>
+      <w:pPr>
+        <w:pStyle w:val="ListParagraph"/>
+        <w:numPr>
+          <w:ilvl w:val="0"/>
+          <w:numId w:val="4"/>
+        </w:numPr>
+        <w:rPr>
+          <w:sz w:val="24"/>
+          <w:szCs w:val="24"/>
+        </w:rPr>
+      </w:pPr>
+      <w:r>
+        <w:rPr>
+          <w:sz w:val="24"/>
+          <w:szCs w:val="24"/>
+        </w:rPr>
+        <w:t>Drivers have developed an ignorance out of the existing system, and don’t follow the rules because of the incompetency of the system to charge on their offence.</w:t>
+      </w:r>
+    </w:p>
+    <w:p>
+      <w:pPr>
+        <w:rPr>
+          <w:sz w:val="24"/>
+          <w:szCs w:val="24"/>
+        </w:rPr>
+      </w:pPr>
+      <w:r>
+        <w:rPr>
+          <w:sz w:val="24"/>
+          <w:szCs w:val="24"/>
+        </w:rPr>
+        <w:t>Similarly, the strengths of the today’s system are:</w:t>
+      </w:r>
+    </w:p>
+    <w:p>
+      <w:pPr>
+        <w:pStyle w:val="ListParagraph"/>
+        <w:numPr>
+          <w:ilvl w:val="0"/>
+          <w:numId w:val="5"/>
+        </w:numPr>
+        <w:rPr>
+          <w:sz w:val="24"/>
+          <w:szCs w:val="24"/>
+        </w:rPr>
+      </w:pPr>
+    </w:p>
+    <w:p>
+      <w:pPr>
+        <w:rPr>
+          <w:sz w:val="24"/>
+          <w:szCs w:val="24"/>
+        </w:rPr>
+      </w:pPr>
+    </w:p>
+    <w:p>
+      <w:pPr>
+        <w:rPr>
+          <w:sz w:val="24"/>
+          <w:szCs w:val="24"/>
+        </w:rPr>
+      </w:pPr>
+    </w:p>
+    <w:p>
+      <w:pPr>
+        <w:rPr>
+          <w:sz w:val="24"/>
+          <w:szCs w:val="24"/>
+        </w:rPr>
+      </w:pPr>
+      <w:r>
+        <w:rPr>
           <w:sz w:val="24"/>
           <w:szCs w:val="24"/>
         </w:rPr>
@@ -124,14 +334,35 @@
           <w:sz w:val="24"/>
           <w:szCs w:val="24"/>
         </w:rPr>
-        <w:t>raffic officers in each junctio</w:t>
-      </w:r>
-      <w:r>
-        <w:rPr>
-          <w:sz w:val="24"/>
-          <w:szCs w:val="24"/>
-        </w:rPr>
-        <w:t>n</w:t>
+        <w:t xml:space="preserve">raffic officers in each </w:t>
+      </w:r>
+      <w:r>
+        <w:rPr>
+          <w:sz w:val="24"/>
+          <w:szCs w:val="24"/>
+        </w:rPr>
+        <w:t>junction. The</w:t>
+      </w:r>
+      <w:r>
+        <w:rPr>
+          <w:sz w:val="24"/>
+          <w:szCs w:val="24"/>
+        </w:rPr>
+        <w:t xml:space="preserve"> us</w:t>
+      </w:r>
+      <w:r>
+        <w:rPr>
+          <w:sz w:val="24"/>
+          <w:szCs w:val="24"/>
+        </w:rPr>
+        <w:t>e of such system is rarely used</w:t>
+      </w:r>
+      <w:r>
+        <w:rPr>
+          <w:sz w:val="24"/>
+          <w:szCs w:val="24"/>
+        </w:rPr>
+        <w:t>,</w:t>
       </w:r>
       <w:bookmarkStart w:id="0" w:name="_GoBack"/>
       <w:bookmarkEnd w:id="0"/>
@@ -140,7 +371,7 @@
           <w:sz w:val="24"/>
           <w:szCs w:val="24"/>
         </w:rPr>
-        <w:t xml:space="preserve">.The use of such system is rarely used ,so we are trying our best to implement this system </w:t>
+        <w:t xml:space="preserve">so we are trying our best to implement this system </w:t>
       </w:r>
       <w:r>
         <w:rPr>
@@ -155,6 +386,13 @@
           <w:szCs w:val="24"/>
         </w:rPr>
         <w:t>which is best for real use.</w:t>
+      </w:r>
+      <w:r>
+        <w:rPr>
+          <w:sz w:val="24"/>
+          <w:szCs w:val="24"/>
+        </w:rPr>
+        <w:t xml:space="preserve"> </w:t>
       </w:r>
     </w:p>
     <w:p>
@@ -189,6 +427,7 @@
           <w:sz w:val="24"/>
           <w:szCs w:val="24"/>
         </w:rPr>
+        <w:lastRenderedPageBreak/>
         <w:t>It is hard to get clear view photos of large number of vehicles passing through red light concurrently.</w:t>
       </w:r>
     </w:p>
@@ -705,7 +944,6 @@
           <w:sz w:val="24"/>
           <w:szCs w:val="24"/>
         </w:rPr>
-        <w:lastRenderedPageBreak/>
         <w:t xml:space="preserve">       1.</w:t>
       </w:r>
       <w:r>
@@ -942,6 +1180,184 @@
     </w:lvl>
   </w:abstractNum>
   <w:abstractNum w:abstractNumId="1" w15:restartNumberingAfterBreak="0">
+    <w:nsid w:val="2A64664E"/>
+    <w:multiLevelType w:val="hybridMultilevel"/>
+    <w:tmpl w:val="D5304490"/>
+    <w:lvl w:ilvl="0" w:tplc="4009000F">
+      <w:start w:val="1"/>
+      <w:numFmt w:val="decimal"/>
+      <w:lvlText w:val="%1."/>
+      <w:lvlJc w:val="left"/>
+      <w:pPr>
+        <w:ind w:left="720" w:hanging="360"/>
+      </w:pPr>
+      <w:rPr>
+        <w:rFonts w:hint="default"/>
+      </w:rPr>
+    </w:lvl>
+    <w:lvl w:ilvl="1" w:tplc="40090019" w:tentative="1">
+      <w:start w:val="1"/>
+      <w:numFmt w:val="lowerLetter"/>
+      <w:lvlText w:val="%2."/>
+      <w:lvlJc w:val="left"/>
+      <w:pPr>
+        <w:ind w:left="1440" w:hanging="360"/>
+      </w:pPr>
+    </w:lvl>
+    <w:lvl w:ilvl="2" w:tplc="4009001B" w:tentative="1">
+      <w:start w:val="1"/>
+      <w:numFmt w:val="lowerRoman"/>
+      <w:lvlText w:val="%3."/>
+      <w:lvlJc w:val="right"/>
+      <w:pPr>
+        <w:ind w:left="2160" w:hanging="180"/>
+      </w:pPr>
+    </w:lvl>
+    <w:lvl w:ilvl="3" w:tplc="4009000F" w:tentative="1">
+      <w:start w:val="1"/>
+      <w:numFmt w:val="decimal"/>
+      <w:lvlText w:val="%4."/>
+      <w:lvlJc w:val="left"/>
+      <w:pPr>
+        <w:ind w:left="2880" w:hanging="360"/>
+      </w:pPr>
+    </w:lvl>
+    <w:lvl w:ilvl="4" w:tplc="40090019" w:tentative="1">
+      <w:start w:val="1"/>
+      <w:numFmt w:val="lowerLetter"/>
+      <w:lvlText w:val="%5."/>
+      <w:lvlJc w:val="left"/>
+      <w:pPr>
+        <w:ind w:left="3600" w:hanging="360"/>
+      </w:pPr>
+    </w:lvl>
+    <w:lvl w:ilvl="5" w:tplc="4009001B" w:tentative="1">
+      <w:start w:val="1"/>
+      <w:numFmt w:val="lowerRoman"/>
+      <w:lvlText w:val="%6."/>
+      <w:lvlJc w:val="right"/>
+      <w:pPr>
+        <w:ind w:left="4320" w:hanging="180"/>
+      </w:pPr>
+    </w:lvl>
+    <w:lvl w:ilvl="6" w:tplc="4009000F" w:tentative="1">
+      <w:start w:val="1"/>
+      <w:numFmt w:val="decimal"/>
+      <w:lvlText w:val="%7."/>
+      <w:lvlJc w:val="left"/>
+      <w:pPr>
+        <w:ind w:left="5040" w:hanging="360"/>
+      </w:pPr>
+    </w:lvl>
+    <w:lvl w:ilvl="7" w:tplc="40090019" w:tentative="1">
+      <w:start w:val="1"/>
+      <w:numFmt w:val="lowerLetter"/>
+      <w:lvlText w:val="%8."/>
+      <w:lvlJc w:val="left"/>
+      <w:pPr>
+        <w:ind w:left="5760" w:hanging="360"/>
+      </w:pPr>
+    </w:lvl>
+    <w:lvl w:ilvl="8" w:tplc="4009001B" w:tentative="1">
+      <w:start w:val="1"/>
+      <w:numFmt w:val="lowerRoman"/>
+      <w:lvlText w:val="%9."/>
+      <w:lvlJc w:val="right"/>
+      <w:pPr>
+        <w:ind w:left="6480" w:hanging="180"/>
+      </w:pPr>
+    </w:lvl>
+  </w:abstractNum>
+  <w:abstractNum w:abstractNumId="2" w15:restartNumberingAfterBreak="0">
+    <w:nsid w:val="4DFD3296"/>
+    <w:multiLevelType w:val="hybridMultilevel"/>
+    <w:tmpl w:val="64883104"/>
+    <w:lvl w:ilvl="0" w:tplc="4009000F">
+      <w:start w:val="1"/>
+      <w:numFmt w:val="decimal"/>
+      <w:lvlText w:val="%1."/>
+      <w:lvlJc w:val="left"/>
+      <w:pPr>
+        <w:ind w:left="720" w:hanging="360"/>
+      </w:pPr>
+      <w:rPr>
+        <w:rFonts w:hint="default"/>
+      </w:rPr>
+    </w:lvl>
+    <w:lvl w:ilvl="1" w:tplc="40090019" w:tentative="1">
+      <w:start w:val="1"/>
+      <w:numFmt w:val="lowerLetter"/>
+      <w:lvlText w:val="%2."/>
+      <w:lvlJc w:val="left"/>
+      <w:pPr>
+        <w:ind w:left="1440" w:hanging="360"/>
+      </w:pPr>
+    </w:lvl>
+    <w:lvl w:ilvl="2" w:tplc="4009001B" w:tentative="1">
+      <w:start w:val="1"/>
+      <w:numFmt w:val="lowerRoman"/>
+      <w:lvlText w:val="%3."/>
+      <w:lvlJc w:val="right"/>
+      <w:pPr>
+        <w:ind w:left="2160" w:hanging="180"/>
+      </w:pPr>
+    </w:lvl>
+    <w:lvl w:ilvl="3" w:tplc="4009000F" w:tentative="1">
+      <w:start w:val="1"/>
+      <w:numFmt w:val="decimal"/>
+      <w:lvlText w:val="%4."/>
+      <w:lvlJc w:val="left"/>
+      <w:pPr>
+        <w:ind w:left="2880" w:hanging="360"/>
+      </w:pPr>
+    </w:lvl>
+    <w:lvl w:ilvl="4" w:tplc="40090019" w:tentative="1">
+      <w:start w:val="1"/>
+      <w:numFmt w:val="lowerLetter"/>
+      <w:lvlText w:val="%5."/>
+      <w:lvlJc w:val="left"/>
+      <w:pPr>
+        <w:ind w:left="3600" w:hanging="360"/>
+      </w:pPr>
+    </w:lvl>
+    <w:lvl w:ilvl="5" w:tplc="4009001B" w:tentative="1">
+      <w:start w:val="1"/>
+      <w:numFmt w:val="lowerRoman"/>
+      <w:lvlText w:val="%6."/>
+      <w:lvlJc w:val="right"/>
+      <w:pPr>
+        <w:ind w:left="4320" w:hanging="180"/>
+      </w:pPr>
+    </w:lvl>
+    <w:lvl w:ilvl="6" w:tplc="4009000F" w:tentative="1">
+      <w:start w:val="1"/>
+      <w:numFmt w:val="decimal"/>
+      <w:lvlText w:val="%7."/>
+      <w:lvlJc w:val="left"/>
+      <w:pPr>
+        <w:ind w:left="5040" w:hanging="360"/>
+      </w:pPr>
+    </w:lvl>
+    <w:lvl w:ilvl="7" w:tplc="40090019" w:tentative="1">
+      <w:start w:val="1"/>
+      <w:numFmt w:val="lowerLetter"/>
+      <w:lvlText w:val="%8."/>
+      <w:lvlJc w:val="left"/>
+      <w:pPr>
+        <w:ind w:left="5760" w:hanging="360"/>
+      </w:pPr>
+    </w:lvl>
+    <w:lvl w:ilvl="8" w:tplc="4009001B" w:tentative="1">
+      <w:start w:val="1"/>
+      <w:numFmt w:val="lowerRoman"/>
+      <w:lvlText w:val="%9."/>
+      <w:lvlJc w:val="right"/>
+      <w:pPr>
+        <w:ind w:left="6480" w:hanging="180"/>
+      </w:pPr>
+    </w:lvl>
+  </w:abstractNum>
+  <w:abstractNum w:abstractNumId="3" w15:restartNumberingAfterBreak="0">
     <w:nsid w:val="5B5175EB"/>
     <w:multiLevelType w:val="hybridMultilevel"/>
     <w:tmpl w:val="27F2CD46"/>
@@ -1030,7 +1446,7 @@
       </w:pPr>
     </w:lvl>
   </w:abstractNum>
-  <w:abstractNum w:abstractNumId="2" w15:restartNumberingAfterBreak="0">
+  <w:abstractNum w:abstractNumId="4" w15:restartNumberingAfterBreak="0">
     <w:nsid w:val="77426B3A"/>
     <w:multiLevelType w:val="hybridMultilevel"/>
     <w:tmpl w:val="37A29C54"/>
@@ -1143,12 +1559,18 @@
     </w:lvl>
   </w:abstractNum>
   <w:num w:numId="1">
-    <w:abstractNumId w:val="2"/>
+    <w:abstractNumId w:val="4"/>
   </w:num>
   <w:num w:numId="2">
     <w:abstractNumId w:val="0"/>
   </w:num>
   <w:num w:numId="3">
+    <w:abstractNumId w:val="3"/>
+  </w:num>
+  <w:num w:numId="4">
+    <w:abstractNumId w:val="2"/>
+  </w:num>
+  <w:num w:numId="5">
     <w:abstractNumId w:val="1"/>
   </w:num>
 </w:numbering>

--- a/sdp.docx.docx
+++ b/sdp.docx.docx
@@ -364,8 +364,13 @@
         </w:rPr>
         <w:t>,</w:t>
       </w:r>
-      <w:bookmarkStart w:id="0" w:name="_GoBack"/>
-      <w:bookmarkEnd w:id="0"/>
+      <w:r>
+        <w:rPr>
+          <w:sz w:val="24"/>
+          <w:szCs w:val="24"/>
+        </w:rPr>
+        <w:t xml:space="preserve"> </w:t>
+      </w:r>
       <w:r>
         <w:rPr>
           <w:sz w:val="24"/>
@@ -712,321 +717,8 @@
         </w:rPr>
         <w:t xml:space="preserve">   </w:t>
       </w:r>
-    </w:p>
-    <w:p>
-      <w:pPr>
-        <w:rPr>
-          <w:b/>
-          <w:sz w:val="24"/>
-          <w:szCs w:val="24"/>
-        </w:rPr>
-      </w:pPr>
-      <w:r>
-        <w:rPr>
-          <w:b/>
-          <w:sz w:val="24"/>
-          <w:szCs w:val="24"/>
-        </w:rPr>
-        <w:t xml:space="preserve"> Detecting </w:t>
-      </w:r>
-      <w:r>
-        <w:rPr>
-          <w:b/>
-          <w:sz w:val="24"/>
-          <w:szCs w:val="24"/>
-        </w:rPr>
-        <w:t xml:space="preserve">system </w:t>
-      </w:r>
-    </w:p>
-    <w:p>
-      <w:pPr>
-        <w:rPr>
-          <w:sz w:val="24"/>
-          <w:szCs w:val="24"/>
-        </w:rPr>
-      </w:pPr>
-      <w:r>
-        <w:rPr>
-          <w:sz w:val="24"/>
-          <w:szCs w:val="24"/>
-        </w:rPr>
-        <w:t xml:space="preserve">   </w:t>
-      </w:r>
-      <w:r>
-        <w:rPr>
-          <w:sz w:val="24"/>
-          <w:szCs w:val="24"/>
-        </w:rPr>
-        <w:t>Detection system is based on optical character recognition(OCR), image processing and pattern recognition.</w:t>
-      </w:r>
-      <w:r>
-        <w:rPr>
-          <w:sz w:val="24"/>
-          <w:szCs w:val="24"/>
-        </w:rPr>
-        <w:t xml:space="preserve"> </w:t>
-      </w:r>
-      <w:r>
-        <w:rPr>
-          <w:sz w:val="24"/>
-          <w:szCs w:val="24"/>
-        </w:rPr>
-        <w:t xml:space="preserve"> </w:t>
-      </w:r>
-      <w:r>
-        <w:rPr>
-          <w:sz w:val="24"/>
-          <w:szCs w:val="24"/>
-        </w:rPr>
-        <w:t xml:space="preserve">in </w:t>
-      </w:r>
-      <w:r>
-        <w:rPr>
-          <w:sz w:val="24"/>
-          <w:szCs w:val="24"/>
-        </w:rPr>
-        <w:t>the process of detecting,</w:t>
-      </w:r>
-      <w:r>
-        <w:rPr>
-          <w:sz w:val="24"/>
-          <w:szCs w:val="24"/>
-        </w:rPr>
-        <w:t xml:space="preserve"> camera</w:t>
-      </w:r>
-      <w:r>
-        <w:rPr>
-          <w:sz w:val="24"/>
-          <w:szCs w:val="24"/>
-        </w:rPr>
-        <w:t>s show</w:t>
-      </w:r>
-      <w:r>
-        <w:rPr>
-          <w:sz w:val="24"/>
-          <w:szCs w:val="24"/>
-        </w:rPr>
-        <w:t xml:space="preserve"> the entire violation scenario and camera captures</w:t>
-      </w:r>
-      <w:r>
-        <w:rPr>
-          <w:sz w:val="24"/>
-          <w:szCs w:val="24"/>
-        </w:rPr>
-        <w:t xml:space="preserve">  </w:t>
-      </w:r>
-      <w:r>
-        <w:rPr>
-          <w:sz w:val="24"/>
-          <w:szCs w:val="24"/>
-        </w:rPr>
-        <w:t xml:space="preserve"> the image of numbe</w:t>
-      </w:r>
-      <w:r>
-        <w:rPr>
-          <w:sz w:val="24"/>
-          <w:szCs w:val="24"/>
-        </w:rPr>
-        <w:t xml:space="preserve">r plate of the violating vehicle. The system takes input from </w:t>
-      </w:r>
-      <w:r>
-        <w:rPr>
-          <w:sz w:val="24"/>
-          <w:szCs w:val="24"/>
-        </w:rPr>
-        <w:t xml:space="preserve">  </w:t>
-      </w:r>
-      <w:r>
-        <w:rPr>
-          <w:sz w:val="24"/>
-          <w:szCs w:val="24"/>
-        </w:rPr>
-        <w:t xml:space="preserve">the traffic light </w:t>
-      </w:r>
-      <w:r>
-        <w:rPr>
-          <w:sz w:val="24"/>
-          <w:szCs w:val="24"/>
-        </w:rPr>
-        <w:t xml:space="preserve">and sensors </w:t>
-      </w:r>
-      <w:r>
-        <w:rPr>
-          <w:sz w:val="24"/>
-          <w:szCs w:val="24"/>
-        </w:rPr>
-        <w:t>and starts capturing red light violation as soon as traffic signals</w:t>
-      </w:r>
-      <w:r>
-        <w:rPr>
-          <w:sz w:val="24"/>
-          <w:szCs w:val="24"/>
-        </w:rPr>
-        <w:t xml:space="preserve"> are violated</w:t>
-      </w:r>
-      <w:r>
-        <w:rPr>
-          <w:sz w:val="24"/>
-          <w:szCs w:val="24"/>
-        </w:rPr>
-        <w:t>.</w:t>
-      </w:r>
-      <w:r>
-        <w:rPr>
-          <w:sz w:val="24"/>
-          <w:szCs w:val="24"/>
-        </w:rPr>
-        <w:t xml:space="preserve">  </w:t>
-      </w:r>
-      <w:r>
-        <w:rPr>
-          <w:sz w:val="24"/>
-          <w:szCs w:val="24"/>
-        </w:rPr>
-        <w:t xml:space="preserve">Detecting system is not used in Nepal because implementation is not easy and unmanaged road.  </w:t>
-      </w:r>
-    </w:p>
-    <w:p>
-      <w:pPr>
-        <w:tabs>
-          <w:tab w:val="left" w:pos="7020"/>
-        </w:tabs>
-        <w:rPr>
-          <w:sz w:val="24"/>
-          <w:szCs w:val="24"/>
-        </w:rPr>
-      </w:pPr>
-      <w:r>
-        <w:rPr>
-          <w:sz w:val="24"/>
-          <w:szCs w:val="24"/>
-        </w:rPr>
-        <w:t xml:space="preserve"> </w:t>
-      </w:r>
-      <w:r>
-        <w:rPr>
-          <w:sz w:val="24"/>
-          <w:szCs w:val="24"/>
-        </w:rPr>
-        <w:t xml:space="preserve"> </w:t>
-      </w:r>
-      <w:r>
-        <w:rPr>
-          <w:sz w:val="24"/>
-          <w:szCs w:val="24"/>
-        </w:rPr>
-        <w:t>De</w:t>
-      </w:r>
-      <w:r>
-        <w:rPr>
-          <w:sz w:val="24"/>
-          <w:szCs w:val="24"/>
-        </w:rPr>
-        <w:t xml:space="preserve">tecting system provide the following system </w:t>
-      </w:r>
-      <w:r>
-        <w:rPr>
-          <w:sz w:val="24"/>
-          <w:szCs w:val="24"/>
-        </w:rPr>
-        <w:tab/>
-      </w:r>
-    </w:p>
-    <w:p>
-      <w:pPr>
-        <w:rPr>
-          <w:sz w:val="24"/>
-          <w:szCs w:val="24"/>
-        </w:rPr>
-      </w:pPr>
-      <w:r>
-        <w:rPr>
-          <w:sz w:val="24"/>
-          <w:szCs w:val="24"/>
-        </w:rPr>
-        <w:t xml:space="preserve">       1.</w:t>
-      </w:r>
-      <w:r>
-        <w:rPr>
-          <w:sz w:val="24"/>
-          <w:szCs w:val="24"/>
-        </w:rPr>
-        <w:t>take image of the number plates.</w:t>
-      </w:r>
-    </w:p>
-    <w:p>
-      <w:pPr>
-        <w:rPr>
-          <w:sz w:val="24"/>
-          <w:szCs w:val="24"/>
-        </w:rPr>
-      </w:pPr>
-      <w:r>
-        <w:rPr>
-          <w:sz w:val="24"/>
-          <w:szCs w:val="24"/>
-        </w:rPr>
-        <w:t xml:space="preserve">       2.</w:t>
-      </w:r>
-      <w:r>
-        <w:rPr>
-          <w:sz w:val="24"/>
-          <w:szCs w:val="24"/>
-        </w:rPr>
-        <w:t xml:space="preserve">Speed violation detection. </w:t>
-      </w:r>
-    </w:p>
-    <w:p>
-      <w:pPr>
-        <w:rPr>
-          <w:sz w:val="24"/>
-          <w:szCs w:val="24"/>
-        </w:rPr>
-      </w:pPr>
-      <w:r>
-        <w:rPr>
-          <w:sz w:val="24"/>
-          <w:szCs w:val="24"/>
-        </w:rPr>
-        <w:t xml:space="preserve">       3.</w:t>
-      </w:r>
-      <w:r>
-        <w:rPr>
-          <w:sz w:val="24"/>
-          <w:szCs w:val="24"/>
-        </w:rPr>
-        <w:t>Image of the vehicle.</w:t>
-      </w:r>
-    </w:p>
-    <w:p>
-      <w:pPr>
-        <w:rPr>
-          <w:sz w:val="24"/>
-          <w:szCs w:val="24"/>
-        </w:rPr>
-      </w:pPr>
-      <w:r>
-        <w:rPr>
-          <w:sz w:val="24"/>
-          <w:szCs w:val="24"/>
-        </w:rPr>
-        <w:t xml:space="preserve">       4.</w:t>
-      </w:r>
-      <w:r>
-        <w:rPr>
-          <w:sz w:val="24"/>
-          <w:szCs w:val="24"/>
-        </w:rPr>
-        <w:t>Capture the image of lane.</w:t>
-      </w:r>
-    </w:p>
-    <w:p>
-      <w:pPr>
-        <w:rPr>
-          <w:sz w:val="32"/>
-          <w:szCs w:val="32"/>
-        </w:rPr>
-      </w:pPr>
+      <w:bookmarkStart w:id="0" w:name="_GoBack"/>
+      <w:bookmarkEnd w:id="0"/>
     </w:p>
     <w:sectPr>
       <w:pgSz w:w="11906" w:h="16838"/>

--- a/sdp.docx.docx
+++ b/sdp.docx.docx
@@ -1,722 +1,264 @@
 
 <file path=word/document.xml><?xml version="1.0" encoding="utf-8"?>
-<w:document xmlns:wpc="http://schemas.microsoft.com/office/word/2010/wordprocessingCanvas" xmlns:cx="http://schemas.microsoft.com/office/drawing/2014/chartex" xmlns:mc="http://schemas.openxmlformats.org/markup-compatibility/2006" xmlns:o="urn:schemas-microsoft-com:office:office" xmlns:r="http://schemas.openxmlformats.org/officeDocument/2006/relationships" xmlns:m="http://schemas.openxmlformats.org/officeDocument/2006/math" xmlns:v="urn:schemas-microsoft-com:vml" xmlns:wp14="http://schemas.microsoft.com/office/word/2010/wordprocessingDrawing" xmlns:wp="http://schemas.openxmlformats.org/drawingml/2006/wordprocessingDrawing" xmlns:w10="urn:schemas-microsoft-com:office:word" xmlns:w="http://schemas.openxmlformats.org/wordprocessingml/2006/main" xmlns:w14="http://schemas.microsoft.com/office/word/2010/wordml" xmlns:w15="http://schemas.microsoft.com/office/word/2012/wordml" xmlns:w16se="http://schemas.microsoft.com/office/word/2015/wordml/symex" xmlns:wpg="http://schemas.microsoft.com/office/word/2010/wordprocessingGroup" xmlns:wpi="http://schemas.microsoft.com/office/word/2010/wordprocessingInk" xmlns:wne="http://schemas.microsoft.com/office/word/2006/wordml" xmlns:wps="http://schemas.microsoft.com/office/word/2010/wordprocessingShape" mc:Ignorable="w14 w15 w16se wp14">
+<w:document xmlns:wpc="http://schemas.microsoft.com/office/word/2010/wordprocessingCanvas" xmlns:cx="http://schemas.microsoft.com/office/drawing/2014/chartex" xmlns:cx1="http://schemas.microsoft.com/office/drawing/2015/9/8/chartex" xmlns:mc="http://schemas.openxmlformats.org/markup-compatibility/2006" xmlns:o="urn:schemas-microsoft-com:office:office" xmlns:r="http://schemas.openxmlformats.org/officeDocument/2006/relationships" xmlns:m="http://schemas.openxmlformats.org/officeDocument/2006/math" xmlns:v="urn:schemas-microsoft-com:vml" xmlns:wp14="http://schemas.microsoft.com/office/word/2010/wordprocessingDrawing" xmlns:wp="http://schemas.openxmlformats.org/drawingml/2006/wordprocessingDrawing" xmlns:w10="urn:schemas-microsoft-com:office:word" xmlns:w="http://schemas.openxmlformats.org/wordprocessingml/2006/main" xmlns:w14="http://schemas.microsoft.com/office/word/2010/wordml" xmlns:w15="http://schemas.microsoft.com/office/word/2012/wordml" xmlns:w16se="http://schemas.microsoft.com/office/word/2015/wordml/symex" xmlns:wpg="http://schemas.microsoft.com/office/word/2010/wordprocessingGroup" xmlns:wpi="http://schemas.microsoft.com/office/word/2010/wordprocessingInk" xmlns:wne="http://schemas.microsoft.com/office/word/2006/wordml" xmlns:wps="http://schemas.microsoft.com/office/word/2010/wordprocessingShape" mc:Ignorable="w14 w15 w16se wp14">
   <w:body>
     <w:p>
       <w:pPr>
-        <w:pStyle w:val="Title"/>
-        <w:spacing w:after="360"/>
-        <w:rPr>
-          <w:b/>
-          <w:sz w:val="24"/>
-          <w:szCs w:val="24"/>
-        </w:rPr>
-      </w:pPr>
-      <w:r>
-        <w:rPr>
-          <w:b/>
-          <w:sz w:val="24"/>
-          <w:szCs w:val="24"/>
-        </w:rPr>
-        <w:t>Existing system with Weakness</w:t>
+        <w:pStyle w:val="NoSpacing"/>
+        <w:rPr>
+          <w:sz w:val="21"/>
+          <w:szCs w:val="21"/>
+          <w:shd w:val="clear" w:color="auto" w:fill="FFFFFF"/>
+        </w:rPr>
+      </w:pPr>
+      <w:r>
+        <w:rPr>
+          <w:sz w:val="18"/>
+          <w:szCs w:val="18"/>
+          <w:shd w:val="clear" w:color="auto" w:fill="FFFFFF"/>
+        </w:rPr>
+        <w:t xml:space="preserve">[18] </w:t>
+      </w:r>
+      <w:r>
+        <w:rPr>
+          <w:sz w:val="18"/>
+          <w:szCs w:val="18"/>
+          <w:shd w:val="clear" w:color="auto" w:fill="FFFFFF"/>
+        </w:rPr>
+        <w:t xml:space="preserve"> </w:t>
+      </w:r>
+      <w:r>
+        <w:rPr>
+          <w:sz w:val="21"/>
+          <w:szCs w:val="21"/>
+          <w:shd w:val="clear" w:color="auto" w:fill="FFFFFF"/>
+        </w:rPr>
+        <w:t xml:space="preserve">Vehicle monitoring is a challenging task for video-based intelligent transportation system (V-ITS). </w:t>
+      </w:r>
+      <w:r>
+        <w:rPr>
+          <w:sz w:val="21"/>
+          <w:szCs w:val="21"/>
+          <w:shd w:val="clear" w:color="auto" w:fill="FFFFFF"/>
+        </w:rPr>
+        <w:t xml:space="preserve"> </w:t>
       </w:r>
     </w:p>
     <w:p>
       <w:pPr>
-        <w:rPr>
-          <w:sz w:val="24"/>
-          <w:szCs w:val="24"/>
-        </w:rPr>
-      </w:pPr>
-      <w:r>
-        <w:rPr>
-          <w:b/>
-          <w:sz w:val="24"/>
-          <w:szCs w:val="24"/>
-        </w:rPr>
-        <w:t>Nepal</w:t>
+        <w:pStyle w:val="NoSpacing"/>
+        <w:rPr>
+          <w:lang w:eastAsia="en-IN"/>
+        </w:rPr>
+      </w:pPr>
+      <w:r>
+        <w:rPr>
+          <w:sz w:val="21"/>
+          <w:szCs w:val="21"/>
+          <w:shd w:val="clear" w:color="auto" w:fill="FFFFFF"/>
+        </w:rPr>
+        <w:t xml:space="preserve">                                                             </w:t>
+      </w:r>
+      <w:r>
+        <w:rPr>
+          <w:sz w:val="21"/>
+          <w:szCs w:val="21"/>
+          <w:shd w:val="clear" w:color="auto" w:fill="FFFFFF"/>
+        </w:rPr>
+        <w:t>Nowadays, the V-ITS system has a significant socioeconomic impact on the development of smart cities and always demand to monitor different traffic parameters. It noticed that traffic accidents are exceeded throughout the wo</w:t>
+      </w:r>
+      <w:r>
+        <w:rPr>
+          <w:sz w:val="21"/>
+          <w:szCs w:val="21"/>
+          <w:shd w:val="clear" w:color="auto" w:fill="FFFFFF"/>
+        </w:rPr>
+        <w:t xml:space="preserve">rld </w:t>
+      </w:r>
+      <w:r>
+        <w:rPr>
+          <w:sz w:val="21"/>
+          <w:szCs w:val="21"/>
+          <w:shd w:val="clear" w:color="auto" w:fill="FFFFFF"/>
+        </w:rPr>
+        <w:t xml:space="preserve"> The increase in accidents and the percentage of deaths are due to the people that don’t abide by the traffic rules. To address these challenges, an improved V-ITS system is developed in this paper to detect and track vehicles and driver’s activities during highway driving. This improved V-ITS system is capable to do automatic traffic management that saves traffic accidents. It provides the feature of a real-time detection algorithm for driver immediate line overrun, speed limit overrun and yellow-line driving. To develop this V-ITS system, a pre-trained convolutional neural network (CNN) model with 4-layer architecture was developed and then deep-belief network (DBN) model was utilized to recognize illegal activities. To implement V-ITS system, OpenCV and python tools are mainly utilized. The GRAM-RTM online free data sets were used to test the performance of V-ITS system. The overall significance of this intelligent V-ITS system is comparable to other state-of-the-art systems. The real-time experimental results indicate that the V-ITS system can be used to reduce the number of accidents and ensure the safety of pa</w:t>
+      </w:r>
+      <w:r>
+        <w:rPr>
+          <w:sz w:val="21"/>
+          <w:szCs w:val="21"/>
+          <w:shd w:val="clear" w:color="auto" w:fill="FFFFFF"/>
+        </w:rPr>
+        <w:t xml:space="preserve">ssengers as well as pedestrians. </w:t>
+      </w:r>
+      <w:r>
+        <w:rPr>
+          <w:spacing w:val="-9"/>
+          <w:lang w:eastAsia="en-IN"/>
+        </w:rPr>
+        <w:t>We</w:t>
+      </w:r>
+      <w:r>
+        <w:rPr>
+          <w:lang w:eastAsia="en-IN"/>
+        </w:rPr>
+        <w:t xml:space="preserve">  also  discuss  vehicle  recognition  and classification  utilizing  vehicle  attributes  like  color,  license plate,  logo  and  type,  provide  a  detailed  description  </w:t>
+      </w:r>
+      <w:r>
+        <w:rPr>
+          <w:spacing w:val="-14"/>
+          <w:lang w:eastAsia="en-IN"/>
+        </w:rPr>
+        <w:t>of</w:t>
+      </w:r>
+      <w:r>
+        <w:rPr>
+          <w:lang w:eastAsia="en-IN"/>
+        </w:rPr>
+        <w:t xml:space="preserve">  the advances </w:t>
+      </w:r>
+      <w:r>
+        <w:rPr>
+          <w:spacing w:val="5"/>
+          <w:lang w:eastAsia="en-IN"/>
+        </w:rPr>
+        <w:t>in</w:t>
+      </w:r>
+      <w:r>
+        <w:rPr>
+          <w:lang w:eastAsia="en-IN"/>
+        </w:rPr>
+        <w:t xml:space="preserve"> the field</w:t>
       </w:r>
     </w:p>
     <w:p>
       <w:pPr>
-        <w:rPr>
-          <w:sz w:val="24"/>
-          <w:szCs w:val="24"/>
-        </w:rPr>
-      </w:pPr>
-      <w:r>
-        <w:rPr>
-          <w:sz w:val="24"/>
-          <w:szCs w:val="24"/>
-        </w:rPr>
-        <w:t xml:space="preserve">Nepali detection system comprises of manual on the spot detection by Traffic Police that are on duty on the road. There are about 1,084 of them on the road. Nepali Violation Detection System also is equipped with CCTV cameras on many intersections of the road which capture the violations in real time. A person sits behind those CCTV cameras, constantly monitoring for any violations. In the case of violation, he reports it to the nearest Traffic Police for the required law implementation and fining. In his reporting, the no. plate, time of the violation and kind of the violation is clearly mentioned through his walkie-talkie. Traffic Police on the road have a right to issue fine to those drivers that commit an offence in front of their eyes. </w:t>
+        <w:shd w:val="clear" w:color="auto" w:fill="FFFFFF"/>
+        <w:rPr>
+          <w:rFonts w:ascii="ff1" w:eastAsia="Times New Roman" w:hAnsi="ff1" w:cs="Times New Roman"/>
+          <w:color w:val="000000"/>
+          <w:sz w:val="20"/>
+          <w:szCs w:val="20"/>
+          <w:lang w:eastAsia="en-IN"/>
+        </w:rPr>
+      </w:pPr>
+      <w:r>
+        <w:rPr>
+          <w:rFonts w:ascii="ff1" w:eastAsia="Times New Roman" w:hAnsi="ff1" w:cs="Times New Roman"/>
+          <w:color w:val="000000"/>
+          <w:sz w:val="60"/>
+          <w:szCs w:val="60"/>
+          <w:lang w:eastAsia="en-IN"/>
+        </w:rPr>
+        <w:t xml:space="preserve">  </w:t>
       </w:r>
     </w:p>
     <w:p>
       <w:pPr>
-        <w:rPr>
-          <w:sz w:val="24"/>
-          <w:szCs w:val="24"/>
-        </w:rPr>
-      </w:pPr>
-      <w:r>
-        <w:rPr>
-          <w:sz w:val="24"/>
-          <w:szCs w:val="24"/>
-        </w:rPr>
-        <w:t>While in analyzation, the weakness that are driven out in the existing system are as follows:</w:t>
+        <w:pStyle w:val="NoSpacing"/>
+        <w:rPr>
+          <w:rFonts w:ascii="Helvetica" w:hAnsi="Helvetica" w:cs="Helvetica"/>
+          <w:color w:val="1D2129"/>
+          <w:sz w:val="21"/>
+          <w:szCs w:val="21"/>
+          <w:shd w:val="clear" w:color="auto" w:fill="FFFFFF"/>
+        </w:rPr>
+      </w:pPr>
+      <w:r>
+        <w:rPr>
+          <w:rFonts w:ascii="Arial" w:hAnsi="Arial" w:cs="Arial"/>
+          <w:color w:val="111111"/>
+          <w:sz w:val="21"/>
+          <w:szCs w:val="21"/>
+          <w:shd w:val="clear" w:color="auto" w:fill="FFFFFF"/>
+        </w:rPr>
+        <w:t xml:space="preserve">  [15].</w:t>
+      </w:r>
+      <w:r>
+        <w:rPr>
+          <w:rFonts w:ascii="Helvetica" w:hAnsi="Helvetica" w:cs="Helvetica"/>
+          <w:color w:val="1D2129"/>
+          <w:sz w:val="21"/>
+          <w:szCs w:val="21"/>
+          <w:shd w:val="clear" w:color="auto" w:fill="FFFFFF"/>
+        </w:rPr>
+        <w:t xml:space="preserve"> </w:t>
+      </w:r>
+      <w:r>
+        <w:rPr>
+          <w:rFonts w:ascii="Helvetica" w:hAnsi="Helvetica" w:cs="Helvetica"/>
+          <w:color w:val="1D2129"/>
+          <w:sz w:val="21"/>
+          <w:szCs w:val="21"/>
+          <w:shd w:val="clear" w:color="auto" w:fill="FFFFFF"/>
+        </w:rPr>
+        <w:t xml:space="preserve">Automated High-Speed Traffic Monitoring and Violation Detection Using RFID Technology. </w:t>
       </w:r>
     </w:p>
     <w:p>
       <w:pPr>
-        <w:pStyle w:val="ListParagraph"/>
-        <w:numPr>
-          <w:ilvl w:val="0"/>
-          <w:numId w:val="4"/>
-        </w:numPr>
-        <w:rPr>
-          <w:sz w:val="24"/>
-          <w:szCs w:val="24"/>
-        </w:rPr>
-      </w:pPr>
-      <w:r>
-        <w:rPr>
-          <w:sz w:val="24"/>
-          <w:szCs w:val="24"/>
-        </w:rPr>
-        <w:t>Many of the violations go un-notice because catching each and every offence of 1000s of drivers on the road is close to impossible.</w:t>
+        <w:pStyle w:val="NoSpacing"/>
+        <w:rPr>
+          <w:rFonts w:ascii="Helvetica" w:hAnsi="Helvetica" w:cs="Helvetica"/>
+          <w:color w:val="1D2129"/>
+          <w:sz w:val="21"/>
+          <w:szCs w:val="21"/>
+          <w:shd w:val="clear" w:color="auto" w:fill="FFFFFF"/>
+        </w:rPr>
+      </w:pPr>
+      <w:r>
+        <w:rPr>
+          <w:rFonts w:ascii="Helvetica" w:hAnsi="Helvetica" w:cs="Helvetica"/>
+          <w:color w:val="1D2129"/>
+          <w:sz w:val="21"/>
+          <w:szCs w:val="21"/>
+          <w:shd w:val="clear" w:color="auto" w:fill="FFFFFF"/>
+        </w:rPr>
+        <w:t xml:space="preserve">                                                         </w:t>
+      </w:r>
+      <w:r>
+        <w:rPr>
+          <w:sz w:val="60"/>
+          <w:szCs w:val="60"/>
+        </w:rPr>
+        <w:t xml:space="preserve">     </w:t>
+      </w:r>
+      <w:r>
+        <w:rPr>
+          <w:lang w:eastAsia="en-IN"/>
+        </w:rPr>
+        <w:t xml:space="preserve">The vehicle Identification is mainly done with special RFID readers. The main challenge is to be able to read RFID tags of </w:t>
+      </w:r>
+      <w:r>
+        <w:rPr>
+          <w:lang w:eastAsia="en-IN"/>
+        </w:rPr>
+        <w:t xml:space="preserve">high-speed vehicles. </w:t>
+      </w:r>
+      <w:r>
+        <w:rPr>
+          <w:lang w:eastAsia="en-IN"/>
+        </w:rPr>
+        <w:t xml:space="preserve"> RFID readers are used for high-speed tr</w:t>
+      </w:r>
+      <w:r>
+        <w:rPr>
+          <w:lang w:eastAsia="en-IN"/>
+        </w:rPr>
+        <w:t xml:space="preserve">ains. Traffic </w:t>
+      </w:r>
+      <w:r>
+        <w:rPr>
+          <w:rFonts w:ascii="Arial" w:hAnsi="Arial" w:cs="Arial"/>
+          <w:color w:val="111111"/>
+          <w:sz w:val="21"/>
+          <w:szCs w:val="21"/>
+          <w:shd w:val="clear" w:color="auto" w:fill="FFFFFF"/>
+        </w:rPr>
+        <w:t>monitoring is a wide area in research. Several methods exist for efficient real-time monitoring of the traffic, including RFID-based and CCTV camera-based systems. Several architectures for RFID-based systems have been proposed and utilized for traffic monitoring in some countries. As far as we know, none of the existing implementations utilize the RFID technology for traffic violation detection in high-speed roads. In this paper, a new architecture of using RFID technology in high-speed roads (highways and freeways) is presented; its problems and challenges are analyzed and a number of solutions are proposed. The proposed architecture consists of four hierarchical levels: Vehicle Identification, Row-level Processing, Road-level Processing, and Control Center. Each subsystem processes data of the detected vehicle at a higher level and passes the processed data to the next subsystem in a hierarchical manner. Also in this paper three sample algorithms are proposed in order to show how the architecture works in detecting traffic violations.</w:t>
       </w:r>
     </w:p>
     <w:p>
-      <w:pPr>
-        <w:pStyle w:val="ListParagraph"/>
-        <w:numPr>
-          <w:ilvl w:val="0"/>
-          <w:numId w:val="4"/>
-        </w:numPr>
-        <w:rPr>
-          <w:sz w:val="24"/>
-          <w:szCs w:val="24"/>
-        </w:rPr>
-      </w:pPr>
-      <w:r>
-        <w:rPr>
-          <w:sz w:val="24"/>
-          <w:szCs w:val="24"/>
-        </w:rPr>
-        <w:t>There is lack of manpower in the system, the available personnel are busy to manage the intersection than to actually catching the violating culprits.</w:t>
-      </w:r>
-    </w:p>
-    <w:p>
-      <w:pPr>
-        <w:pStyle w:val="ListParagraph"/>
-        <w:numPr>
-          <w:ilvl w:val="0"/>
-          <w:numId w:val="4"/>
-        </w:numPr>
-        <w:rPr>
-          <w:sz w:val="24"/>
-          <w:szCs w:val="24"/>
-        </w:rPr>
-      </w:pPr>
-      <w:r>
-        <w:rPr>
-          <w:sz w:val="24"/>
-          <w:szCs w:val="24"/>
-        </w:rPr>
-        <w:t>The CCTV footages cannot be readily made available to those who plead that they have not committed any kinds of offence.</w:t>
-      </w:r>
-    </w:p>
-    <w:p>
-      <w:pPr>
-        <w:pStyle w:val="ListParagraph"/>
-        <w:numPr>
-          <w:ilvl w:val="0"/>
-          <w:numId w:val="4"/>
-        </w:numPr>
-        <w:rPr>
-          <w:sz w:val="24"/>
-          <w:szCs w:val="24"/>
-        </w:rPr>
-      </w:pPr>
-      <w:r>
-        <w:rPr>
-          <w:sz w:val="24"/>
-          <w:szCs w:val="24"/>
-        </w:rPr>
-        <w:t>The CCTV footages are of low quality; the number plates cannot be easily identified by the human eyes.</w:t>
-      </w:r>
-    </w:p>
-    <w:p>
-      <w:pPr>
-        <w:pStyle w:val="ListParagraph"/>
-        <w:numPr>
-          <w:ilvl w:val="0"/>
-          <w:numId w:val="4"/>
-        </w:numPr>
-        <w:rPr>
-          <w:sz w:val="24"/>
-          <w:szCs w:val="24"/>
-        </w:rPr>
-      </w:pPr>
-      <w:r>
-        <w:rPr>
-          <w:sz w:val="24"/>
-          <w:szCs w:val="24"/>
-        </w:rPr>
-        <w:t>Walkie-talkie technology is an outdated half-duplex communication and is slow, thus, culprit gets time for escape before a traffic police realizes the offence and charges him with the offence.</w:t>
-      </w:r>
-    </w:p>
-    <w:p>
-      <w:pPr>
-        <w:pStyle w:val="ListParagraph"/>
-        <w:numPr>
-          <w:ilvl w:val="0"/>
-          <w:numId w:val="4"/>
-        </w:numPr>
-        <w:rPr>
-          <w:sz w:val="24"/>
-          <w:szCs w:val="24"/>
-        </w:rPr>
-      </w:pPr>
-      <w:r>
-        <w:rPr>
-          <w:sz w:val="24"/>
-          <w:szCs w:val="24"/>
-        </w:rPr>
-        <w:t>Drivers have developed an ignorance out of the existing system, and don’t follow the rules because of the incompetency of the system to charge on their offence.</w:t>
-      </w:r>
-    </w:p>
-    <w:p>
-      <w:pPr>
-        <w:rPr>
-          <w:sz w:val="24"/>
-          <w:szCs w:val="24"/>
-        </w:rPr>
-      </w:pPr>
-      <w:r>
-        <w:rPr>
-          <w:sz w:val="24"/>
-          <w:szCs w:val="24"/>
-        </w:rPr>
-        <w:t>Similarly, the strengths of the today’s system are:</w:t>
-      </w:r>
-    </w:p>
-    <w:p>
-      <w:pPr>
-        <w:pStyle w:val="ListParagraph"/>
-        <w:numPr>
-          <w:ilvl w:val="0"/>
-          <w:numId w:val="5"/>
-        </w:numPr>
-        <w:rPr>
-          <w:sz w:val="24"/>
-          <w:szCs w:val="24"/>
-        </w:rPr>
-      </w:pPr>
-    </w:p>
-    <w:p>
-      <w:pPr>
-        <w:rPr>
-          <w:sz w:val="24"/>
-          <w:szCs w:val="24"/>
-        </w:rPr>
-      </w:pPr>
-    </w:p>
-    <w:p>
-      <w:pPr>
-        <w:rPr>
-          <w:sz w:val="24"/>
-          <w:szCs w:val="24"/>
-        </w:rPr>
-      </w:pPr>
-    </w:p>
-    <w:p>
-      <w:pPr>
-        <w:rPr>
-          <w:sz w:val="24"/>
-          <w:szCs w:val="24"/>
-        </w:rPr>
-      </w:pPr>
-      <w:r>
-        <w:rPr>
-          <w:sz w:val="24"/>
-          <w:szCs w:val="24"/>
-        </w:rPr>
-        <w:t>This kind of system is widely used in the western countries.</w:t>
-      </w:r>
-      <w:r>
-        <w:rPr>
-          <w:sz w:val="24"/>
-          <w:szCs w:val="24"/>
-        </w:rPr>
-        <w:t xml:space="preserve"> </w:t>
-      </w:r>
-      <w:r>
-        <w:rPr>
-          <w:sz w:val="24"/>
-          <w:szCs w:val="24"/>
-        </w:rPr>
-        <w:t>They use a lot of hardware equipment with skilled personnel to m</w:t>
-      </w:r>
-      <w:r>
-        <w:rPr>
-          <w:sz w:val="24"/>
-          <w:szCs w:val="24"/>
-        </w:rPr>
-        <w:t xml:space="preserve">anage the system and it can be </w:t>
-      </w:r>
-      <w:r>
-        <w:rPr>
-          <w:sz w:val="24"/>
-          <w:szCs w:val="24"/>
-        </w:rPr>
-        <w:t xml:space="preserve">very useful to maintain the large volume of vehicles and controlling the crowds as well as managing the </w:t>
-      </w:r>
-      <w:r>
-        <w:rPr>
-          <w:sz w:val="24"/>
-          <w:szCs w:val="24"/>
-        </w:rPr>
-        <w:t>traffic</w:t>
-      </w:r>
-      <w:r>
-        <w:rPr>
-          <w:sz w:val="24"/>
-          <w:szCs w:val="24"/>
-        </w:rPr>
-        <w:t>.</w:t>
-      </w:r>
-      <w:r>
-        <w:rPr>
-          <w:sz w:val="24"/>
-          <w:szCs w:val="24"/>
-        </w:rPr>
-        <w:t xml:space="preserve"> </w:t>
-      </w:r>
-      <w:r>
-        <w:rPr>
-          <w:sz w:val="24"/>
-          <w:szCs w:val="24"/>
-        </w:rPr>
-        <w:t>The system is also used for detecting the criminal activities and different people violating the traffic rules</w:t>
-      </w:r>
-      <w:r>
-        <w:rPr>
-          <w:sz w:val="24"/>
-          <w:szCs w:val="24"/>
-        </w:rPr>
-        <w:t xml:space="preserve">. </w:t>
-      </w:r>
-      <w:r>
-        <w:rPr>
-          <w:sz w:val="24"/>
-          <w:szCs w:val="24"/>
-        </w:rPr>
-        <w:t>Such kind of system are rarely used in the eastern countries like ours.</w:t>
-      </w:r>
-      <w:r>
-        <w:rPr>
-          <w:sz w:val="24"/>
-          <w:szCs w:val="24"/>
-        </w:rPr>
-        <w:t xml:space="preserve"> </w:t>
-      </w:r>
-      <w:r>
-        <w:rPr>
-          <w:sz w:val="24"/>
-          <w:szCs w:val="24"/>
-        </w:rPr>
-        <w:t>Here most of the traffic are either controlled by the traffic lights or by the t</w:t>
-      </w:r>
-      <w:r>
-        <w:rPr>
-          <w:sz w:val="24"/>
-          <w:szCs w:val="24"/>
-        </w:rPr>
-        <w:t xml:space="preserve">raffic officers in each </w:t>
-      </w:r>
-      <w:r>
-        <w:rPr>
-          <w:sz w:val="24"/>
-          <w:szCs w:val="24"/>
-        </w:rPr>
-        <w:t>junction. The</w:t>
-      </w:r>
-      <w:r>
-        <w:rPr>
-          <w:sz w:val="24"/>
-          <w:szCs w:val="24"/>
-        </w:rPr>
-        <w:t xml:space="preserve"> us</w:t>
-      </w:r>
-      <w:r>
-        <w:rPr>
-          <w:sz w:val="24"/>
-          <w:szCs w:val="24"/>
-        </w:rPr>
-        <w:t>e of such system is rarely used</w:t>
-      </w:r>
-      <w:r>
-        <w:rPr>
-          <w:sz w:val="24"/>
-          <w:szCs w:val="24"/>
-        </w:rPr>
-        <w:t>,</w:t>
-      </w:r>
-      <w:r>
-        <w:rPr>
-          <w:sz w:val="24"/>
-          <w:szCs w:val="24"/>
-        </w:rPr>
-        <w:t xml:space="preserve"> </w:t>
-      </w:r>
-      <w:r>
-        <w:rPr>
-          <w:sz w:val="24"/>
-          <w:szCs w:val="24"/>
-        </w:rPr>
-        <w:t xml:space="preserve">so we are trying our best to implement this system </w:t>
-      </w:r>
-      <w:r>
-        <w:rPr>
-          <w:sz w:val="24"/>
-          <w:szCs w:val="24"/>
-        </w:rPr>
-        <w:t xml:space="preserve"> </w:t>
-      </w:r>
-      <w:r>
-        <w:rPr>
-          <w:sz w:val="24"/>
-          <w:szCs w:val="24"/>
-        </w:rPr>
-        <w:t>which is best for real use.</w:t>
-      </w:r>
-      <w:r>
-        <w:rPr>
-          <w:sz w:val="24"/>
-          <w:szCs w:val="24"/>
-        </w:rPr>
-        <w:t xml:space="preserve"> </w:t>
-      </w:r>
-    </w:p>
-    <w:p>
-      <w:pPr>
-        <w:rPr>
-          <w:sz w:val="24"/>
-          <w:szCs w:val="24"/>
-        </w:rPr>
-      </w:pPr>
-      <w:r>
-        <w:rPr>
-          <w:sz w:val="24"/>
-          <w:szCs w:val="24"/>
-        </w:rPr>
-        <w:t>Some of the weakness of the existing system are listed below:</w:t>
-      </w:r>
-    </w:p>
-    <w:p>
-      <w:pPr>
-        <w:pStyle w:val="ListParagraph"/>
-        <w:numPr>
-          <w:ilvl w:val="0"/>
-          <w:numId w:val="1"/>
-        </w:numPr>
-        <w:rPr>
-          <w:sz w:val="24"/>
-          <w:szCs w:val="24"/>
-        </w:rPr>
-      </w:pPr>
-      <w:r>
-        <w:rPr>
-          <w:sz w:val="24"/>
-          <w:szCs w:val="24"/>
-        </w:rPr>
-        <w:lastRenderedPageBreak/>
-        <w:t>It is hard to get clear view photos of large number of vehicles passing through red light concurrently.</w:t>
-      </w:r>
-    </w:p>
-    <w:p>
-      <w:pPr>
-        <w:pStyle w:val="ListParagraph"/>
-        <w:numPr>
-          <w:ilvl w:val="0"/>
-          <w:numId w:val="1"/>
-        </w:numPr>
-        <w:rPr>
-          <w:sz w:val="24"/>
-          <w:szCs w:val="24"/>
-        </w:rPr>
-      </w:pPr>
-      <w:r>
-        <w:rPr>
-          <w:sz w:val="24"/>
-          <w:szCs w:val="24"/>
-        </w:rPr>
-        <w:t>Number plate must be visible with light else in the dark the picture might be unclear</w:t>
-      </w:r>
-      <w:r>
-        <w:rPr>
-          <w:sz w:val="24"/>
-          <w:szCs w:val="24"/>
-        </w:rPr>
-        <w:t>.</w:t>
-      </w:r>
-    </w:p>
-    <w:p>
-      <w:pPr>
-        <w:pStyle w:val="ListParagraph"/>
-        <w:numPr>
-          <w:ilvl w:val="0"/>
-          <w:numId w:val="1"/>
-        </w:numPr>
-        <w:rPr>
-          <w:sz w:val="24"/>
-          <w:szCs w:val="24"/>
-        </w:rPr>
-      </w:pPr>
-      <w:r>
-        <w:rPr>
-          <w:sz w:val="24"/>
-          <w:szCs w:val="24"/>
-        </w:rPr>
-        <w:t>People may use fake license plate which may be hard to track</w:t>
-      </w:r>
-    </w:p>
-    <w:p>
-      <w:pPr>
-        <w:pStyle w:val="ListParagraph"/>
-        <w:numPr>
-          <w:ilvl w:val="0"/>
-          <w:numId w:val="1"/>
-        </w:numPr>
-        <w:rPr>
-          <w:sz w:val="24"/>
-          <w:szCs w:val="24"/>
-        </w:rPr>
-      </w:pPr>
-      <w:r>
-        <w:rPr>
-          <w:sz w:val="24"/>
-          <w:szCs w:val="24"/>
-        </w:rPr>
-        <w:t>Devices use must be frequently checked to see if it is damaged by criminals or due to natural event</w:t>
-      </w:r>
-      <w:r>
-        <w:rPr>
-          <w:sz w:val="24"/>
-          <w:szCs w:val="24"/>
-        </w:rPr>
-        <w:t>.</w:t>
-      </w:r>
-    </w:p>
-    <w:p>
-      <w:pPr>
-        <w:pStyle w:val="ListParagraph"/>
-        <w:numPr>
-          <w:ilvl w:val="0"/>
-          <w:numId w:val="1"/>
-        </w:numPr>
-        <w:rPr>
-          <w:sz w:val="24"/>
-          <w:szCs w:val="24"/>
-        </w:rPr>
-      </w:pPr>
-      <w:r>
-        <w:rPr>
-          <w:sz w:val="24"/>
-          <w:szCs w:val="24"/>
-        </w:rPr>
-        <w:t>Another weakness might be the more and more number of</w:t>
-      </w:r>
-      <w:r>
-        <w:rPr>
-          <w:sz w:val="24"/>
-          <w:szCs w:val="24"/>
-        </w:rPr>
-        <w:t xml:space="preserve"> </w:t>
-      </w:r>
-      <w:r>
-        <w:rPr>
-          <w:sz w:val="24"/>
-          <w:szCs w:val="24"/>
-        </w:rPr>
-        <w:t>V</w:t>
-      </w:r>
-      <w:r>
-        <w:rPr>
-          <w:sz w:val="24"/>
-          <w:szCs w:val="24"/>
-        </w:rPr>
-        <w:t>ehicles</w:t>
-      </w:r>
-      <w:r>
-        <w:rPr>
-          <w:sz w:val="24"/>
-          <w:szCs w:val="24"/>
-        </w:rPr>
-        <w:t>.</w:t>
-      </w:r>
-      <w:r>
-        <w:rPr>
-          <w:sz w:val="24"/>
-          <w:szCs w:val="24"/>
-        </w:rPr>
-        <w:t xml:space="preserve"> </w:t>
-      </w:r>
-      <w:r>
-        <w:rPr>
-          <w:sz w:val="24"/>
-          <w:szCs w:val="24"/>
-        </w:rPr>
-        <w:t xml:space="preserve">the traffic police may not easily detect the violence in the </w:t>
-      </w:r>
-      <w:r>
-        <w:rPr>
-          <w:sz w:val="24"/>
-          <w:szCs w:val="24"/>
-        </w:rPr>
-        <w:t>crowd of so many vehicles.</w:t>
-      </w:r>
-    </w:p>
-    <w:p>
-      <w:pPr>
-        <w:rPr>
-          <w:sz w:val="24"/>
-          <w:szCs w:val="24"/>
-        </w:rPr>
-      </w:pPr>
-    </w:p>
-    <w:p>
-      <w:pPr>
-        <w:pStyle w:val="ListParagraph"/>
-        <w:rPr>
-          <w:sz w:val="24"/>
-          <w:szCs w:val="24"/>
-        </w:rPr>
-      </w:pPr>
-    </w:p>
-    <w:p>
-      <w:pPr>
-        <w:pStyle w:val="Title"/>
-        <w:rPr>
-          <w:sz w:val="24"/>
-          <w:szCs w:val="24"/>
-        </w:rPr>
-      </w:pPr>
-    </w:p>
-    <w:p>
-      <w:pPr>
-        <w:pStyle w:val="Title"/>
-        <w:rPr>
-          <w:b/>
-          <w:sz w:val="24"/>
-          <w:szCs w:val="24"/>
-        </w:rPr>
-      </w:pPr>
-      <w:r>
-        <w:rPr>
-          <w:b/>
-          <w:sz w:val="24"/>
-          <w:szCs w:val="24"/>
-        </w:rPr>
-        <w:t>STRENGTH</w:t>
-      </w:r>
-    </w:p>
-    <w:p>
-      <w:pPr>
-        <w:pStyle w:val="ListParagraph"/>
-        <w:numPr>
-          <w:ilvl w:val="0"/>
-          <w:numId w:val="2"/>
-        </w:numPr>
-        <w:rPr>
-          <w:sz w:val="24"/>
-          <w:szCs w:val="24"/>
-        </w:rPr>
-      </w:pPr>
-      <w:r>
-        <w:rPr>
-          <w:sz w:val="24"/>
-          <w:szCs w:val="24"/>
-        </w:rPr>
-        <w:t>N</w:t>
-      </w:r>
-      <w:r>
-        <w:rPr>
-          <w:sz w:val="24"/>
-          <w:szCs w:val="24"/>
-        </w:rPr>
-        <w:t>o criminal violating traffic rules goes unpunished.</w:t>
-      </w:r>
-    </w:p>
-    <w:p>
-      <w:pPr>
-        <w:pStyle w:val="ListParagraph"/>
-        <w:numPr>
-          <w:ilvl w:val="0"/>
-          <w:numId w:val="2"/>
-        </w:numPr>
-        <w:rPr>
-          <w:sz w:val="24"/>
-          <w:szCs w:val="24"/>
-        </w:rPr>
-      </w:pPr>
-      <w:r>
-        <w:rPr>
-          <w:sz w:val="24"/>
-          <w:szCs w:val="24"/>
-        </w:rPr>
-        <w:t>Automated system reduces the manual work of traffic police.</w:t>
-      </w:r>
-    </w:p>
-    <w:p>
-      <w:pPr>
-        <w:pStyle w:val="ListParagraph"/>
-        <w:numPr>
-          <w:ilvl w:val="0"/>
-          <w:numId w:val="2"/>
-        </w:numPr>
-        <w:rPr>
-          <w:sz w:val="24"/>
-          <w:szCs w:val="24"/>
-        </w:rPr>
-      </w:pPr>
-      <w:r>
-        <w:rPr>
-          <w:sz w:val="24"/>
-          <w:szCs w:val="24"/>
-        </w:rPr>
-        <w:t>All the information of the person violating traffic rules will be stored in database which can also be used for future acting.</w:t>
-      </w:r>
-    </w:p>
-    <w:p>
-      <w:pPr>
-        <w:pStyle w:val="ListParagraph"/>
-        <w:numPr>
-          <w:ilvl w:val="0"/>
-          <w:numId w:val="2"/>
-        </w:numPr>
-        <w:rPr>
-          <w:sz w:val="24"/>
-          <w:szCs w:val="24"/>
-        </w:rPr>
-      </w:pPr>
-    </w:p>
-    <w:p>
-      <w:pPr>
-        <w:rPr>
-          <w:sz w:val="24"/>
-          <w:szCs w:val="24"/>
-        </w:rPr>
-      </w:pPr>
-      <w:r>
-        <w:rPr>
-          <w:sz w:val="24"/>
-          <w:szCs w:val="24"/>
-        </w:rPr>
-        <w:t xml:space="preserve">   </w:t>
-      </w:r>
       <w:bookmarkStart w:id="0" w:name="_GoBack"/>
       <w:bookmarkEnd w:id="0"/>
     </w:p>
@@ -731,7 +273,7 @@
 </file>
 
 <file path=word/endnotes.xml><?xml version="1.0" encoding="utf-8"?>
-<w:endnotes xmlns:wpc="http://schemas.microsoft.com/office/word/2010/wordprocessingCanvas" xmlns:cx="http://schemas.microsoft.com/office/drawing/2014/chartex" xmlns:mc="http://schemas.openxmlformats.org/markup-compatibility/2006" xmlns:o="urn:schemas-microsoft-com:office:office" xmlns:r="http://schemas.openxmlformats.org/officeDocument/2006/relationships" xmlns:m="http://schemas.openxmlformats.org/officeDocument/2006/math" xmlns:v="urn:schemas-microsoft-com:vml" xmlns:wp14="http://schemas.microsoft.com/office/word/2010/wordprocessingDrawing" xmlns:wp="http://schemas.openxmlformats.org/drawingml/2006/wordprocessingDrawing" xmlns:w10="urn:schemas-microsoft-com:office:word" xmlns:w="http://schemas.openxmlformats.org/wordprocessingml/2006/main" xmlns:w14="http://schemas.microsoft.com/office/word/2010/wordml" xmlns:w15="http://schemas.microsoft.com/office/word/2012/wordml" xmlns:w16se="http://schemas.microsoft.com/office/word/2015/wordml/symex" xmlns:wpg="http://schemas.microsoft.com/office/word/2010/wordprocessingGroup" xmlns:wpi="http://schemas.microsoft.com/office/word/2010/wordprocessingInk" xmlns:wne="http://schemas.microsoft.com/office/word/2006/wordml" xmlns:wps="http://schemas.microsoft.com/office/word/2010/wordprocessingShape" mc:Ignorable="w14 w15 w16se wp14">
+<w:endnotes xmlns:wpc="http://schemas.microsoft.com/office/word/2010/wordprocessingCanvas" xmlns:cx="http://schemas.microsoft.com/office/drawing/2014/chartex" xmlns:cx1="http://schemas.microsoft.com/office/drawing/2015/9/8/chartex" xmlns:mc="http://schemas.openxmlformats.org/markup-compatibility/2006" xmlns:o="urn:schemas-microsoft-com:office:office" xmlns:r="http://schemas.openxmlformats.org/officeDocument/2006/relationships" xmlns:m="http://schemas.openxmlformats.org/officeDocument/2006/math" xmlns:v="urn:schemas-microsoft-com:vml" xmlns:wp14="http://schemas.microsoft.com/office/word/2010/wordprocessingDrawing" xmlns:wp="http://schemas.openxmlformats.org/drawingml/2006/wordprocessingDrawing" xmlns:w10="urn:schemas-microsoft-com:office:word" xmlns:w="http://schemas.openxmlformats.org/wordprocessingml/2006/main" xmlns:w14="http://schemas.microsoft.com/office/word/2010/wordml" xmlns:w15="http://schemas.microsoft.com/office/word/2012/wordml" xmlns:w16se="http://schemas.microsoft.com/office/word/2015/wordml/symex" xmlns:wpg="http://schemas.microsoft.com/office/word/2010/wordprocessingGroup" xmlns:wpi="http://schemas.microsoft.com/office/word/2010/wordprocessingInk" xmlns:wne="http://schemas.microsoft.com/office/word/2006/wordml" xmlns:wps="http://schemas.microsoft.com/office/word/2010/wordprocessingShape" mc:Ignorable="w14 w15 w16se wp14">
   <w:endnote w:type="separator" w:id="-1">
     <w:p>
       <w:pPr>
@@ -756,7 +298,7 @@
 </file>
 
 <file path=word/footnotes.xml><?xml version="1.0" encoding="utf-8"?>
-<w:footnotes xmlns:wpc="http://schemas.microsoft.com/office/word/2010/wordprocessingCanvas" xmlns:cx="http://schemas.microsoft.com/office/drawing/2014/chartex" xmlns:mc="http://schemas.openxmlformats.org/markup-compatibility/2006" xmlns:o="urn:schemas-microsoft-com:office:office" xmlns:r="http://schemas.openxmlformats.org/officeDocument/2006/relationships" xmlns:m="http://schemas.openxmlformats.org/officeDocument/2006/math" xmlns:v="urn:schemas-microsoft-com:vml" xmlns:wp14="http://schemas.microsoft.com/office/word/2010/wordprocessingDrawing" xmlns:wp="http://schemas.openxmlformats.org/drawingml/2006/wordprocessingDrawing" xmlns:w10="urn:schemas-microsoft-com:office:word" xmlns:w="http://schemas.openxmlformats.org/wordprocessingml/2006/main" xmlns:w14="http://schemas.microsoft.com/office/word/2010/wordml" xmlns:w15="http://schemas.microsoft.com/office/word/2012/wordml" xmlns:w16se="http://schemas.microsoft.com/office/word/2015/wordml/symex" xmlns:wpg="http://schemas.microsoft.com/office/word/2010/wordprocessingGroup" xmlns:wpi="http://schemas.microsoft.com/office/word/2010/wordprocessingInk" xmlns:wne="http://schemas.microsoft.com/office/word/2006/wordml" xmlns:wps="http://schemas.microsoft.com/office/word/2010/wordprocessingShape" mc:Ignorable="w14 w15 w16se wp14">
+<w:footnotes xmlns:wpc="http://schemas.microsoft.com/office/word/2010/wordprocessingCanvas" xmlns:cx="http://schemas.microsoft.com/office/drawing/2014/chartex" xmlns:cx1="http://schemas.microsoft.com/office/drawing/2015/9/8/chartex" xmlns:mc="http://schemas.openxmlformats.org/markup-compatibility/2006" xmlns:o="urn:schemas-microsoft-com:office:office" xmlns:r="http://schemas.openxmlformats.org/officeDocument/2006/relationships" xmlns:m="http://schemas.openxmlformats.org/officeDocument/2006/math" xmlns:v="urn:schemas-microsoft-com:vml" xmlns:wp14="http://schemas.microsoft.com/office/word/2010/wordprocessingDrawing" xmlns:wp="http://schemas.openxmlformats.org/drawingml/2006/wordprocessingDrawing" xmlns:w10="urn:schemas-microsoft-com:office:word" xmlns:w="http://schemas.openxmlformats.org/wordprocessingml/2006/main" xmlns:w14="http://schemas.microsoft.com/office/word/2010/wordml" xmlns:w15="http://schemas.microsoft.com/office/word/2012/wordml" xmlns:w16se="http://schemas.microsoft.com/office/word/2015/wordml/symex" xmlns:wpg="http://schemas.microsoft.com/office/word/2010/wordprocessingGroup" xmlns:wpi="http://schemas.microsoft.com/office/word/2010/wordprocessingInk" xmlns:wne="http://schemas.microsoft.com/office/word/2006/wordml" xmlns:wps="http://schemas.microsoft.com/office/word/2010/wordprocessingShape" mc:Ignorable="w14 w15 w16se wp14">
   <w:footnote w:type="separator" w:id="-1">
     <w:p>
       <w:pPr>
@@ -781,7 +323,7 @@
 </file>
 
 <file path=word/numbering.xml><?xml version="1.0" encoding="utf-8"?>
-<w:numbering xmlns:wpc="http://schemas.microsoft.com/office/word/2010/wordprocessingCanvas" xmlns:cx="http://schemas.microsoft.com/office/drawing/2014/chartex" xmlns:mc="http://schemas.openxmlformats.org/markup-compatibility/2006" xmlns:o="urn:schemas-microsoft-com:office:office" xmlns:r="http://schemas.openxmlformats.org/officeDocument/2006/relationships" xmlns:m="http://schemas.openxmlformats.org/officeDocument/2006/math" xmlns:v="urn:schemas-microsoft-com:vml" xmlns:wp14="http://schemas.microsoft.com/office/word/2010/wordprocessingDrawing" xmlns:wp="http://schemas.openxmlformats.org/drawingml/2006/wordprocessingDrawing" xmlns:w10="urn:schemas-microsoft-com:office:word" xmlns:w="http://schemas.openxmlformats.org/wordprocessingml/2006/main" xmlns:w14="http://schemas.microsoft.com/office/word/2010/wordml" xmlns:w15="http://schemas.microsoft.com/office/word/2012/wordml" xmlns:w16se="http://schemas.microsoft.com/office/word/2015/wordml/symex" xmlns:wpg="http://schemas.microsoft.com/office/word/2010/wordprocessingGroup" xmlns:wpi="http://schemas.microsoft.com/office/word/2010/wordprocessingInk" xmlns:wne="http://schemas.microsoft.com/office/word/2006/wordml" xmlns:wps="http://schemas.microsoft.com/office/word/2010/wordprocessingShape" mc:Ignorable="w14 w15 w16se wp14">
+<w:numbering xmlns:wpc="http://schemas.microsoft.com/office/word/2010/wordprocessingCanvas" xmlns:cx="http://schemas.microsoft.com/office/drawing/2014/chartex" xmlns:cx1="http://schemas.microsoft.com/office/drawing/2015/9/8/chartex" xmlns:mc="http://schemas.openxmlformats.org/markup-compatibility/2006" xmlns:o="urn:schemas-microsoft-com:office:office" xmlns:r="http://schemas.openxmlformats.org/officeDocument/2006/relationships" xmlns:m="http://schemas.openxmlformats.org/officeDocument/2006/math" xmlns:v="urn:schemas-microsoft-com:vml" xmlns:wp14="http://schemas.microsoft.com/office/word/2010/wordprocessingDrawing" xmlns:wp="http://schemas.openxmlformats.org/drawingml/2006/wordprocessingDrawing" xmlns:w10="urn:schemas-microsoft-com:office:word" xmlns:w="http://schemas.openxmlformats.org/wordprocessingml/2006/main" xmlns:w14="http://schemas.microsoft.com/office/word/2010/wordml" xmlns:w15="http://schemas.microsoft.com/office/word/2012/wordml" xmlns:w16se="http://schemas.microsoft.com/office/word/2015/wordml/symex" xmlns:wpg="http://schemas.microsoft.com/office/word/2010/wordprocessingGroup" xmlns:wpi="http://schemas.microsoft.com/office/word/2010/wordprocessingInk" xmlns:wne="http://schemas.microsoft.com/office/word/2006/wordml" xmlns:wps="http://schemas.microsoft.com/office/word/2010/wordprocessingShape" mc:Ignorable="w14 w15 w16se wp14">
   <w:abstractNum w:abstractNumId="0" w15:restartNumberingAfterBreak="0">
     <w:nsid w:val="04334F1C"/>
     <w:multiLevelType w:val="hybridMultilevel"/>
@@ -1661,7 +1203,7 @@
   <w:style w:type="paragraph" w:default="1" w:styleId="Normal">
     <w:name w:val="Normal"/>
     <w:qFormat/>
-    <w:rsid w:val="00CD2A29"/>
+    <w:rsid w:val="00BF59F0"/>
   </w:style>
   <w:style w:type="paragraph" w:styleId="Heading1">
     <w:name w:val="heading 1"/>

--- a/sdp.docx.docx
+++ b/sdp.docx.docx
@@ -57,7 +57,7 @@
           <w:szCs w:val="21"/>
           <w:shd w:val="clear" w:color="auto" w:fill="FFFFFF"/>
         </w:rPr>
-        <w:t xml:space="preserve">                                                             </w:t>
+        <w:t xml:space="preserve">                             </w:t>
       </w:r>
       <w:r>
         <w:rPr>
@@ -65,7 +65,17 @@
           <w:szCs w:val="21"/>
           <w:shd w:val="clear" w:color="auto" w:fill="FFFFFF"/>
         </w:rPr>
-        <w:t>Nowadays, the V-ITS system has a significant socioeconomic impact on the development of smart cities and always demand to monitor different traffic parameters. It noticed that traffic accidents are exceeded throughout the wo</w:t>
+        <w:t xml:space="preserve">                               T</w:t>
+      </w:r>
+      <w:bookmarkStart w:id="0" w:name="_GoBack"/>
+      <w:bookmarkEnd w:id="0"/>
+      <w:r>
+        <w:rPr>
+          <w:sz w:val="21"/>
+          <w:szCs w:val="21"/>
+          <w:shd w:val="clear" w:color="auto" w:fill="FFFFFF"/>
+        </w:rPr>
+        <w:t>he V-ITS system has a significant socioeconomic impact on the development of smart cities and always demand to monitor different traffic parameters. It noticed that traffic accidents are exceeded throughout the wo</w:t>
       </w:r>
       <w:r>
         <w:rPr>
@@ -258,10 +268,7 @@
         <w:t>monitoring is a wide area in research. Several methods exist for efficient real-time monitoring of the traffic, including RFID-based and CCTV camera-based systems. Several architectures for RFID-based systems have been proposed and utilized for traffic monitoring in some countries. As far as we know, none of the existing implementations utilize the RFID technology for traffic violation detection in high-speed roads. In this paper, a new architecture of using RFID technology in high-speed roads (highways and freeways) is presented; its problems and challenges are analyzed and a number of solutions are proposed. The proposed architecture consists of four hierarchical levels: Vehicle Identification, Row-level Processing, Road-level Processing, and Control Center. Each subsystem processes data of the detected vehicle at a higher level and passes the processed data to the next subsystem in a hierarchical manner. Also in this paper three sample algorithms are proposed in order to show how the architecture works in detecting traffic violations.</w:t>
       </w:r>
     </w:p>
-    <w:p>
-      <w:bookmarkStart w:id="0" w:name="_GoBack"/>
-      <w:bookmarkEnd w:id="0"/>
-    </w:p>
+    <w:p/>
     <w:sectPr>
       <w:pgSz w:w="11906" w:h="16838"/>
       <w:pgMar w:top="1440" w:right="1440" w:bottom="1440" w:left="1440" w:header="708" w:footer="708" w:gutter="0"/>

--- a/sdp.docx.docx
+++ b/sdp.docx.docx
@@ -1,6 +1,6 @@
 
 <file path=word/document.xml><?xml version="1.0" encoding="utf-8"?>
-<w:document xmlns:wpc="http://schemas.microsoft.com/office/word/2010/wordprocessingCanvas" xmlns:cx="http://schemas.microsoft.com/office/drawing/2014/chartex" xmlns:cx1="http://schemas.microsoft.com/office/drawing/2015/9/8/chartex" xmlns:mc="http://schemas.openxmlformats.org/markup-compatibility/2006" xmlns:o="urn:schemas-microsoft-com:office:office" xmlns:r="http://schemas.openxmlformats.org/officeDocument/2006/relationships" xmlns:m="http://schemas.openxmlformats.org/officeDocument/2006/math" xmlns:v="urn:schemas-microsoft-com:vml" xmlns:wp14="http://schemas.microsoft.com/office/word/2010/wordprocessingDrawing" xmlns:wp="http://schemas.openxmlformats.org/drawingml/2006/wordprocessingDrawing" xmlns:w10="urn:schemas-microsoft-com:office:word" xmlns:w="http://schemas.openxmlformats.org/wordprocessingml/2006/main" xmlns:w14="http://schemas.microsoft.com/office/word/2010/wordml" xmlns:w15="http://schemas.microsoft.com/office/word/2012/wordml" xmlns:w16se="http://schemas.microsoft.com/office/word/2015/wordml/symex" xmlns:wpg="http://schemas.microsoft.com/office/word/2010/wordprocessingGroup" xmlns:wpi="http://schemas.microsoft.com/office/word/2010/wordprocessingInk" xmlns:wne="http://schemas.microsoft.com/office/word/2006/wordml" xmlns:wps="http://schemas.microsoft.com/office/word/2010/wordprocessingShape" mc:Ignorable="w14 w15 w16se wp14">
+<w:document xmlns:wpc="http://schemas.microsoft.com/office/word/2010/wordprocessingCanvas" xmlns:cx="http://schemas.microsoft.com/office/drawing/2014/chartex" xmlns:mc="http://schemas.openxmlformats.org/markup-compatibility/2006" xmlns:o="urn:schemas-microsoft-com:office:office" xmlns:r="http://schemas.openxmlformats.org/officeDocument/2006/relationships" xmlns:m="http://schemas.openxmlformats.org/officeDocument/2006/math" xmlns:v="urn:schemas-microsoft-com:vml" xmlns:wp14="http://schemas.microsoft.com/office/word/2010/wordprocessingDrawing" xmlns:wp="http://schemas.openxmlformats.org/drawingml/2006/wordprocessingDrawing" xmlns:w10="urn:schemas-microsoft-com:office:word" xmlns:w="http://schemas.openxmlformats.org/wordprocessingml/2006/main" xmlns:w14="http://schemas.microsoft.com/office/word/2010/wordml" xmlns:w15="http://schemas.microsoft.com/office/word/2012/wordml" xmlns:w16se="http://schemas.microsoft.com/office/word/2015/wordml/symex" xmlns:wpg="http://schemas.microsoft.com/office/word/2010/wordprocessingGroup" xmlns:wpi="http://schemas.microsoft.com/office/word/2010/wordprocessingInk" xmlns:wne="http://schemas.microsoft.com/office/word/2006/wordml" xmlns:wps="http://schemas.microsoft.com/office/word/2010/wordprocessingShape" mc:Ignorable="w14 w15 w16se wp14">
   <w:body>
     <w:p>
       <w:pPr>
@@ -67,8 +67,6 @@
         </w:rPr>
         <w:t xml:space="preserve">                               T</w:t>
       </w:r>
-      <w:bookmarkStart w:id="0" w:name="_GoBack"/>
-      <w:bookmarkEnd w:id="0"/>
       <w:r>
         <w:rPr>
           <w:sz w:val="21"/>
@@ -91,14 +89,23 @@
           <w:szCs w:val="21"/>
           <w:shd w:val="clear" w:color="auto" w:fill="FFFFFF"/>
         </w:rPr>
-        <w:t xml:space="preserve"> The increase in accidents and the percentage of deaths are due to the people that don’t abide by the traffic rules. To address these challenges, an improved V-ITS system is developed in this paper to detect and track vehicles and driver’s activities during highway driving. This improved V-ITS system is capable to do automatic traffic management that saves traffic accidents. It provides the feature of a real-time detection algorithm for driver immediate line overrun, speed limit overrun and yellow-line driving. To develop this V-ITS system, a pre-trained convolutional neural network (CNN) model with 4-layer architecture was developed and then deep-belief network (DBN) model was utilized to recognize illegal activities. To implement V-ITS system, OpenCV and python tools are mainly utilized. The GRAM-RTM online free data sets were used to test the performance of V-ITS system. The overall significance of this intelligent V-ITS system is comparable to other state-of-the-art systems. The real-time experimental results indicate that the V-ITS system can be used to reduce the number of accidents and ensure the safety of pa</w:t>
-      </w:r>
+        <w:t xml:space="preserve"> The increase in accidents and the percentage of deaths are due to the people that don’t abide by the traffic rules. To address these challenges, an </w:t>
+      </w:r>
+      <w:bookmarkStart w:id="0" w:name="_GoBack"/>
       <w:r>
         <w:rPr>
           <w:sz w:val="21"/>
           <w:szCs w:val="21"/>
           <w:shd w:val="clear" w:color="auto" w:fill="FFFFFF"/>
         </w:rPr>
+        <w:t>improved V-ITS system is developed in this paper to detect and track vehicles and driver’s activities during highway driving. This improved V-ITS system is capable to do automatic traffic management that saves traffic accidents. It provides the feature of a real-time detection algorithm for driver immediate line overrun, speed limit overrun and yellow-line driving. To develop this V-ITS system, a pre-trained convolutional neural network (CNN) model with 4-layer architecture was developed and then deep-belief network (DBN) model was utilized to recognize illegal activities. To implement V-ITS system, OpenCV and python tools are mainly utilized. The GRAM-RTM online free data sets were used to test the performance of V-ITS system. The overall significance of this intelligent V-ITS system is comparable to other state-of-the-art systems. The real-time experimental results indicate that the V-ITS system can be used to reduce the number of accidents and ensure the safety of pa</w:t>
+      </w:r>
+      <w:r>
+        <w:rPr>
+          <w:sz w:val="21"/>
+          <w:szCs w:val="21"/>
+          <w:shd w:val="clear" w:color="auto" w:fill="FFFFFF"/>
+        </w:rPr>
         <w:t xml:space="preserve">ssengers as well as pedestrians. </w:t>
       </w:r>
       <w:r>
@@ -140,6 +147,7 @@
         </w:rPr>
         <w:t xml:space="preserve"> the field</w:t>
       </w:r>
+      <w:bookmarkEnd w:id="0"/>
     </w:p>
     <w:p>
       <w:pPr>
@@ -266,6 +274,16 @@
           <w:shd w:val="clear" w:color="auto" w:fill="FFFFFF"/>
         </w:rPr>
         <w:t>monitoring is a wide area in research. Several methods exist for efficient real-time monitoring of the traffic, including RFID-based and CCTV camera-based systems. Several architectures for RFID-based systems have been proposed and utilized for traffic monitoring in some countries. As far as we know, none of the existing implementations utilize the RFID technology for traffic violation detection in high-speed roads. In this paper, a new architecture of using RFID technology in high-speed roads (highways and freeways) is presented; its problems and challenges are analyzed and a number of solutions are proposed. The proposed architecture consists of four hierarchical levels: Vehicle Identification, Row-level Processing, Road-level Processing, and Control Center. Each subsystem processes data of the detected vehicle at a higher level and passes the processed data to the next subsystem in a hierarchical manner. Also in this paper three sample algorithms are proposed in order to show how the architecture works in detecting traffic violations.</w:t>
+      </w:r>
+      <w:r>
+        <w:rPr>
+          <w:rFonts w:ascii="Arial" w:hAnsi="Arial" w:cs="Arial"/>
+          <w:color w:val="111111"/>
+          <w:sz w:val="21"/>
+          <w:szCs w:val="21"/>
+          <w:shd w:val="clear" w:color="auto" w:fill="FFFFFF"/>
+        </w:rPr>
+        <w:t xml:space="preserve"> The </w:t>
       </w:r>
     </w:p>
     <w:p/>
@@ -280,7 +298,7 @@
 </file>
 
 <file path=word/endnotes.xml><?xml version="1.0" encoding="utf-8"?>
-<w:endnotes xmlns:wpc="http://schemas.microsoft.com/office/word/2010/wordprocessingCanvas" xmlns:cx="http://schemas.microsoft.com/office/drawing/2014/chartex" xmlns:cx1="http://schemas.microsoft.com/office/drawing/2015/9/8/chartex" xmlns:mc="http://schemas.openxmlformats.org/markup-compatibility/2006" xmlns:o="urn:schemas-microsoft-com:office:office" xmlns:r="http://schemas.openxmlformats.org/officeDocument/2006/relationships" xmlns:m="http://schemas.openxmlformats.org/officeDocument/2006/math" xmlns:v="urn:schemas-microsoft-com:vml" xmlns:wp14="http://schemas.microsoft.com/office/word/2010/wordprocessingDrawing" xmlns:wp="http://schemas.openxmlformats.org/drawingml/2006/wordprocessingDrawing" xmlns:w10="urn:schemas-microsoft-com:office:word" xmlns:w="http://schemas.openxmlformats.org/wordprocessingml/2006/main" xmlns:w14="http://schemas.microsoft.com/office/word/2010/wordml" xmlns:w15="http://schemas.microsoft.com/office/word/2012/wordml" xmlns:w16se="http://schemas.microsoft.com/office/word/2015/wordml/symex" xmlns:wpg="http://schemas.microsoft.com/office/word/2010/wordprocessingGroup" xmlns:wpi="http://schemas.microsoft.com/office/word/2010/wordprocessingInk" xmlns:wne="http://schemas.microsoft.com/office/word/2006/wordml" xmlns:wps="http://schemas.microsoft.com/office/word/2010/wordprocessingShape" mc:Ignorable="w14 w15 w16se wp14">
+<w:endnotes xmlns:wpc="http://schemas.microsoft.com/office/word/2010/wordprocessingCanvas" xmlns:cx="http://schemas.microsoft.com/office/drawing/2014/chartex" xmlns:mc="http://schemas.openxmlformats.org/markup-compatibility/2006" xmlns:o="urn:schemas-microsoft-com:office:office" xmlns:r="http://schemas.openxmlformats.org/officeDocument/2006/relationships" xmlns:m="http://schemas.openxmlformats.org/officeDocument/2006/math" xmlns:v="urn:schemas-microsoft-com:vml" xmlns:wp14="http://schemas.microsoft.com/office/word/2010/wordprocessingDrawing" xmlns:wp="http://schemas.openxmlformats.org/drawingml/2006/wordprocessingDrawing" xmlns:w10="urn:schemas-microsoft-com:office:word" xmlns:w="http://schemas.openxmlformats.org/wordprocessingml/2006/main" xmlns:w14="http://schemas.microsoft.com/office/word/2010/wordml" xmlns:w15="http://schemas.microsoft.com/office/word/2012/wordml" xmlns:w16se="http://schemas.microsoft.com/office/word/2015/wordml/symex" xmlns:wpg="http://schemas.microsoft.com/office/word/2010/wordprocessingGroup" xmlns:wpi="http://schemas.microsoft.com/office/word/2010/wordprocessingInk" xmlns:wne="http://schemas.microsoft.com/office/word/2006/wordml" xmlns:wps="http://schemas.microsoft.com/office/word/2010/wordprocessingShape" mc:Ignorable="w14 w15 w16se wp14">
   <w:endnote w:type="separator" w:id="-1">
     <w:p>
       <w:pPr>
@@ -305,7 +323,7 @@
 </file>
 
 <file path=word/footnotes.xml><?xml version="1.0" encoding="utf-8"?>
-<w:footnotes xmlns:wpc="http://schemas.microsoft.com/office/word/2010/wordprocessingCanvas" xmlns:cx="http://schemas.microsoft.com/office/drawing/2014/chartex" xmlns:cx1="http://schemas.microsoft.com/office/drawing/2015/9/8/chartex" xmlns:mc="http://schemas.openxmlformats.org/markup-compatibility/2006" xmlns:o="urn:schemas-microsoft-com:office:office" xmlns:r="http://schemas.openxmlformats.org/officeDocument/2006/relationships" xmlns:m="http://schemas.openxmlformats.org/officeDocument/2006/math" xmlns:v="urn:schemas-microsoft-com:vml" xmlns:wp14="http://schemas.microsoft.com/office/word/2010/wordprocessingDrawing" xmlns:wp="http://schemas.openxmlformats.org/drawingml/2006/wordprocessingDrawing" xmlns:w10="urn:schemas-microsoft-com:office:word" xmlns:w="http://schemas.openxmlformats.org/wordprocessingml/2006/main" xmlns:w14="http://schemas.microsoft.com/office/word/2010/wordml" xmlns:w15="http://schemas.microsoft.com/office/word/2012/wordml" xmlns:w16se="http://schemas.microsoft.com/office/word/2015/wordml/symex" xmlns:wpg="http://schemas.microsoft.com/office/word/2010/wordprocessingGroup" xmlns:wpi="http://schemas.microsoft.com/office/word/2010/wordprocessingInk" xmlns:wne="http://schemas.microsoft.com/office/word/2006/wordml" xmlns:wps="http://schemas.microsoft.com/office/word/2010/wordprocessingShape" mc:Ignorable="w14 w15 w16se wp14">
+<w:footnotes xmlns:wpc="http://schemas.microsoft.com/office/word/2010/wordprocessingCanvas" xmlns:cx="http://schemas.microsoft.com/office/drawing/2014/chartex" xmlns:mc="http://schemas.openxmlformats.org/markup-compatibility/2006" xmlns:o="urn:schemas-microsoft-com:office:office" xmlns:r="http://schemas.openxmlformats.org/officeDocument/2006/relationships" xmlns:m="http://schemas.openxmlformats.org/officeDocument/2006/math" xmlns:v="urn:schemas-microsoft-com:vml" xmlns:wp14="http://schemas.microsoft.com/office/word/2010/wordprocessingDrawing" xmlns:wp="http://schemas.openxmlformats.org/drawingml/2006/wordprocessingDrawing" xmlns:w10="urn:schemas-microsoft-com:office:word" xmlns:w="http://schemas.openxmlformats.org/wordprocessingml/2006/main" xmlns:w14="http://schemas.microsoft.com/office/word/2010/wordml" xmlns:w15="http://schemas.microsoft.com/office/word/2012/wordml" xmlns:w16se="http://schemas.microsoft.com/office/word/2015/wordml/symex" xmlns:wpg="http://schemas.microsoft.com/office/word/2010/wordprocessingGroup" xmlns:wpi="http://schemas.microsoft.com/office/word/2010/wordprocessingInk" xmlns:wne="http://schemas.microsoft.com/office/word/2006/wordml" xmlns:wps="http://schemas.microsoft.com/office/word/2010/wordprocessingShape" mc:Ignorable="w14 w15 w16se wp14">
   <w:footnote w:type="separator" w:id="-1">
     <w:p>
       <w:pPr>
@@ -330,7 +348,7 @@
 </file>
 
 <file path=word/numbering.xml><?xml version="1.0" encoding="utf-8"?>
-<w:numbering xmlns:wpc="http://schemas.microsoft.com/office/word/2010/wordprocessingCanvas" xmlns:cx="http://schemas.microsoft.com/office/drawing/2014/chartex" xmlns:cx1="http://schemas.microsoft.com/office/drawing/2015/9/8/chartex" xmlns:mc="http://schemas.openxmlformats.org/markup-compatibility/2006" xmlns:o="urn:schemas-microsoft-com:office:office" xmlns:r="http://schemas.openxmlformats.org/officeDocument/2006/relationships" xmlns:m="http://schemas.openxmlformats.org/officeDocument/2006/math" xmlns:v="urn:schemas-microsoft-com:vml" xmlns:wp14="http://schemas.microsoft.com/office/word/2010/wordprocessingDrawing" xmlns:wp="http://schemas.openxmlformats.org/drawingml/2006/wordprocessingDrawing" xmlns:w10="urn:schemas-microsoft-com:office:word" xmlns:w="http://schemas.openxmlformats.org/wordprocessingml/2006/main" xmlns:w14="http://schemas.microsoft.com/office/word/2010/wordml" xmlns:w15="http://schemas.microsoft.com/office/word/2012/wordml" xmlns:w16se="http://schemas.microsoft.com/office/word/2015/wordml/symex" xmlns:wpg="http://schemas.microsoft.com/office/word/2010/wordprocessingGroup" xmlns:wpi="http://schemas.microsoft.com/office/word/2010/wordprocessingInk" xmlns:wne="http://schemas.microsoft.com/office/word/2006/wordml" xmlns:wps="http://schemas.microsoft.com/office/word/2010/wordprocessingShape" mc:Ignorable="w14 w15 w16se wp14">
+<w:numbering xmlns:wpc="http://schemas.microsoft.com/office/word/2010/wordprocessingCanvas" xmlns:cx="http://schemas.microsoft.com/office/drawing/2014/chartex" xmlns:mc="http://schemas.openxmlformats.org/markup-compatibility/2006" xmlns:o="urn:schemas-microsoft-com:office:office" xmlns:r="http://schemas.openxmlformats.org/officeDocument/2006/relationships" xmlns:m="http://schemas.openxmlformats.org/officeDocument/2006/math" xmlns:v="urn:schemas-microsoft-com:vml" xmlns:wp14="http://schemas.microsoft.com/office/word/2010/wordprocessingDrawing" xmlns:wp="http://schemas.openxmlformats.org/drawingml/2006/wordprocessingDrawing" xmlns:w10="urn:schemas-microsoft-com:office:word" xmlns:w="http://schemas.openxmlformats.org/wordprocessingml/2006/main" xmlns:w14="http://schemas.microsoft.com/office/word/2010/wordml" xmlns:w15="http://schemas.microsoft.com/office/word/2012/wordml" xmlns:w16se="http://schemas.microsoft.com/office/word/2015/wordml/symex" xmlns:wpg="http://schemas.microsoft.com/office/word/2010/wordprocessingGroup" xmlns:wpi="http://schemas.microsoft.com/office/word/2010/wordprocessingInk" xmlns:wne="http://schemas.microsoft.com/office/word/2006/wordml" xmlns:wps="http://schemas.microsoft.com/office/word/2010/wordprocessingShape" mc:Ignorable="w14 w15 w16se wp14">
   <w:abstractNum w:abstractNumId="0" w15:restartNumberingAfterBreak="0">
     <w:nsid w:val="04334F1C"/>
     <w:multiLevelType w:val="hybridMultilevel"/>
